--- a/libro.docx
+++ b/libro.docx
@@ -4191,7 +4191,19 @@
         <w:rPr>
           <w:lang w:val="es-PY"/>
         </w:rPr>
-        <w:t>Dashboard - Clientes Facturados vs Crecimiento Poblacional 34</w:t>
+        <w:t xml:space="preserve">Dashboard - Clientes Facturados vs Crecimiento Poblacional </w:t>
+      </w:r>
+      <w:r>
+        <w:rPr>
+          <w:lang w:val="es-PY"/>
+        </w:rPr>
+        <w:tab/>
+      </w:r>
+      <w:r>
+        <w:rPr>
+          <w:lang w:val="es-PY"/>
+        </w:rPr>
+        <w:t>34</w:t>
       </w:r>
     </w:p>
     <w:p>
@@ -4215,7 +4227,19 @@
         <w:rPr>
           <w:lang w:val="es-PY"/>
         </w:rPr>
-        <w:t>Dashboard - Estadística de consumo de electricidad por sector 41</w:t>
+        <w:t xml:space="preserve">Dashboard - Estadística de consumo de electricidad por sector </w:t>
+      </w:r>
+      <w:r>
+        <w:rPr>
+          <w:lang w:val="es-PY"/>
+        </w:rPr>
+        <w:tab/>
+      </w:r>
+      <w:r>
+        <w:rPr>
+          <w:lang w:val="es-PY"/>
+        </w:rPr>
+        <w:t>41</w:t>
       </w:r>
     </w:p>
     <w:p>
@@ -6491,11 +6515,47 @@
         <w:rPr>
           <w:lang w:val="es-PY"/>
         </w:rPr>
+        <w:fldChar w:fldCharType="begin"/>
+      </w:r>
+      <w:r>
+        <w:rPr>
+          <w:lang w:val="es-PY"/>
+        </w:rPr>
+        <w:instrText xml:space="preserve"> </w:instrText>
+      </w:r>
+      <w:r>
+        <w:rPr>
+          <w:lang w:val="es-PY"/>
+        </w:rPr>
+        <w:instrText>INCLUDEPICTURE  "C:\\Users\\Administrador\\Documents\\GitHub\\libro\\media\\image2.jpeg" \* MERGEFORMATINET</w:instrText>
+      </w:r>
+      <w:r>
+        <w:rPr>
+          <w:lang w:val="es-PY"/>
+        </w:rPr>
+        <w:instrText xml:space="preserve"> </w:instrText>
+      </w:r>
+      <w:r>
+        <w:rPr>
+          <w:lang w:val="es-PY"/>
+        </w:rPr>
+        <w:fldChar w:fldCharType="separate"/>
+      </w:r>
+      <w:r>
+        <w:rPr>
+          <w:lang w:val="es-PY"/>
+        </w:rPr>
         <w:pict>
           <v:shape id="_x0000_i1027" type="#_x0000_t75" style="width:453.75pt;height:390.55pt">
             <v:imagedata r:id="rId45" r:href="rId46"/>
           </v:shape>
         </w:pict>
+      </w:r>
+      <w:r>
+        <w:rPr>
+          <w:lang w:val="es-PY"/>
+        </w:rPr>
+        <w:fldChar w:fldCharType="end"/>
       </w:r>
       <w:r>
         <w:rPr>
@@ -10054,14 +10114,28 @@
         <w:rPr>
           <w:lang w:val="es-PY"/>
         </w:rPr>
-        <w:t>BI frecuentemente usa indicadores de rendimientos (KPIs, key performance in</w:t>
+        <w:t xml:space="preserve">BI frecuentemente usa indicadores de rendimientos (KPIs, key performance </w:t>
+      </w:r>
+      <w:proofErr w:type="spellStart"/>
+      <w:r>
+        <w:rPr>
+          <w:lang w:val="es-PY"/>
+        </w:rPr>
+        <w:t>in</w:t>
       </w:r>
       <w:r>
         <w:rPr>
           <w:lang w:val="es-PY"/>
         </w:rPr>
         <w:softHyphen/>
-        <w:t xml:space="preserve">dicators) para evaluar el estado actual de los negocios y para establecer un plan de </w:t>
+        <w:t>dicators</w:t>
+      </w:r>
+      <w:proofErr w:type="spellEnd"/>
+      <w:r>
+        <w:rPr>
+          <w:lang w:val="es-PY"/>
+        </w:rPr>
+        <w:t xml:space="preserve">) para evaluar el estado actual de los negocios y para establecer un plan de </w:t>
       </w:r>
       <w:r>
         <w:rPr>
@@ -12485,14 +12559,28 @@
               <w:rPr>
                 <w:lang w:val="es-PY"/>
               </w:rPr>
-              <w:t xml:space="preserve"> la descubierta de cono- cimiento usando charts, plots, histo</w:t>
+              <w:t xml:space="preserve"> la descubierta de cono- cimiento usando charts, plots, </w:t>
+            </w:r>
+            <w:proofErr w:type="spellStart"/>
+            <w:r>
+              <w:rPr>
+                <w:lang w:val="es-PY"/>
+              </w:rPr>
+              <w:t>histo</w:t>
             </w:r>
             <w:r>
               <w:rPr>
                 <w:lang w:val="es-PY"/>
               </w:rPr>
               <w:softHyphen/>
-              <w:t>grams y otros medios visuales</w:t>
+              <w:t>grams</w:t>
+            </w:r>
+            <w:proofErr w:type="spellEnd"/>
+            <w:r>
+              <w:rPr>
+                <w:lang w:val="es-PY"/>
+              </w:rPr>
+              <w:t xml:space="preserve"> y otros medios visuales</w:t>
             </w:r>
           </w:p>
         </w:tc>
@@ -14646,12 +14734,20 @@
           <w:lang w:val="es-PY"/>
         </w:rPr>
       </w:pPr>
+      <w:proofErr w:type="gramStart"/>
       <w:r>
         <w:rPr>
           <w:lang w:val="es-PY"/>
         </w:rPr>
         <w:lastRenderedPageBreak/>
-        <w:t xml:space="preserve">a </w:t>
+        <w:t>a</w:t>
+      </w:r>
+      <w:proofErr w:type="gramEnd"/>
+      <w:r>
+        <w:rPr>
+          <w:lang w:val="es-PY"/>
+        </w:rPr>
+        <w:t xml:space="preserve"> </w:t>
       </w:r>
       <w:r>
         <w:rPr>
@@ -14764,1782 +14860,10 @@
         <w:rPr>
           <w:lang w:val="es-PY"/>
         </w:rPr>
-        <w:t xml:space="preserve">A </w:t>
-      </w:r>
-      <w:r>
-        <w:rPr>
-          <w:lang w:val="es-PY"/>
-        </w:rPr>
-        <w:t>continuación</w:t>
-      </w:r>
-      <w:r>
-        <w:rPr>
-          <w:lang w:val="es-PY"/>
-        </w:rPr>
-        <w:t xml:space="preserve"> el framework de </w:t>
-      </w:r>
-      <w:r>
-        <w:rPr>
-          <w:lang w:val="es-PY"/>
-        </w:rPr>
-        <w:t>análisis</w:t>
-      </w:r>
-      <w:r>
-        <w:rPr>
-          <w:lang w:val="es-PY"/>
-        </w:rPr>
-        <w:t xml:space="preserve"> de negocios Figura 2.2 presenta el framework de </w:t>
-      </w:r>
-      <w:r>
-        <w:rPr>
-          <w:lang w:val="es-PY"/>
-        </w:rPr>
-        <w:t>análisis</w:t>
-      </w:r>
-      <w:r>
-        <w:rPr>
-          <w:lang w:val="es-PY"/>
-        </w:rPr>
-        <w:t xml:space="preserve"> de negocios de Gartner.</w:t>
-      </w:r>
-    </w:p>
-    <w:p>
-      <w:pPr>
-        <w:pStyle w:val="MSGENFONTSTYLENAMETEMPLATEROLELEVELNUMBERMSGENFONTSTYLENAMEBYROLEHEADING320"/>
-        <w:keepNext/>
-        <w:keepLines/>
-        <w:shd w:val="clear" w:color="auto" w:fill="01529B"/>
-        <w:spacing w:before="0"/>
-        <w:ind w:right="360"/>
-        <w:rPr>
-          <w:lang w:val="es-PY"/>
-        </w:rPr>
-      </w:pPr>
-      <w:r>
-        <w:rPr>
-          <w:rStyle w:val="MSGENFONTSTYLENAMETEMPLATEROLELEVELNUMBERMSGENFONTSTYLENAMEBYROLEHEADING321"/>
-          <w:b/>
-          <w:bCs/>
-          <w:lang w:val="es-PY"/>
-        </w:rPr>
-        <w:t>Desempeño</w:t>
-      </w:r>
-    </w:p>
-    <w:p>
-      <w:pPr>
-        <w:pStyle w:val="MSGENFONTSTYLENAMETEMPLATEROLELEVELNUMBERMSGENFONTSTYLENAMEBYROLEHEADING320"/>
-        <w:keepNext/>
-        <w:keepLines/>
-        <w:shd w:val="clear" w:color="auto" w:fill="969696"/>
-        <w:spacing w:before="0" w:after="0"/>
-        <w:ind w:right="360"/>
-        <w:rPr>
-          <w:lang w:val="es-PY"/>
-        </w:rPr>
-      </w:pPr>
-      <w:bookmarkStart w:id="12" w:name="bookmark12"/>
-      <w:r>
-        <w:rPr>
-          <w:rStyle w:val="MSGENFONTSTYLENAMETEMPLATEROLELEVELNUMBERMSGENFONTSTYLENAMEBYROLEHEADING321"/>
-          <w:b/>
-          <w:bCs/>
-          <w:lang w:val="es-PY"/>
-        </w:rPr>
-        <w:t xml:space="preserve">Modelos de Negocio, Estrategia de Negocio, y </w:t>
-      </w:r>
-      <w:r>
-        <w:rPr>
-          <w:rStyle w:val="MSGENFONTSTYLENAMETEMPLATEROLELEVELNUMBERMSGENFONTSTYLENAMEBYROLEHEADING321"/>
-          <w:b/>
-          <w:bCs/>
-          <w:lang w:val="es-PY"/>
-        </w:rPr>
-        <w:t>Métricas</w:t>
-      </w:r>
-      <w:r>
-        <w:rPr>
-          <w:rStyle w:val="MSGENFONTSTYLENAMETEMPLATEROLELEVELNUMBERMSGENFONTSTYLENAMEBYROLEHEADING321"/>
-          <w:b/>
-          <w:bCs/>
-          <w:lang w:val="es-PY"/>
-        </w:rPr>
-        <w:t xml:space="preserve"> Empresariales</w:t>
-      </w:r>
-      <w:bookmarkEnd w:id="12"/>
-    </w:p>
-    <w:tbl>
-      <w:tblPr>
-        <w:tblOverlap w:val="never"/>
-        <w:tblW w:w="0" w:type="auto"/>
-        <w:tblInd w:w="10" w:type="dxa"/>
-        <w:tblLayout w:type="fixed"/>
-        <w:tblCellMar>
-          <w:left w:w="10" w:type="dxa"/>
-          <w:right w:w="10" w:type="dxa"/>
-        </w:tblCellMar>
-        <w:tblLook w:val="04A0" w:firstRow="1" w:lastRow="0" w:firstColumn="1" w:lastColumn="0" w:noHBand="0" w:noVBand="1"/>
-      </w:tblPr>
-      <w:tblGrid>
-        <w:gridCol w:w="398"/>
-        <w:gridCol w:w="1512"/>
-        <w:gridCol w:w="418"/>
-        <w:gridCol w:w="1694"/>
-        <w:gridCol w:w="422"/>
-        <w:gridCol w:w="3874"/>
-      </w:tblGrid>
-      <w:tr>
-        <w:trPr>
-          <w:trHeight w:hRule="exact" w:val="854"/>
-        </w:trPr>
-        <w:tc>
-          <w:tcPr>
-            <w:tcW w:w="398" w:type="dxa"/>
-            <w:shd w:val="clear" w:color="auto" w:fill="6E96D4"/>
-          </w:tcPr>
-          <w:p>
-            <w:pPr>
-              <w:framePr w:w="8318" w:h="3888" w:hSpace="382" w:wrap="notBeside" w:vAnchor="text" w:hAnchor="text" w:x="383" w:y="1"/>
-              <w:rPr>
-                <w:sz w:val="10"/>
-                <w:szCs w:val="10"/>
-                <w:lang w:val="es-PY"/>
-              </w:rPr>
-            </w:pPr>
-          </w:p>
-        </w:tc>
-        <w:tc>
-          <w:tcPr>
-            <w:tcW w:w="1512" w:type="dxa"/>
-            <w:shd w:val="clear" w:color="auto" w:fill="6E96D4"/>
-            <w:vAlign w:val="bottom"/>
-          </w:tcPr>
-          <w:p>
-            <w:pPr>
-              <w:pStyle w:val="MSGENFONTSTYLENAMETEMPLATEROLENUMBERMSGENFONTSTYLENAMEBYROLETEXT20"/>
-              <w:framePr w:w="8318" w:h="3888" w:hSpace="382" w:wrap="notBeside" w:vAnchor="text" w:hAnchor="text" w:x="383" w:y="1"/>
-              <w:shd w:val="clear" w:color="auto" w:fill="auto"/>
-              <w:spacing w:before="0" w:line="246" w:lineRule="exact"/>
-              <w:ind w:left="280"/>
-              <w:jc w:val="left"/>
-              <w:rPr>
-                <w:lang w:val="es-PY"/>
-              </w:rPr>
-            </w:pPr>
-            <w:r>
-              <w:rPr>
-                <w:rStyle w:val="MSGENFONTSTYLENAMETEMPLATEROLENUMBERMSGENFONTSTYLENAMEBYROLETEXT2MSGENFONTSTYLEMODIFERNAMEArialMSGENFONTSTYLEMODIFERSIZE11MSGENFONTSTYLEMODIFERBOLD1"/>
-                <w:lang w:val="es-PY"/>
-              </w:rPr>
-              <w:t>Consumir</w:t>
-            </w:r>
-          </w:p>
-        </w:tc>
-        <w:tc>
-          <w:tcPr>
-            <w:tcW w:w="418" w:type="dxa"/>
-            <w:tcBorders>
-              <w:top w:val="single" w:sz="4" w:space="0" w:color="auto"/>
-              <w:left w:val="single" w:sz="4" w:space="0" w:color="auto"/>
-            </w:tcBorders>
-            <w:shd w:val="clear" w:color="auto" w:fill="98CB00"/>
-          </w:tcPr>
-          <w:p>
-            <w:pPr>
-              <w:framePr w:w="8318" w:h="3888" w:hSpace="382" w:wrap="notBeside" w:vAnchor="text" w:hAnchor="text" w:x="383" w:y="1"/>
-              <w:rPr>
-                <w:sz w:val="10"/>
-                <w:szCs w:val="10"/>
-                <w:lang w:val="es-PY"/>
-              </w:rPr>
-            </w:pPr>
-          </w:p>
-        </w:tc>
-        <w:tc>
-          <w:tcPr>
-            <w:tcW w:w="1694" w:type="dxa"/>
-            <w:tcBorders>
-              <w:top w:val="single" w:sz="4" w:space="0" w:color="auto"/>
-              <w:left w:val="single" w:sz="4" w:space="0" w:color="auto"/>
-            </w:tcBorders>
-            <w:shd w:val="clear" w:color="auto" w:fill="98CB00"/>
-            <w:vAlign w:val="bottom"/>
-          </w:tcPr>
-          <w:p>
-            <w:pPr>
-              <w:pStyle w:val="MSGENFONTSTYLENAMETEMPLATEROLENUMBERMSGENFONTSTYLENAMEBYROLETEXT20"/>
-              <w:framePr w:w="8318" w:h="3888" w:hSpace="382" w:wrap="notBeside" w:vAnchor="text" w:hAnchor="text" w:x="383" w:y="1"/>
-              <w:shd w:val="clear" w:color="auto" w:fill="auto"/>
-              <w:spacing w:before="0" w:line="224" w:lineRule="exact"/>
-              <w:jc w:val="center"/>
-              <w:rPr>
-                <w:lang w:val="es-PY"/>
-              </w:rPr>
-            </w:pPr>
-            <w:r>
-              <w:rPr>
-                <w:rStyle w:val="MSGENFONTSTYLENAMETEMPLATEROLENUMBERMSGENFONTSTYLENAMEBYROLETEXT2MSGENFONTSTYLEMODIFERNAMEArialMSGENFONTSTYLEMODIFERSIZE10MSGENFONTSTYLEMODIFERBOLD"/>
-                <w:lang w:val="es-PY"/>
-              </w:rPr>
-              <w:t>Procesos</w:t>
-            </w:r>
-          </w:p>
-          <w:p>
-            <w:pPr>
-              <w:pStyle w:val="MSGENFONTSTYLENAMETEMPLATEROLENUMBERMSGENFONTSTYLENAMEBYROLETEXT20"/>
-              <w:framePr w:w="8318" w:h="3888" w:hSpace="382" w:wrap="notBeside" w:vAnchor="text" w:hAnchor="text" w:x="383" w:y="1"/>
-              <w:shd w:val="clear" w:color="auto" w:fill="auto"/>
-              <w:spacing w:before="0" w:line="224" w:lineRule="exact"/>
-              <w:jc w:val="center"/>
-              <w:rPr>
-                <w:lang w:val="es-PY"/>
-              </w:rPr>
-            </w:pPr>
-            <w:r>
-              <w:rPr>
-                <w:rStyle w:val="MSGENFONTSTYLENAMETEMPLATEROLENUMBERMSGENFONTSTYLENAMEBYROLETEXT2MSGENFONTSTYLEMODIFERNAMEArialMSGENFONTSTYLEMODIFERSIZE10MSGENFONTSTYLEMODIFERBOLD"/>
-                <w:lang w:val="es-PY"/>
-              </w:rPr>
-              <w:t>de</w:t>
-            </w:r>
-          </w:p>
-        </w:tc>
-        <w:tc>
-          <w:tcPr>
-            <w:tcW w:w="422" w:type="dxa"/>
-            <w:tcBorders>
-              <w:top w:val="single" w:sz="4" w:space="0" w:color="auto"/>
-              <w:left w:val="single" w:sz="4" w:space="0" w:color="auto"/>
-            </w:tcBorders>
-            <w:shd w:val="clear" w:color="auto" w:fill="FE9900"/>
-          </w:tcPr>
-          <w:p>
-            <w:pPr>
-              <w:framePr w:w="8318" w:h="3888" w:hSpace="382" w:wrap="notBeside" w:vAnchor="text" w:hAnchor="text" w:x="383" w:y="1"/>
-              <w:rPr>
-                <w:sz w:val="10"/>
-                <w:szCs w:val="10"/>
-                <w:lang w:val="es-PY"/>
-              </w:rPr>
-            </w:pPr>
-          </w:p>
-        </w:tc>
-        <w:tc>
-          <w:tcPr>
-            <w:tcW w:w="3874" w:type="dxa"/>
-            <w:tcBorders>
-              <w:top w:val="single" w:sz="4" w:space="0" w:color="auto"/>
-              <w:left w:val="single" w:sz="4" w:space="0" w:color="auto"/>
-              <w:right w:val="single" w:sz="4" w:space="0" w:color="auto"/>
-            </w:tcBorders>
-            <w:shd w:val="clear" w:color="auto" w:fill="FE9900"/>
-            <w:vAlign w:val="bottom"/>
-          </w:tcPr>
-          <w:p>
-            <w:pPr>
-              <w:pStyle w:val="MSGENFONTSTYLENAMETEMPLATEROLENUMBERMSGENFONTSTYLENAMEBYROLETEXT20"/>
-              <w:framePr w:w="8318" w:h="3888" w:hSpace="382" w:wrap="notBeside" w:vAnchor="text" w:hAnchor="text" w:x="383" w:y="1"/>
-              <w:shd w:val="clear" w:color="auto" w:fill="auto"/>
-              <w:spacing w:before="0" w:line="224" w:lineRule="exact"/>
-              <w:ind w:left="740"/>
-              <w:jc w:val="left"/>
-              <w:rPr>
-                <w:lang w:val="es-PY"/>
-              </w:rPr>
-            </w:pPr>
-            <w:r>
-              <w:rPr>
-                <w:rStyle w:val="MSGENFONTSTYLENAMETEMPLATEROLENUMBERMSGENFONTSTYLENAMEBYROLETEXT2MSGENFONTSTYLEMODIFERNAMEArialMSGENFONTSTYLEMODIFERSIZE10MSGENFONTSTYLEMODIFERBOLD0"/>
-                <w:lang w:val="es-PY"/>
-              </w:rPr>
-              <w:t>Capacidades de Decision</w:t>
-            </w:r>
-          </w:p>
-          <w:p>
-            <w:pPr>
-              <w:pStyle w:val="MSGENFONTSTYLENAMETEMPLATEROLENUMBERMSGENFONTSTYLENAMEBYROLETEXT20"/>
-              <w:framePr w:w="8318" w:h="3888" w:hSpace="382" w:wrap="notBeside" w:vAnchor="text" w:hAnchor="text" w:x="383" w:y="1"/>
-              <w:shd w:val="clear" w:color="auto" w:fill="auto"/>
-              <w:spacing w:before="0" w:line="224" w:lineRule="exact"/>
-              <w:ind w:left="740"/>
-              <w:jc w:val="left"/>
-              <w:rPr>
-                <w:lang w:val="es-PY"/>
-              </w:rPr>
-            </w:pPr>
-            <w:r>
-              <w:rPr>
-                <w:rStyle w:val="MSGENFONTSTYLENAMETEMPLATEROLENUMBERMSGENFONTSTYLENAMEBYROLETEXT2MSGENFONTSTYLEMODIFERNAMEArialMSGENFONTSTYLEMODIFERSIZE10MSGENFONTSTYLEMODIFERBOLD0"/>
-                <w:lang w:val="es-PY"/>
-              </w:rPr>
-              <w:t>Colaboración</w:t>
-            </w:r>
-            <w:r>
-              <w:rPr>
-                <w:rStyle w:val="MSGENFONTSTYLENAMETEMPLATEROLENUMBERMSGENFONTSTYLENAMEBYROLETEXT2MSGENFONTSTYLEMODIFERNAMEArialMSGENFONTSTYLEMODIFERSIZE10MSGENFONTSTYLEMODIFERBOLD0"/>
-                <w:lang w:val="es-PY"/>
-              </w:rPr>
-              <w:t>, Toma de Decision,</w:t>
-            </w:r>
-          </w:p>
-        </w:tc>
-      </w:tr>
-      <w:tr>
-        <w:trPr>
-          <w:trHeight w:hRule="exact" w:val="221"/>
-        </w:trPr>
-        <w:tc>
-          <w:tcPr>
-            <w:tcW w:w="398" w:type="dxa"/>
-            <w:shd w:val="clear" w:color="auto" w:fill="6E96D4"/>
-          </w:tcPr>
-          <w:p>
-            <w:pPr>
-              <w:framePr w:w="8318" w:h="3888" w:hSpace="382" w:wrap="notBeside" w:vAnchor="text" w:hAnchor="text" w:x="383" w:y="1"/>
-              <w:rPr>
-                <w:sz w:val="10"/>
-                <w:szCs w:val="10"/>
-                <w:lang w:val="es-PY"/>
-              </w:rPr>
-            </w:pPr>
-          </w:p>
-        </w:tc>
-        <w:tc>
-          <w:tcPr>
-            <w:tcW w:w="1512" w:type="dxa"/>
-            <w:shd w:val="clear" w:color="auto" w:fill="6E96D4"/>
-          </w:tcPr>
-          <w:p>
-            <w:pPr>
-              <w:framePr w:w="8318" w:h="3888" w:hSpace="382" w:wrap="notBeside" w:vAnchor="text" w:hAnchor="text" w:x="383" w:y="1"/>
-              <w:rPr>
-                <w:sz w:val="10"/>
-                <w:szCs w:val="10"/>
-                <w:lang w:val="es-PY"/>
-              </w:rPr>
-            </w:pPr>
-          </w:p>
-        </w:tc>
-        <w:tc>
-          <w:tcPr>
-            <w:tcW w:w="418" w:type="dxa"/>
-            <w:tcBorders>
-              <w:left w:val="single" w:sz="4" w:space="0" w:color="auto"/>
-            </w:tcBorders>
-            <w:shd w:val="clear" w:color="auto" w:fill="98CB00"/>
-          </w:tcPr>
-          <w:p>
-            <w:pPr>
-              <w:framePr w:w="8318" w:h="3888" w:hSpace="382" w:wrap="notBeside" w:vAnchor="text" w:hAnchor="text" w:x="383" w:y="1"/>
-              <w:rPr>
-                <w:sz w:val="10"/>
-                <w:szCs w:val="10"/>
-                <w:lang w:val="es-PY"/>
-              </w:rPr>
-            </w:pPr>
-          </w:p>
-        </w:tc>
-        <w:tc>
-          <w:tcPr>
-            <w:tcW w:w="1694" w:type="dxa"/>
-            <w:tcBorders>
-              <w:left w:val="single" w:sz="4" w:space="0" w:color="auto"/>
-            </w:tcBorders>
-            <w:shd w:val="clear" w:color="auto" w:fill="98CB00"/>
-          </w:tcPr>
-          <w:p>
-            <w:pPr>
-              <w:pStyle w:val="MSGENFONTSTYLENAMETEMPLATEROLENUMBERMSGENFONTSTYLENAMEBYROLETEXT20"/>
-              <w:framePr w:w="8318" w:h="3888" w:hSpace="382" w:wrap="notBeside" w:vAnchor="text" w:hAnchor="text" w:x="383" w:y="1"/>
-              <w:shd w:val="clear" w:color="auto" w:fill="auto"/>
-              <w:spacing w:before="0" w:line="224" w:lineRule="exact"/>
-              <w:jc w:val="center"/>
-              <w:rPr>
-                <w:lang w:val="es-PY"/>
-              </w:rPr>
-            </w:pPr>
-            <w:r>
-              <w:rPr>
-                <w:rStyle w:val="MSGENFONTSTYLENAMETEMPLATEROLENUMBERMSGENFONTSTYLENAMEBYROLETEXT2MSGENFONTSTYLEMODIFERNAMEArialMSGENFONTSTYLEMODIFERSIZE10MSGENFONTSTYLEMODIFERBOLD"/>
-                <w:lang w:val="es-PY"/>
-              </w:rPr>
-              <w:t>Decision</w:t>
-            </w:r>
-          </w:p>
-        </w:tc>
-        <w:tc>
-          <w:tcPr>
-            <w:tcW w:w="422" w:type="dxa"/>
-            <w:tcBorders>
-              <w:left w:val="single" w:sz="4" w:space="0" w:color="auto"/>
-            </w:tcBorders>
-            <w:shd w:val="clear" w:color="auto" w:fill="FE9900"/>
-          </w:tcPr>
-          <w:p>
-            <w:pPr>
-              <w:framePr w:w="8318" w:h="3888" w:hSpace="382" w:wrap="notBeside" w:vAnchor="text" w:hAnchor="text" w:x="383" w:y="1"/>
-              <w:rPr>
-                <w:sz w:val="10"/>
-                <w:szCs w:val="10"/>
-                <w:lang w:val="es-PY"/>
-              </w:rPr>
-            </w:pPr>
-          </w:p>
-        </w:tc>
-        <w:tc>
-          <w:tcPr>
-            <w:tcW w:w="3874" w:type="dxa"/>
-            <w:tcBorders>
-              <w:left w:val="single" w:sz="4" w:space="0" w:color="auto"/>
-              <w:right w:val="single" w:sz="4" w:space="0" w:color="auto"/>
-            </w:tcBorders>
-            <w:shd w:val="clear" w:color="auto" w:fill="FE9900"/>
-          </w:tcPr>
-          <w:p>
-            <w:pPr>
-              <w:pStyle w:val="MSGENFONTSTYLENAMETEMPLATEROLENUMBERMSGENFONTSTYLENAMEBYROLETEXT20"/>
-              <w:framePr w:w="8318" w:h="3888" w:hSpace="382" w:wrap="notBeside" w:vAnchor="text" w:hAnchor="text" w:x="383" w:y="1"/>
-              <w:shd w:val="clear" w:color="auto" w:fill="auto"/>
-              <w:spacing w:before="0" w:line="224" w:lineRule="exact"/>
-              <w:jc w:val="center"/>
-              <w:rPr>
-                <w:lang w:val="es-PY"/>
-              </w:rPr>
-            </w:pPr>
-            <w:r>
-              <w:rPr>
-                <w:rStyle w:val="MSGENFONTSTYLENAMETEMPLATEROLENUMBERMSGENFONTSTYLENAMEBYROLETEXT2MSGENFONTSTYLEMODIFERNAMEArialMSGENFONTSTYLEMODIFERSIZE10MSGENFONTSTYLEMODIFERBOLD0"/>
-                <w:lang w:val="es-PY"/>
-              </w:rPr>
-              <w:t>Automatizacion de la Decision</w:t>
-            </w:r>
-          </w:p>
-        </w:tc>
-      </w:tr>
-      <w:tr>
-        <w:trPr>
-          <w:trHeight w:hRule="exact" w:val="240"/>
-        </w:trPr>
-        <w:tc>
-          <w:tcPr>
-            <w:tcW w:w="398" w:type="dxa"/>
-            <w:shd w:val="clear" w:color="auto" w:fill="6E96D4"/>
-          </w:tcPr>
-          <w:p>
-            <w:pPr>
-              <w:framePr w:w="8318" w:h="3888" w:hSpace="382" w:wrap="notBeside" w:vAnchor="text" w:hAnchor="text" w:x="383" w:y="1"/>
-              <w:rPr>
-                <w:sz w:val="10"/>
-                <w:szCs w:val="10"/>
-                <w:lang w:val="es-PY"/>
-              </w:rPr>
-            </w:pPr>
-          </w:p>
-        </w:tc>
-        <w:tc>
-          <w:tcPr>
-            <w:tcW w:w="1512" w:type="dxa"/>
-            <w:shd w:val="clear" w:color="auto" w:fill="6E96D4"/>
-          </w:tcPr>
-          <w:p>
-            <w:pPr>
-              <w:framePr w:w="8318" w:h="3888" w:hSpace="382" w:wrap="notBeside" w:vAnchor="text" w:hAnchor="text" w:x="383" w:y="1"/>
-              <w:rPr>
-                <w:sz w:val="10"/>
-                <w:szCs w:val="10"/>
-                <w:lang w:val="es-PY"/>
-              </w:rPr>
-            </w:pPr>
-          </w:p>
-        </w:tc>
-        <w:tc>
-          <w:tcPr>
-            <w:tcW w:w="418" w:type="dxa"/>
-            <w:tcBorders>
-              <w:left w:val="single" w:sz="4" w:space="0" w:color="auto"/>
-            </w:tcBorders>
-            <w:shd w:val="clear" w:color="auto" w:fill="98CB00"/>
-          </w:tcPr>
-          <w:p>
-            <w:pPr>
-              <w:framePr w:w="8318" w:h="3888" w:hSpace="382" w:wrap="notBeside" w:vAnchor="text" w:hAnchor="text" w:x="383" w:y="1"/>
-              <w:rPr>
-                <w:sz w:val="10"/>
-                <w:szCs w:val="10"/>
-                <w:lang w:val="es-PY"/>
-              </w:rPr>
-            </w:pPr>
-          </w:p>
-        </w:tc>
-        <w:tc>
-          <w:tcPr>
-            <w:tcW w:w="1694" w:type="dxa"/>
-            <w:tcBorders>
-              <w:left w:val="single" w:sz="4" w:space="0" w:color="auto"/>
-            </w:tcBorders>
-            <w:shd w:val="clear" w:color="auto" w:fill="98CB00"/>
-          </w:tcPr>
-          <w:p>
-            <w:pPr>
-              <w:framePr w:w="8318" w:h="3888" w:hSpace="382" w:wrap="notBeside" w:vAnchor="text" w:hAnchor="text" w:x="383" w:y="1"/>
-              <w:rPr>
-                <w:sz w:val="10"/>
-                <w:szCs w:val="10"/>
-                <w:lang w:val="es-PY"/>
-              </w:rPr>
-            </w:pPr>
-          </w:p>
-        </w:tc>
-        <w:tc>
-          <w:tcPr>
-            <w:tcW w:w="422" w:type="dxa"/>
-            <w:vMerge w:val="restart"/>
-            <w:tcBorders>
-              <w:left w:val="single" w:sz="4" w:space="0" w:color="auto"/>
-            </w:tcBorders>
-            <w:shd w:val="clear" w:color="auto" w:fill="FE9900"/>
-            <w:textDirection w:val="btLr"/>
-          </w:tcPr>
-          <w:p>
-            <w:pPr>
-              <w:pStyle w:val="MSGENFONTSTYLENAMETEMPLATEROLENUMBERMSGENFONTSTYLENAMEBYROLETEXT20"/>
-              <w:framePr w:w="8318" w:h="3888" w:hSpace="382" w:wrap="notBeside" w:vAnchor="text" w:hAnchor="text" w:x="383" w:y="1"/>
-              <w:shd w:val="clear" w:color="auto" w:fill="auto"/>
-              <w:spacing w:before="0" w:line="246" w:lineRule="exact"/>
-              <w:jc w:val="left"/>
-              <w:rPr>
-                <w:lang w:val="es-PY"/>
-              </w:rPr>
-            </w:pPr>
-            <w:r>
-              <w:rPr>
-                <w:rStyle w:val="MSGENFONTSTYLENAMETEMPLATEROLENUMBERMSGENFONTSTYLENAMEBYROLETEXT2MSGENFONTSTYLEMODIFERNAMEArialMSGENFONTSTYLEMODIFERSIZE11MSGENFONTSTYLEMODIFERBOLD"/>
-                <w:lang w:val="es-PY"/>
-              </w:rPr>
-              <w:t>Plataformas</w:t>
-            </w:r>
-          </w:p>
-        </w:tc>
-        <w:tc>
-          <w:tcPr>
-            <w:tcW w:w="3874" w:type="dxa"/>
-            <w:tcBorders>
-              <w:left w:val="single" w:sz="4" w:space="0" w:color="auto"/>
-              <w:right w:val="single" w:sz="4" w:space="0" w:color="auto"/>
-            </w:tcBorders>
-            <w:shd w:val="clear" w:color="auto" w:fill="FE9900"/>
-            <w:vAlign w:val="bottom"/>
-          </w:tcPr>
-          <w:p>
-            <w:pPr>
-              <w:pStyle w:val="MSGENFONTSTYLENAMETEMPLATEROLENUMBERMSGENFONTSTYLENAMEBYROLETEXT20"/>
-              <w:framePr w:w="8318" w:h="3888" w:hSpace="382" w:wrap="notBeside" w:vAnchor="text" w:hAnchor="text" w:x="383" w:y="1"/>
-              <w:shd w:val="clear" w:color="auto" w:fill="auto"/>
-              <w:spacing w:before="0" w:line="224" w:lineRule="exact"/>
-              <w:jc w:val="center"/>
-              <w:rPr>
-                <w:lang w:val="es-PY"/>
-              </w:rPr>
-            </w:pPr>
-            <w:r>
-              <w:rPr>
-                <w:rStyle w:val="MSGENFONTSTYLENAMETEMPLATEROLENUMBERMSGENFONTSTYLENAMEBYROLETEXT2MSGENFONTSTYLEMODIFERNAMEArialMSGENFONTSTYLEMODIFERSIZE10MSGENFONTSTYLEMODIFERBOLD0"/>
-                <w:lang w:val="es-PY"/>
-              </w:rPr>
-              <w:t>Inteligente, Aplicaciones</w:t>
-            </w:r>
-          </w:p>
-        </w:tc>
-      </w:tr>
-      <w:tr>
-        <w:trPr>
-          <w:trHeight w:hRule="exact" w:val="1291"/>
-        </w:trPr>
-        <w:tc>
-          <w:tcPr>
-            <w:tcW w:w="398" w:type="dxa"/>
-            <w:shd w:val="clear" w:color="auto" w:fill="6E96D4"/>
-            <w:textDirection w:val="btLr"/>
-          </w:tcPr>
-          <w:p>
-            <w:pPr>
-              <w:pStyle w:val="MSGENFONTSTYLENAMETEMPLATEROLENUMBERMSGENFONTSTYLENAMEBYROLETEXT20"/>
-              <w:framePr w:w="8318" w:h="3888" w:hSpace="382" w:wrap="notBeside" w:vAnchor="text" w:hAnchor="text" w:x="383" w:y="1"/>
-              <w:shd w:val="clear" w:color="auto" w:fill="auto"/>
-              <w:spacing w:before="0" w:line="246" w:lineRule="exact"/>
-              <w:ind w:left="180"/>
-              <w:jc w:val="left"/>
-              <w:rPr>
-                <w:lang w:val="es-PY"/>
-              </w:rPr>
-            </w:pPr>
-            <w:r>
-              <w:rPr>
-                <w:rStyle w:val="MSGENFONTSTYLENAMETEMPLATEROLENUMBERMSGENFONTSTYLENAMEBYROLETEXT2MSGENFONTSTYLEMODIFERNAMEArialMSGENFONTSTYLEMODIFERSIZE11MSGENFONTSTYLEMODIFERBOLD1"/>
-                <w:lang w:val="es-PY"/>
-              </w:rPr>
-              <w:t>Persona</w:t>
-            </w:r>
-          </w:p>
-        </w:tc>
-        <w:tc>
-          <w:tcPr>
-            <w:tcW w:w="1512" w:type="dxa"/>
-            <w:shd w:val="clear" w:color="auto" w:fill="6E96D4"/>
-            <w:vAlign w:val="center"/>
-          </w:tcPr>
-          <w:p>
-            <w:pPr>
-              <w:pStyle w:val="MSGENFONTSTYLENAMETEMPLATEROLENUMBERMSGENFONTSTYLENAMEBYROLETEXT20"/>
-              <w:framePr w:w="8318" w:h="3888" w:hSpace="382" w:wrap="notBeside" w:vAnchor="text" w:hAnchor="text" w:x="383" w:y="1"/>
-              <w:shd w:val="clear" w:color="auto" w:fill="auto"/>
-              <w:spacing w:before="0" w:line="246" w:lineRule="exact"/>
-              <w:ind w:left="280"/>
-              <w:jc w:val="left"/>
-              <w:rPr>
-                <w:lang w:val="es-PY"/>
-              </w:rPr>
-            </w:pPr>
-            <w:r>
-              <w:rPr>
-                <w:rStyle w:val="MSGENFONTSTYLENAMETEMPLATEROLENUMBERMSGENFONTSTYLENAMEBYROLETEXT2MSGENFONTSTYLEMODIFERNAMEArialMSGENFONTSTYLEMODIFERSIZE11MSGENFONTSTYLEMODIFERBOLD1"/>
-                <w:lang w:val="es-PY"/>
-              </w:rPr>
-              <w:t>Producir</w:t>
-            </w:r>
-          </w:p>
-        </w:tc>
-        <w:tc>
-          <w:tcPr>
-            <w:tcW w:w="418" w:type="dxa"/>
-            <w:tcBorders>
-              <w:left w:val="single" w:sz="4" w:space="0" w:color="auto"/>
-            </w:tcBorders>
-            <w:shd w:val="clear" w:color="auto" w:fill="98CB00"/>
-            <w:textDirection w:val="btLr"/>
-          </w:tcPr>
-          <w:p>
-            <w:pPr>
-              <w:pStyle w:val="MSGENFONTSTYLENAMETEMPLATEROLENUMBERMSGENFONTSTYLENAMEBYROLETEXT20"/>
-              <w:framePr w:w="8318" w:h="3888" w:hSpace="382" w:wrap="notBeside" w:vAnchor="text" w:hAnchor="text" w:x="383" w:y="1"/>
-              <w:shd w:val="clear" w:color="auto" w:fill="auto"/>
-              <w:spacing w:before="0" w:line="246" w:lineRule="exact"/>
-              <w:jc w:val="left"/>
-              <w:rPr>
-                <w:lang w:val="es-PY"/>
-              </w:rPr>
-            </w:pPr>
-            <w:r>
-              <w:rPr>
-                <w:rStyle w:val="MSGENFONTSTYLENAMETEMPLATEROLENUMBERMSGENFONTSTYLENAMEBYROLETEXT2MSGENFONTSTYLEMODIFERNAMEArialMSGENFONTSTYLEMODIFERSIZE11MSGENFONTSTYLEMODIFERBOLD"/>
-                <w:lang w:val="es-PY"/>
-              </w:rPr>
-              <w:t>Procesos</w:t>
-            </w:r>
-          </w:p>
-        </w:tc>
-        <w:tc>
-          <w:tcPr>
-            <w:tcW w:w="1694" w:type="dxa"/>
-            <w:tcBorders>
-              <w:top w:val="single" w:sz="4" w:space="0" w:color="auto"/>
-              <w:left w:val="single" w:sz="4" w:space="0" w:color="auto"/>
-            </w:tcBorders>
-            <w:shd w:val="clear" w:color="auto" w:fill="98CB00"/>
-            <w:vAlign w:val="center"/>
-          </w:tcPr>
-          <w:p>
-            <w:pPr>
-              <w:pStyle w:val="MSGENFONTSTYLENAMETEMPLATEROLENUMBERMSGENFONTSTYLENAMEBYROLETEXT20"/>
-              <w:framePr w:w="8318" w:h="3888" w:hSpace="382" w:wrap="notBeside" w:vAnchor="text" w:hAnchor="text" w:x="383" w:y="1"/>
-              <w:shd w:val="clear" w:color="auto" w:fill="auto"/>
-              <w:spacing w:before="0" w:line="224" w:lineRule="exact"/>
-              <w:jc w:val="center"/>
-              <w:rPr>
-                <w:lang w:val="es-PY"/>
-              </w:rPr>
-            </w:pPr>
-            <w:r>
-              <w:rPr>
-                <w:rStyle w:val="MSGENFONTSTYLENAMETEMPLATEROLENUMBERMSGENFONTSTYLENAMEBYROLETEXT2MSGENFONTSTYLEMODIFERNAMEArialMSGENFONTSTYLEMODIFERSIZE10MSGENFONTSTYLEMODIFERBOLD"/>
-                <w:lang w:val="es-PY"/>
-              </w:rPr>
-              <w:t>Procesos</w:t>
-            </w:r>
-          </w:p>
-          <w:p>
-            <w:pPr>
-              <w:pStyle w:val="MSGENFONTSTYLENAMETEMPLATEROLENUMBERMSGENFONTSTYLENAMEBYROLETEXT20"/>
-              <w:framePr w:w="8318" w:h="3888" w:hSpace="382" w:wrap="notBeside" w:vAnchor="text" w:hAnchor="text" w:x="383" w:y="1"/>
-              <w:shd w:val="clear" w:color="auto" w:fill="auto"/>
-              <w:spacing w:before="0" w:line="224" w:lineRule="exact"/>
-              <w:jc w:val="center"/>
-              <w:rPr>
-                <w:lang w:val="es-PY"/>
-              </w:rPr>
-            </w:pPr>
-            <w:r>
-              <w:rPr>
-                <w:rStyle w:val="MSGENFONTSTYLENAMETEMPLATEROLENUMBERMSGENFONTSTYLENAMEBYROLETEXT2MSGENFONTSTYLEMODIFERNAMEArialMSGENFONTSTYLEMODIFERSIZE10MSGENFONTSTYLEMODIFERBOLD"/>
-                <w:lang w:val="es-PY"/>
-              </w:rPr>
-              <w:t>Analiticos</w:t>
-            </w:r>
-          </w:p>
-        </w:tc>
-        <w:tc>
-          <w:tcPr>
-            <w:tcW w:w="422" w:type="dxa"/>
-            <w:vMerge/>
-            <w:tcBorders>
-              <w:left w:val="single" w:sz="4" w:space="0" w:color="auto"/>
-            </w:tcBorders>
-            <w:shd w:val="clear" w:color="auto" w:fill="FE9900"/>
-            <w:textDirection w:val="btLr"/>
-          </w:tcPr>
-          <w:p>
-            <w:pPr>
-              <w:framePr w:w="8318" w:h="3888" w:hSpace="382" w:wrap="notBeside" w:vAnchor="text" w:hAnchor="text" w:x="383" w:y="1"/>
-              <w:rPr>
-                <w:lang w:val="es-PY"/>
-              </w:rPr>
-            </w:pPr>
-          </w:p>
-        </w:tc>
-        <w:tc>
-          <w:tcPr>
-            <w:tcW w:w="3874" w:type="dxa"/>
-            <w:tcBorders>
-              <w:top w:val="single" w:sz="4" w:space="0" w:color="auto"/>
-              <w:left w:val="single" w:sz="4" w:space="0" w:color="auto"/>
-              <w:right w:val="single" w:sz="4" w:space="0" w:color="auto"/>
-            </w:tcBorders>
-            <w:shd w:val="clear" w:color="auto" w:fill="FE9900"/>
-            <w:vAlign w:val="center"/>
-          </w:tcPr>
-          <w:p>
-            <w:pPr>
-              <w:pStyle w:val="MSGENFONTSTYLENAMETEMPLATEROLENUMBERMSGENFONTSTYLENAMEBYROLETEXT20"/>
-              <w:framePr w:w="8318" w:h="3888" w:hSpace="382" w:wrap="notBeside" w:vAnchor="text" w:hAnchor="text" w:x="383" w:y="1"/>
-              <w:shd w:val="clear" w:color="auto" w:fill="auto"/>
-              <w:spacing w:before="0" w:line="211" w:lineRule="exact"/>
-              <w:jc w:val="center"/>
-              <w:rPr>
-                <w:lang w:val="es-PY"/>
-              </w:rPr>
-            </w:pPr>
-            <w:r>
-              <w:rPr>
-                <w:rStyle w:val="MSGENFONTSTYLENAMETEMPLATEROLENUMBERMSGENFONTSTYLENAMEBYROLETEXT2MSGENFONTSTYLEMODIFERNAMEArialMSGENFONTSTYLEMODIFERSIZE10MSGENFONTSTYLEMODIFERBOLD0"/>
-                <w:lang w:val="es-PY"/>
-              </w:rPr>
-              <w:t>Capacidades Analiticas</w:t>
-            </w:r>
-          </w:p>
-          <w:p>
-            <w:pPr>
-              <w:pStyle w:val="MSGENFONTSTYLENAMETEMPLATEROLENUMBERMSGENFONTSTYLENAMEBYROLETEXT20"/>
-              <w:framePr w:w="8318" w:h="3888" w:hSpace="382" w:wrap="notBeside" w:vAnchor="text" w:hAnchor="text" w:x="383" w:y="1"/>
-              <w:shd w:val="clear" w:color="auto" w:fill="auto"/>
-              <w:spacing w:before="0" w:line="211" w:lineRule="exact"/>
-              <w:jc w:val="center"/>
-              <w:rPr>
-                <w:lang w:val="es-PY"/>
-              </w:rPr>
-            </w:pPr>
-            <w:r>
-              <w:rPr>
-                <w:rStyle w:val="MSGENFONTSTYLENAMETEMPLATEROLENUMBERMSGENFONTSTYLENAMEBYROLETEXT2MSGENFONTSTYLEMODIFERNAMEArialMSGENFONTSTYLEMODIFERSIZE10MSGENFONTSTYLEMODIFERBOLD0"/>
-                <w:lang w:val="es-PY"/>
-              </w:rPr>
-              <w:t>Descriptivo, Diagnostico,</w:t>
-            </w:r>
-          </w:p>
-          <w:p>
-            <w:pPr>
-              <w:pStyle w:val="MSGENFONTSTYLENAMETEMPLATEROLENUMBERMSGENFONTSTYLENAMEBYROLETEXT20"/>
-              <w:framePr w:w="8318" w:h="3888" w:hSpace="382" w:wrap="notBeside" w:vAnchor="text" w:hAnchor="text" w:x="383" w:y="1"/>
-              <w:shd w:val="clear" w:color="auto" w:fill="auto"/>
-              <w:spacing w:before="0" w:line="211" w:lineRule="exact"/>
-              <w:jc w:val="center"/>
-              <w:rPr>
-                <w:lang w:val="es-PY"/>
-              </w:rPr>
-            </w:pPr>
-            <w:r>
-              <w:rPr>
-                <w:rStyle w:val="MSGENFONTSTYLENAMETEMPLATEROLENUMBERMSGENFONTSTYLENAMEBYROLETEXT2MSGENFONTSTYLEMODIFERNAMEArialMSGENFONTSTYLEMODIFERSIZE10MSGENFONTSTYLEMODIFERBOLD0"/>
-                <w:lang w:val="es-PY"/>
-              </w:rPr>
-              <w:t>Predictivo, Prescriptivo</w:t>
-            </w:r>
-          </w:p>
-        </w:tc>
-      </w:tr>
-      <w:tr>
-        <w:trPr>
-          <w:trHeight w:hRule="exact" w:val="202"/>
-        </w:trPr>
-        <w:tc>
-          <w:tcPr>
-            <w:tcW w:w="398" w:type="dxa"/>
-            <w:shd w:val="clear" w:color="auto" w:fill="6E96D4"/>
-          </w:tcPr>
-          <w:p>
-            <w:pPr>
-              <w:framePr w:w="8318" w:h="3888" w:hSpace="382" w:wrap="notBeside" w:vAnchor="text" w:hAnchor="text" w:x="383" w:y="1"/>
-              <w:rPr>
-                <w:sz w:val="10"/>
-                <w:szCs w:val="10"/>
-                <w:lang w:val="es-PY"/>
-              </w:rPr>
-            </w:pPr>
-          </w:p>
-        </w:tc>
-        <w:tc>
-          <w:tcPr>
-            <w:tcW w:w="1512" w:type="dxa"/>
-            <w:shd w:val="clear" w:color="auto" w:fill="6E96D4"/>
-          </w:tcPr>
-          <w:p>
-            <w:pPr>
-              <w:framePr w:w="8318" w:h="3888" w:hSpace="382" w:wrap="notBeside" w:vAnchor="text" w:hAnchor="text" w:x="383" w:y="1"/>
-              <w:rPr>
-                <w:sz w:val="10"/>
-                <w:szCs w:val="10"/>
-                <w:lang w:val="es-PY"/>
-              </w:rPr>
-            </w:pPr>
-          </w:p>
-        </w:tc>
-        <w:tc>
-          <w:tcPr>
-            <w:tcW w:w="418" w:type="dxa"/>
-            <w:tcBorders>
-              <w:left w:val="single" w:sz="4" w:space="0" w:color="auto"/>
-            </w:tcBorders>
-            <w:shd w:val="clear" w:color="auto" w:fill="98CB00"/>
-          </w:tcPr>
-          <w:p>
-            <w:pPr>
-              <w:framePr w:w="8318" w:h="3888" w:hSpace="382" w:wrap="notBeside" w:vAnchor="text" w:hAnchor="text" w:x="383" w:y="1"/>
-              <w:rPr>
-                <w:sz w:val="10"/>
-                <w:szCs w:val="10"/>
-                <w:lang w:val="es-PY"/>
-              </w:rPr>
-            </w:pPr>
-          </w:p>
-        </w:tc>
-        <w:tc>
-          <w:tcPr>
-            <w:tcW w:w="1694" w:type="dxa"/>
-            <w:tcBorders>
-              <w:top w:val="single" w:sz="4" w:space="0" w:color="auto"/>
-              <w:left w:val="single" w:sz="4" w:space="0" w:color="auto"/>
-            </w:tcBorders>
-            <w:shd w:val="clear" w:color="auto" w:fill="98CB00"/>
-          </w:tcPr>
-          <w:p>
-            <w:pPr>
-              <w:framePr w:w="8318" w:h="3888" w:hSpace="382" w:wrap="notBeside" w:vAnchor="text" w:hAnchor="text" w:x="383" w:y="1"/>
-              <w:rPr>
-                <w:sz w:val="10"/>
-                <w:szCs w:val="10"/>
-                <w:lang w:val="es-PY"/>
-              </w:rPr>
-            </w:pPr>
-          </w:p>
-        </w:tc>
-        <w:tc>
-          <w:tcPr>
-            <w:tcW w:w="422" w:type="dxa"/>
-            <w:vMerge/>
-            <w:tcBorders>
-              <w:left w:val="single" w:sz="4" w:space="0" w:color="auto"/>
-            </w:tcBorders>
-            <w:shd w:val="clear" w:color="auto" w:fill="FE9900"/>
-            <w:textDirection w:val="btLr"/>
-          </w:tcPr>
-          <w:p>
-            <w:pPr>
-              <w:framePr w:w="8318" w:h="3888" w:hSpace="382" w:wrap="notBeside" w:vAnchor="text" w:hAnchor="text" w:x="383" w:y="1"/>
-              <w:rPr>
-                <w:lang w:val="es-PY"/>
-              </w:rPr>
-            </w:pPr>
-          </w:p>
-        </w:tc>
-        <w:tc>
-          <w:tcPr>
-            <w:tcW w:w="3874" w:type="dxa"/>
-            <w:tcBorders>
-              <w:top w:val="single" w:sz="4" w:space="0" w:color="auto"/>
-              <w:left w:val="single" w:sz="4" w:space="0" w:color="auto"/>
-              <w:right w:val="single" w:sz="4" w:space="0" w:color="auto"/>
-            </w:tcBorders>
-            <w:shd w:val="clear" w:color="auto" w:fill="FE9900"/>
-          </w:tcPr>
-          <w:p>
-            <w:pPr>
-              <w:framePr w:w="8318" w:h="3888" w:hSpace="382" w:wrap="notBeside" w:vAnchor="text" w:hAnchor="text" w:x="383" w:y="1"/>
-              <w:rPr>
-                <w:sz w:val="10"/>
-                <w:szCs w:val="10"/>
-                <w:lang w:val="es-PY"/>
-              </w:rPr>
-            </w:pPr>
-          </w:p>
-        </w:tc>
-      </w:tr>
-      <w:tr>
-        <w:trPr>
-          <w:trHeight w:hRule="exact" w:val="1080"/>
-        </w:trPr>
-        <w:tc>
-          <w:tcPr>
-            <w:tcW w:w="398" w:type="dxa"/>
-            <w:shd w:val="clear" w:color="auto" w:fill="6E96D4"/>
-          </w:tcPr>
-          <w:p>
-            <w:pPr>
-              <w:framePr w:w="8318" w:h="3888" w:hSpace="382" w:wrap="notBeside" w:vAnchor="text" w:hAnchor="text" w:x="383" w:y="1"/>
-              <w:rPr>
-                <w:sz w:val="10"/>
-                <w:szCs w:val="10"/>
-                <w:lang w:val="es-PY"/>
-              </w:rPr>
-            </w:pPr>
-          </w:p>
-        </w:tc>
-        <w:tc>
-          <w:tcPr>
-            <w:tcW w:w="1512" w:type="dxa"/>
-            <w:shd w:val="clear" w:color="auto" w:fill="6E96D4"/>
-            <w:vAlign w:val="center"/>
-          </w:tcPr>
-          <w:p>
-            <w:pPr>
-              <w:pStyle w:val="MSGENFONTSTYLENAMETEMPLATEROLENUMBERMSGENFONTSTYLENAMEBYROLETEXT20"/>
-              <w:framePr w:w="8318" w:h="3888" w:hSpace="382" w:wrap="notBeside" w:vAnchor="text" w:hAnchor="text" w:x="383" w:y="1"/>
-              <w:shd w:val="clear" w:color="auto" w:fill="auto"/>
-              <w:spacing w:before="0" w:line="246" w:lineRule="exact"/>
-              <w:ind w:left="280"/>
-              <w:jc w:val="left"/>
-              <w:rPr>
-                <w:lang w:val="es-PY"/>
-              </w:rPr>
-            </w:pPr>
-            <w:r>
-              <w:rPr>
-                <w:rStyle w:val="MSGENFONTSTYLENAMETEMPLATEROLENUMBERMSGENFONTSTYLENAMEBYROLETEXT2MSGENFONTSTYLEMODIFERNAMEArialMSGENFONTSTYLEMODIFERSIZE11MSGENFONTSTYLEMODIFERBOLD1"/>
-                <w:lang w:val="es-PY"/>
-              </w:rPr>
-              <w:t>Habilitar</w:t>
-            </w:r>
-          </w:p>
-        </w:tc>
-        <w:tc>
-          <w:tcPr>
-            <w:tcW w:w="418" w:type="dxa"/>
-            <w:tcBorders>
-              <w:left w:val="single" w:sz="4" w:space="0" w:color="auto"/>
-              <w:bottom w:val="single" w:sz="4" w:space="0" w:color="auto"/>
-            </w:tcBorders>
-            <w:shd w:val="clear" w:color="auto" w:fill="98CB00"/>
-          </w:tcPr>
-          <w:p>
-            <w:pPr>
-              <w:framePr w:w="8318" w:h="3888" w:hSpace="382" w:wrap="notBeside" w:vAnchor="text" w:hAnchor="text" w:x="383" w:y="1"/>
-              <w:rPr>
-                <w:sz w:val="10"/>
-                <w:szCs w:val="10"/>
-                <w:lang w:val="es-PY"/>
-              </w:rPr>
-            </w:pPr>
-          </w:p>
-        </w:tc>
-        <w:tc>
-          <w:tcPr>
-            <w:tcW w:w="1694" w:type="dxa"/>
-            <w:tcBorders>
-              <w:left w:val="single" w:sz="4" w:space="0" w:color="auto"/>
-              <w:bottom w:val="single" w:sz="4" w:space="0" w:color="auto"/>
-            </w:tcBorders>
-            <w:shd w:val="clear" w:color="auto" w:fill="98CB00"/>
-            <w:vAlign w:val="center"/>
-          </w:tcPr>
-          <w:p>
-            <w:pPr>
-              <w:pStyle w:val="MSGENFONTSTYLENAMETEMPLATEROLENUMBERMSGENFONTSTYLENAMEBYROLETEXT20"/>
-              <w:framePr w:w="8318" w:h="3888" w:hSpace="382" w:wrap="notBeside" w:vAnchor="text" w:hAnchor="text" w:x="383" w:y="1"/>
-              <w:shd w:val="clear" w:color="auto" w:fill="auto"/>
-              <w:spacing w:before="0" w:line="230" w:lineRule="exact"/>
-              <w:jc w:val="center"/>
-              <w:rPr>
-                <w:lang w:val="es-PY"/>
-              </w:rPr>
-            </w:pPr>
-            <w:r>
-              <w:rPr>
-                <w:rStyle w:val="MSGENFONTSTYLENAMETEMPLATEROLENUMBERMSGENFONTSTYLENAMEBYROLETEXT2MSGENFONTSTYLEMODIFERNAMEArialMSGENFONTSTYLEMODIFERSIZE10MSGENFONTSTYLEMODIFERBOLD"/>
-                <w:lang w:val="es-PY"/>
-              </w:rPr>
-              <w:t xml:space="preserve">Procesos de la Gestion de </w:t>
-            </w:r>
-            <w:r>
-              <w:rPr>
-                <w:rStyle w:val="MSGENFONTSTYLENAMETEMPLATEROLENUMBERMSGENFONTSTYLENAMEBYROLETEXT2MSGENFONTSTYLEMODIFERNAMEArialMSGENFONTSTYLEMODIFERSIZE10MSGENFONTSTYLEMODIFERBOLD"/>
-                <w:lang w:val="es-PY"/>
-              </w:rPr>
-              <w:t>Información</w:t>
-            </w:r>
-          </w:p>
-        </w:tc>
-        <w:tc>
-          <w:tcPr>
-            <w:tcW w:w="422" w:type="dxa"/>
-            <w:tcBorders>
-              <w:left w:val="single" w:sz="4" w:space="0" w:color="auto"/>
-              <w:bottom w:val="single" w:sz="4" w:space="0" w:color="auto"/>
-            </w:tcBorders>
-            <w:shd w:val="clear" w:color="auto" w:fill="FE9900"/>
-          </w:tcPr>
-          <w:p>
-            <w:pPr>
-              <w:framePr w:w="8318" w:h="3888" w:hSpace="382" w:wrap="notBeside" w:vAnchor="text" w:hAnchor="text" w:x="383" w:y="1"/>
-              <w:rPr>
-                <w:sz w:val="10"/>
-                <w:szCs w:val="10"/>
-                <w:lang w:val="es-PY"/>
-              </w:rPr>
-            </w:pPr>
-          </w:p>
-        </w:tc>
-        <w:tc>
-          <w:tcPr>
-            <w:tcW w:w="3874" w:type="dxa"/>
-            <w:tcBorders>
-              <w:left w:val="single" w:sz="4" w:space="0" w:color="auto"/>
-              <w:bottom w:val="single" w:sz="4" w:space="0" w:color="auto"/>
-              <w:right w:val="single" w:sz="4" w:space="0" w:color="auto"/>
-            </w:tcBorders>
-            <w:shd w:val="clear" w:color="auto" w:fill="FE9900"/>
-            <w:vAlign w:val="center"/>
-          </w:tcPr>
-          <w:p>
-            <w:pPr>
-              <w:pStyle w:val="MSGENFONTSTYLENAMETEMPLATEROLENUMBERMSGENFONTSTYLENAMEBYROLETEXT20"/>
-              <w:framePr w:w="8318" w:h="3888" w:hSpace="382" w:wrap="notBeside" w:vAnchor="text" w:hAnchor="text" w:x="383" w:y="1"/>
-              <w:shd w:val="clear" w:color="auto" w:fill="auto"/>
-              <w:spacing w:before="0" w:line="216" w:lineRule="exact"/>
-              <w:jc w:val="center"/>
-              <w:rPr>
-                <w:lang w:val="es-PY"/>
-              </w:rPr>
-            </w:pPr>
-            <w:r>
-              <w:rPr>
-                <w:rStyle w:val="MSGENFONTSTYLENAMETEMPLATEROLENUMBERMSGENFONTSTYLENAMEBYROLETEXT2MSGENFONTSTYLEMODIFERNAMEArialMSGENFONTSTYLEMODIFERSIZE10MSGENFONTSTYLEMODIFERBOLD0"/>
-                <w:lang w:val="es-PY"/>
-              </w:rPr>
-              <w:t xml:space="preserve">Capacidades de </w:t>
-            </w:r>
-            <w:r>
-              <w:rPr>
-                <w:rStyle w:val="MSGENFONTSTYLENAMETEMPLATEROLENUMBERMSGENFONTSTYLENAMEBYROLETEXT2MSGENFONTSTYLEMODIFERNAMEArialMSGENFONTSTYLEMODIFERSIZE10MSGENFONTSTYLEMODIFERBOLD0"/>
-                <w:lang w:val="es-PY"/>
-              </w:rPr>
-              <w:t>Información</w:t>
-            </w:r>
-            <w:r>
-              <w:rPr>
-                <w:rStyle w:val="MSGENFONTSTYLENAMETEMPLATEROLENUMBERMSGENFONTSTYLENAMEBYROLETEXT2MSGENFONTSTYLEMODIFERNAMEArialMSGENFONTSTYLEMODIFERSIZE10MSGENFONTSTYLEMODIFERBOLD0"/>
-                <w:lang w:val="es-PY"/>
-              </w:rPr>
-              <w:t xml:space="preserve"> Describir, Organizar, Integrar, Compartir, Gestionar, Implementar</w:t>
-            </w:r>
-          </w:p>
-        </w:tc>
-      </w:tr>
-    </w:tbl>
-    <w:p>
-      <w:pPr>
-        <w:pStyle w:val="MSGENFONTSTYLENAMETEMPLATEROLENUMBERMSGENFONTSTYLENAMEBYROLETABLECAPTION20"/>
-        <w:framePr w:w="250" w:h="1190" w:hSpace="382" w:wrap="notBeside" w:vAnchor="text" w:hAnchor="text" w:x="8759" w:y="857"/>
-        <w:shd w:val="clear" w:color="auto" w:fill="BFBFBF"/>
-        <w:rPr>
-          <w:lang w:val="es-PY"/>
-        </w:rPr>
-      </w:pPr>
-      <w:proofErr w:type="gramStart"/>
-      <w:r>
-        <w:rPr>
-          <w:rStyle w:val="MSGENFONTSTYLENAMETEMPLATEROLENUMBERMSGENFONTSTYLENAMEBYROLETABLECAPTION21"/>
-          <w:lang w:val="es-PY"/>
-        </w:rPr>
-        <w:t>tfl</w:t>
-      </w:r>
-      <w:proofErr w:type="gramEnd"/>
-    </w:p>
-    <w:p>
-      <w:pPr>
-        <w:pStyle w:val="MSGENFONTSTYLENAMETEMPLATEROLENUMBERMSGENFONTSTYLENAMEBYROLETABLECAPTION20"/>
-        <w:framePr w:w="250" w:h="1190" w:hSpace="382" w:wrap="notBeside" w:vAnchor="text" w:hAnchor="text" w:x="8759" w:y="857"/>
-        <w:shd w:val="clear" w:color="auto" w:fill="BFBFBF"/>
-        <w:rPr>
-          <w:lang w:val="es-PY"/>
-        </w:rPr>
-      </w:pPr>
-      <w:r>
-        <w:rPr>
-          <w:rStyle w:val="MSGENFONTSTYLENAMETEMPLATEROLENUMBERMSGENFONTSTYLENAMEBYROLETABLECAPTION21"/>
-          <w:lang w:val="es-PY"/>
-        </w:rPr>
-        <w:t>O</w:t>
-      </w:r>
-    </w:p>
-    <w:p>
-      <w:pPr>
-        <w:pStyle w:val="MSGENFONTSTYLENAMETEMPLATEROLENUMBERMSGENFONTSTYLENAMEBYROLETABLECAPTION30"/>
-        <w:framePr w:w="250" w:h="1190" w:hSpace="382" w:wrap="notBeside" w:vAnchor="text" w:hAnchor="text" w:x="8759" w:y="857"/>
-        <w:shd w:val="clear" w:color="auto" w:fill="BFBFBF"/>
-        <w:rPr>
-          <w:lang w:val="es-PY"/>
-        </w:rPr>
-      </w:pPr>
-      <w:r>
-        <w:rPr>
-          <w:rStyle w:val="MSGENFONTSTYLENAMETEMPLATEROLENUMBERMSGENFONTSTYLENAMEBYROLETABLECAPTION31"/>
-          <w:b/>
-          <w:bCs/>
-          <w:lang w:val="es-PY"/>
-        </w:rPr>
-        <w:t>’5</w:t>
-      </w:r>
-    </w:p>
-    <w:p>
-      <w:pPr>
-        <w:pStyle w:val="MSGENFONTSTYLENAMETEMPLATEROLENUMBERMSGENFONTSTYLENAMEBYROLETABLECAPTION40"/>
-        <w:framePr w:w="250" w:h="1190" w:hSpace="382" w:wrap="notBeside" w:vAnchor="text" w:hAnchor="text" w:x="8759" w:y="857"/>
-        <w:shd w:val="clear" w:color="auto" w:fill="BFBFBF"/>
-        <w:rPr>
-          <w:lang w:val="es-PY"/>
-        </w:rPr>
-      </w:pPr>
-      <w:r>
-        <w:rPr>
-          <w:rStyle w:val="MSGENFONTSTYLENAMETEMPLATEROLENUMBERMSGENFONTSTYLENAMEBYROLETABLECAPTION41"/>
-          <w:b/>
-          <w:bCs/>
-          <w:lang w:val="es-PY"/>
-        </w:rPr>
-        <w:t>E</w:t>
-      </w:r>
-    </w:p>
-    <w:p>
-      <w:pPr>
-        <w:pStyle w:val="MSGENFONTSTYLENAMETEMPLATEROLENUMBERMSGENFONTSTYLENAMEBYROLETABLECAPTION50"/>
-        <w:framePr w:w="250" w:h="1190" w:hSpace="382" w:wrap="notBeside" w:vAnchor="text" w:hAnchor="text" w:x="8759" w:y="857"/>
-        <w:shd w:val="clear" w:color="auto" w:fill="BFBFBF"/>
-        <w:rPr>
-          <w:lang w:val="es-PY"/>
-        </w:rPr>
-      </w:pPr>
-      <w:r>
-        <w:rPr>
-          <w:rStyle w:val="MSGENFONTSTYLENAMETEMPLATEROLENUMBERMSGENFONTSTYLENAMEBYROLETABLECAPTION51"/>
-          <w:lang w:val="es-PY"/>
-        </w:rPr>
-        <w:t>Q)</w:t>
-      </w:r>
-    </w:p>
-    <w:p>
-      <w:pPr>
-        <w:pStyle w:val="MSGENFONTSTYLENAMETEMPLATEROLENUMBERMSGENFONTSTYLENAMEBYROLETABLECAPTION60"/>
-        <w:framePr w:w="250" w:h="1190" w:hSpace="382" w:wrap="notBeside" w:vAnchor="text" w:hAnchor="text" w:x="8759" w:y="857"/>
-        <w:shd w:val="clear" w:color="auto" w:fill="BFBFBF"/>
-        <w:rPr>
-          <w:lang w:val="es-PY"/>
-        </w:rPr>
-      </w:pPr>
-      <w:proofErr w:type="gramStart"/>
-      <w:r>
-        <w:rPr>
-          <w:rStyle w:val="MSGENFONTSTYLENAMETEMPLATEROLENUMBERMSGENFONTSTYLENAMEBYROLETABLECAPTION61"/>
-          <w:b/>
-          <w:bCs/>
-          <w:lang w:val="es-PY"/>
-        </w:rPr>
-        <w:t>co</w:t>
-      </w:r>
-      <w:proofErr w:type="gramEnd"/>
-    </w:p>
-    <w:p>
-      <w:pPr>
-        <w:pStyle w:val="MSGENFONTSTYLENAMETEMPLATEROLENUMBERMSGENFONTSTYLENAMEBYROLETABLECAPTION70"/>
-        <w:framePr w:w="250" w:h="1190" w:hSpace="382" w:wrap="notBeside" w:vAnchor="text" w:hAnchor="text" w:x="8759" w:y="857"/>
-        <w:shd w:val="clear" w:color="auto" w:fill="BFBFBF"/>
-        <w:rPr>
-          <w:lang w:val="es-PY"/>
-        </w:rPr>
-      </w:pPr>
-      <w:r>
-        <w:rPr>
-          <w:rStyle w:val="MSGENFONTSTYLENAMETEMPLATEROLENUMBERMSGENFONTSTYLENAMEBYROLETABLECAPTION71"/>
-          <w:b/>
-          <w:bCs/>
-          <w:lang w:val="es-PY"/>
-        </w:rPr>
-        <w:t>&gt;.</w:t>
-      </w:r>
-    </w:p>
-    <w:p>
-      <w:pPr>
-        <w:rPr>
-          <w:sz w:val="2"/>
-          <w:szCs w:val="2"/>
-          <w:lang w:val="es-PY"/>
-        </w:rPr>
-      </w:pPr>
-    </w:p>
-    <w:p>
-      <w:pPr>
-        <w:pStyle w:val="MSGENFONTSTYLENAMETEMPLATEROLENUMBERMSGENFONTSTYLENAMEBYROLETEXT20"/>
-        <w:shd w:val="clear" w:color="auto" w:fill="auto"/>
-        <w:spacing w:before="1683"/>
-        <w:ind w:right="720" w:firstLine="400"/>
-        <w:rPr>
-          <w:lang w:val="es-PY"/>
-        </w:rPr>
-      </w:pPr>
-      <w:r>
-        <w:rPr>
-          <w:lang w:val="es-PY"/>
-        </w:rPr>
         <w:pict>
-          <v:shape id="_x0000_s1064" type="#_x0000_t202" style="position:absolute;left:0;text-align:left;margin-left:2.75pt;margin-top:-88.1pt;width:452.65pt;height:.05pt;z-index:-125829373;mso-wrap-distance-left:5pt;mso-wrap-distance-right:5pt;mso-position-horizontal-relative:margin" filled="f" stroked="f">
+          <v:shape id="_x0000_s1064" type="#_x0000_t202" style="position:absolute;left:0;text-align:left;margin-left:3.45pt;margin-top:405.85pt;width:452.65pt;height:14.45pt;z-index:-125829373;mso-wrap-distance-left:5pt;mso-wrap-distance-right:5pt;mso-position-horizontal-relative:margin" filled="f" stroked="f">
             <v:textbox style="mso-fit-shape-to-text:t" inset="0,0,0,0">
               <w:txbxContent>
-                <w:tbl>
-                  <w:tblPr>
-                    <w:tblOverlap w:val="never"/>
-                    <w:tblW w:w="0" w:type="auto"/>
-                    <w:jc w:val="center"/>
-                    <w:tblLayout w:type="fixed"/>
-                    <w:tblCellMar>
-                      <w:left w:w="10" w:type="dxa"/>
-                      <w:right w:w="10" w:type="dxa"/>
-                    </w:tblCellMar>
-                    <w:tblLook w:val="04A0" w:firstRow="1" w:lastRow="0" w:firstColumn="1" w:lastColumn="0" w:noHBand="0" w:noVBand="1"/>
-                  </w:tblPr>
-                  <w:tblGrid>
-                    <w:gridCol w:w="1699"/>
-                    <w:gridCol w:w="778"/>
-                    <w:gridCol w:w="1066"/>
-                    <w:gridCol w:w="1157"/>
-                    <w:gridCol w:w="528"/>
-                    <w:gridCol w:w="667"/>
-                    <w:gridCol w:w="571"/>
-                    <w:gridCol w:w="571"/>
-                    <w:gridCol w:w="600"/>
-                    <w:gridCol w:w="576"/>
-                    <w:gridCol w:w="840"/>
-                  </w:tblGrid>
-                  <w:tr>
-                    <w:trPr>
-                      <w:trHeight w:hRule="exact" w:val="518"/>
-                      <w:jc w:val="center"/>
-                    </w:trPr>
-                    <w:tc>
-                      <w:tcPr>
-                        <w:tcW w:w="1699" w:type="dxa"/>
-                        <w:shd w:val="clear" w:color="auto" w:fill="FFE264"/>
-                        <w:vAlign w:val="bottom"/>
-                      </w:tcPr>
-                      <w:p>
-                        <w:pPr>
-                          <w:pStyle w:val="MSGENFONTSTYLENAMETEMPLATEROLENUMBERMSGENFONTSTYLENAMEBYROLETEXT20"/>
-                          <w:shd w:val="clear" w:color="auto" w:fill="auto"/>
-                          <w:spacing w:before="0" w:line="246" w:lineRule="exact"/>
-                          <w:ind w:left="160"/>
-                          <w:jc w:val="left"/>
-                        </w:pPr>
-                        <w:r>
-                          <w:rPr>
-                            <w:rStyle w:val="MSGENFONTSTYLENAMETEMPLATEROLENUMBERMSGENFONTSTYLENAMEBYROLETEXT2MSGENFONTSTYLEMODIFERNAMEArialMSGENFONTSTYLEMODIFERSIZE11MSGENFONTSTYLEMODIFERBOLD"/>
-                          </w:rPr>
-                          <w:t>Informacion</w:t>
-                        </w:r>
-                      </w:p>
-                    </w:tc>
-                    <w:tc>
-                      <w:tcPr>
-                        <w:tcW w:w="778" w:type="dxa"/>
-                        <w:tcBorders>
-                          <w:top w:val="single" w:sz="4" w:space="0" w:color="auto"/>
-                        </w:tcBorders>
-                        <w:shd w:val="clear" w:color="auto" w:fill="FFE264"/>
-                        <w:vAlign w:val="bottom"/>
-                      </w:tcPr>
-                      <w:p>
-                        <w:pPr>
-                          <w:pStyle w:val="MSGENFONTSTYLENAMETEMPLATEROLENUMBERMSGENFONTSTYLENAMEBYROLETEXT20"/>
-                          <w:shd w:val="clear" w:color="auto" w:fill="auto"/>
-                          <w:spacing w:before="0" w:line="354" w:lineRule="exact"/>
-                          <w:ind w:left="240"/>
-                          <w:jc w:val="left"/>
-                        </w:pPr>
-                        <w:r>
-                          <w:rPr>
-                            <w:rStyle w:val="MSGENFONTSTYLENAMETEMPLATEROLENUMBERMSGENFONTSTYLENAMEBYROLETEXT2MSGENFONTSTYLEMODIFERSIZE16MSGENFONTSTYLEMODIFERBOLDMSGENFONTSTYLEMODIFERSCALING80"/>
-                          </w:rPr>
-                          <w:t>r®</w:t>
-                        </w:r>
-                      </w:p>
-                    </w:tc>
-                    <w:tc>
-                      <w:tcPr>
-                        <w:tcW w:w="1066" w:type="dxa"/>
-                        <w:tcBorders>
-                          <w:top w:val="single" w:sz="4" w:space="0" w:color="auto"/>
-                        </w:tcBorders>
-                        <w:shd w:val="clear" w:color="auto" w:fill="FFE264"/>
-                        <w:vAlign w:val="bottom"/>
-                      </w:tcPr>
-                      <w:p>
-                        <w:pPr>
-                          <w:pStyle w:val="MSGENFONTSTYLENAMETEMPLATEROLENUMBERMSGENFONTSTYLENAMEBYROLETEXT20"/>
-                          <w:shd w:val="clear" w:color="auto" w:fill="auto"/>
-                          <w:spacing w:before="0" w:line="354" w:lineRule="exact"/>
-                          <w:ind w:left="340"/>
-                          <w:jc w:val="left"/>
-                        </w:pPr>
-                        <w:r>
-                          <w:rPr>
-                            <w:rStyle w:val="MSGENFONTSTYLENAMETEMPLATEROLENUMBERMSGENFONTSTYLENAMEBYROLETEXT2MSGENFONTSTYLEMODIFERSIZE16MSGENFONTSTYLEMODIFERBOLDMSGENFONTSTYLEMODIFERSCALING80"/>
-                          </w:rPr>
-                          <w:t>□</w:t>
-                        </w:r>
-                      </w:p>
-                    </w:tc>
-                    <w:tc>
-                      <w:tcPr>
-                        <w:tcW w:w="1157" w:type="dxa"/>
-                        <w:tcBorders>
-                          <w:top w:val="single" w:sz="4" w:space="0" w:color="auto"/>
-                        </w:tcBorders>
-                        <w:shd w:val="clear" w:color="auto" w:fill="FFE264"/>
-                        <w:vAlign w:val="bottom"/>
-                      </w:tcPr>
-                      <w:p>
-                        <w:pPr>
-                          <w:pStyle w:val="MSGENFONTSTYLENAMETEMPLATEROLENUMBERMSGENFONTSTYLENAMEBYROLETEXT20"/>
-                          <w:shd w:val="clear" w:color="auto" w:fill="auto"/>
-                          <w:spacing w:before="0" w:line="798" w:lineRule="exact"/>
-                          <w:ind w:left="360"/>
-                          <w:jc w:val="left"/>
-                        </w:pPr>
-                        <w:r>
-                          <w:rPr>
-                            <w:rStyle w:val="MSGENFONTSTYLENAMETEMPLATEROLENUMBERMSGENFONTSTYLENAMEBYROLETEXT2MSGENFONTSTYLEMODIFERSIZE36MSGENFONTSTYLEMODIFERSCALING150"/>
-                          </w:rPr>
-                          <w:t>s</w:t>
-                        </w:r>
-                      </w:p>
-                    </w:tc>
-                    <w:tc>
-                      <w:tcPr>
-                        <w:tcW w:w="528" w:type="dxa"/>
-                        <w:tcBorders>
-                          <w:top w:val="single" w:sz="4" w:space="0" w:color="auto"/>
-                        </w:tcBorders>
-                        <w:shd w:val="clear" w:color="auto" w:fill="FFE264"/>
-                        <w:vAlign w:val="bottom"/>
-                      </w:tcPr>
-                      <w:p>
-                        <w:pPr>
-                          <w:pStyle w:val="MSGENFONTSTYLENAMETEMPLATEROLENUMBERMSGENFONTSTYLENAMEBYROLETEXT20"/>
-                          <w:shd w:val="clear" w:color="auto" w:fill="auto"/>
-                          <w:spacing w:before="0" w:line="310" w:lineRule="exact"/>
-                          <w:jc w:val="left"/>
-                        </w:pPr>
-                        <w:r>
-                          <w:rPr>
-                            <w:rStyle w:val="MSGENFONTSTYLENAMETEMPLATEROLENUMBERMSGENFONTSTYLENAMEBYROLETEXT2MSGENFONTSTYLEMODIFERSIZE14MSGENFONTSTYLEMODIFERBOLD"/>
-                          </w:rPr>
-                          <w:t>Itfl</w:t>
-                        </w:r>
-                      </w:p>
-                    </w:tc>
-                    <w:tc>
-                      <w:tcPr>
-                        <w:tcW w:w="667" w:type="dxa"/>
-                        <w:tcBorders>
-                          <w:top w:val="single" w:sz="4" w:space="0" w:color="auto"/>
-                        </w:tcBorders>
-                        <w:shd w:val="clear" w:color="auto" w:fill="FFE264"/>
-                        <w:vAlign w:val="bottom"/>
-                      </w:tcPr>
-                      <w:p>
-                        <w:pPr>
-                          <w:pStyle w:val="MSGENFONTSTYLENAMETEMPLATEROLENUMBERMSGENFONTSTYLENAMEBYROLETEXT20"/>
-                          <w:shd w:val="clear" w:color="auto" w:fill="auto"/>
-                          <w:spacing w:before="0" w:line="354" w:lineRule="exact"/>
-                          <w:jc w:val="left"/>
-                        </w:pPr>
-                        <w:r>
-                          <w:rPr>
-                            <w:rStyle w:val="MSGENFONTSTYLENAMETEMPLATEROLENUMBERMSGENFONTSTYLENAMEBYROLETEXT2MSGENFONTSTYLEMODIFERSIZE16MSGENFONTSTYLEMODIFERBOLDMSGENFONTSTYLEMODIFERSCALING80"/>
-                          </w:rPr>
-                          <w:t>it</w:t>
-                        </w:r>
-                      </w:p>
-                    </w:tc>
-                    <w:tc>
-                      <w:tcPr>
-                        <w:tcW w:w="571" w:type="dxa"/>
-                        <w:tcBorders>
-                          <w:top w:val="single" w:sz="4" w:space="0" w:color="auto"/>
-                        </w:tcBorders>
-                        <w:shd w:val="clear" w:color="auto" w:fill="FFE264"/>
-                      </w:tcPr>
-                      <w:p>
-                        <w:pPr>
-                          <w:rPr>
-                            <w:sz w:val="10"/>
-                            <w:szCs w:val="10"/>
-                          </w:rPr>
-                        </w:pPr>
-                      </w:p>
-                    </w:tc>
-                    <w:tc>
-                      <w:tcPr>
-                        <w:tcW w:w="571" w:type="dxa"/>
-                        <w:tcBorders>
-                          <w:top w:val="single" w:sz="4" w:space="0" w:color="auto"/>
-                        </w:tcBorders>
-                        <w:shd w:val="clear" w:color="auto" w:fill="FFE264"/>
-                        <w:vAlign w:val="bottom"/>
-                      </w:tcPr>
-                      <w:p>
-                        <w:pPr>
-                          <w:pStyle w:val="MSGENFONTSTYLENAMETEMPLATEROLENUMBERMSGENFONTSTYLENAMEBYROLETEXT20"/>
-                          <w:shd w:val="clear" w:color="auto" w:fill="auto"/>
-                          <w:spacing w:before="0" w:line="354" w:lineRule="exact"/>
-                          <w:jc w:val="left"/>
-                        </w:pPr>
-                        <w:r>
-                          <w:rPr>
-                            <w:rStyle w:val="MSGENFONTSTYLENAMETEMPLATEROLENUMBERMSGENFONTSTYLENAMEBYROLETEXT2MSGENFONTSTYLEMODIFERSIZE16MSGENFONTSTYLEMODIFERBOLDMSGENFONTSTYLEMODIFERSCALING80"/>
-                          </w:rPr>
-                          <w:t>©</w:t>
-                        </w:r>
-                      </w:p>
-                    </w:tc>
-                    <w:tc>
-                      <w:tcPr>
-                        <w:tcW w:w="600" w:type="dxa"/>
-                        <w:tcBorders>
-                          <w:top w:val="single" w:sz="4" w:space="0" w:color="auto"/>
-                        </w:tcBorders>
-                        <w:shd w:val="clear" w:color="auto" w:fill="FFE264"/>
-                        <w:vAlign w:val="center"/>
-                      </w:tcPr>
-                      <w:p>
-                        <w:pPr>
-                          <w:pStyle w:val="MSGENFONTSTYLENAMETEMPLATEROLENUMBERMSGENFONTSTYLENAMEBYROLETEXT20"/>
-                          <w:shd w:val="clear" w:color="auto" w:fill="auto"/>
-                          <w:spacing w:before="0" w:line="246" w:lineRule="exact"/>
-                          <w:jc w:val="left"/>
-                        </w:pPr>
-                        <w:r>
-                          <w:rPr>
-                            <w:rStyle w:val="MSGENFONTSTYLENAMETEMPLATEROLENUMBERMSGENFONTSTYLENAMEBYROLETEXT2MSGENFONTSTYLEMODIFERNAMEArialMSGENFONTSTYLEMODIFERSIZE11MSGENFONTSTYLEMODIFERBOLD0"/>
-                          </w:rPr>
-                          <w:t>©■</w:t>
-                        </w:r>
-                      </w:p>
-                    </w:tc>
-                    <w:tc>
-                      <w:tcPr>
-                        <w:tcW w:w="576" w:type="dxa"/>
-                        <w:tcBorders>
-                          <w:top w:val="single" w:sz="4" w:space="0" w:color="auto"/>
-                        </w:tcBorders>
-                        <w:shd w:val="clear" w:color="auto" w:fill="FFE264"/>
-                        <w:vAlign w:val="bottom"/>
-                      </w:tcPr>
-                      <w:p>
-                        <w:pPr>
-                          <w:pStyle w:val="MSGENFONTSTYLENAMETEMPLATEROLENUMBERMSGENFONTSTYLENAMEBYROLETEXT20"/>
-                          <w:shd w:val="clear" w:color="auto" w:fill="auto"/>
-                          <w:spacing w:before="0" w:line="354" w:lineRule="exact"/>
-                          <w:jc w:val="left"/>
-                        </w:pPr>
-                        <w:r>
-                          <w:rPr>
-                            <w:rStyle w:val="MSGENFONTSTYLENAMETEMPLATEROLENUMBERMSGENFONTSTYLENAMEBYROLETEXT2MSGENFONTSTYLEMODIFERSIZE16MSGENFONTSTYLEMODIFERITALIC"/>
-                          </w:rPr>
-                          <w:t>.SJ</w:t>
-                        </w:r>
-                      </w:p>
-                    </w:tc>
-                    <w:tc>
-                      <w:tcPr>
-                        <w:tcW w:w="840" w:type="dxa"/>
-                        <w:tcBorders>
-                          <w:top w:val="single" w:sz="4" w:space="0" w:color="auto"/>
-                        </w:tcBorders>
-                        <w:shd w:val="clear" w:color="auto" w:fill="FFE264"/>
-                      </w:tcPr>
-                      <w:p>
-                        <w:pPr>
-                          <w:rPr>
-                            <w:sz w:val="10"/>
-                            <w:szCs w:val="10"/>
-                          </w:rPr>
-                        </w:pPr>
-                      </w:p>
-                    </w:tc>
-                  </w:tr>
-                  <w:tr>
-                    <w:trPr>
-                      <w:trHeight w:hRule="exact" w:val="312"/>
-                      <w:jc w:val="center"/>
-                    </w:trPr>
-                    <w:tc>
-                      <w:tcPr>
-                        <w:tcW w:w="1699" w:type="dxa"/>
-                        <w:shd w:val="clear" w:color="auto" w:fill="FFE264"/>
-                      </w:tcPr>
-                      <w:p>
-                        <w:pPr>
-                          <w:rPr>
-                            <w:sz w:val="10"/>
-                            <w:szCs w:val="10"/>
-                          </w:rPr>
-                        </w:pPr>
-                      </w:p>
-                    </w:tc>
-                    <w:tc>
-                      <w:tcPr>
-                        <w:tcW w:w="778" w:type="dxa"/>
-                        <w:shd w:val="clear" w:color="auto" w:fill="FFE264"/>
-                      </w:tcPr>
-                      <w:p>
-                        <w:pPr>
-                          <w:pStyle w:val="MSGENFONTSTYLENAMETEMPLATEROLENUMBERMSGENFONTSTYLENAMEBYROLETEXT20"/>
-                          <w:shd w:val="clear" w:color="auto" w:fill="auto"/>
-                          <w:spacing w:before="0" w:line="154" w:lineRule="exact"/>
-                          <w:ind w:left="240"/>
-                          <w:jc w:val="left"/>
-                        </w:pPr>
-                        <w:r>
-                          <w:rPr>
-                            <w:rStyle w:val="MSGENFONTSTYLENAMETEMPLATEROLENUMBERMSGENFONTSTYLENAMEBYROLETEXT2MSGENFONTSTYLEMODIFERSIZE7MSGENFONTSTYLEMODIFERSPACING0"/>
-                          </w:rPr>
-                          <w:t>Social</w:t>
-                        </w:r>
-                      </w:p>
-                    </w:tc>
-                    <w:tc>
-                      <w:tcPr>
-                        <w:tcW w:w="1066" w:type="dxa"/>
-                        <w:shd w:val="clear" w:color="auto" w:fill="FFE264"/>
-                      </w:tcPr>
-                      <w:p>
-                        <w:pPr>
-                          <w:pStyle w:val="MSGENFONTSTYLENAMETEMPLATEROLENUMBERMSGENFONTSTYLENAMEBYROLETEXT20"/>
-                          <w:shd w:val="clear" w:color="auto" w:fill="auto"/>
-                          <w:spacing w:before="0" w:line="154" w:lineRule="exact"/>
-                          <w:jc w:val="left"/>
-                        </w:pPr>
-                        <w:r>
-                          <w:rPr>
-                            <w:rStyle w:val="MSGENFONTSTYLENAMETEMPLATEROLENUMBERMSGENFONTSTYLENAMEBYROLETEXT2MSGENFONTSTYLEMODIFERSIZE7MSGENFONTSTYLEMODIFERSPACING00"/>
-                          </w:rPr>
-                          <w:t>Documentos</w:t>
-                        </w:r>
-                      </w:p>
-                    </w:tc>
-                    <w:tc>
-                      <w:tcPr>
-                        <w:tcW w:w="1157" w:type="dxa"/>
-                        <w:shd w:val="clear" w:color="auto" w:fill="FFE264"/>
-                      </w:tcPr>
-                      <w:p>
-                        <w:pPr>
-                          <w:pStyle w:val="MSGENFONTSTYLENAMETEMPLATEROLENUMBERMSGENFONTSTYLENAMEBYROLETEXT20"/>
-                          <w:shd w:val="clear" w:color="auto" w:fill="auto"/>
-                          <w:spacing w:before="0" w:line="154" w:lineRule="exact"/>
-                          <w:jc w:val="left"/>
-                        </w:pPr>
-                        <w:r>
-                          <w:rPr>
-                            <w:rStyle w:val="MSGENFONTSTYLENAMETEMPLATEROLENUMBERMSGENFONTSTYLENAMEBYROLETEXT2MSGENFONTSTYLEMODIFERSIZE7MSGENFONTSTYLEMODIFERSPACING00"/>
-                          </w:rPr>
-                          <w:t>Transacciones</w:t>
-                        </w:r>
-                      </w:p>
-                    </w:tc>
-                    <w:tc>
-                      <w:tcPr>
-                        <w:tcW w:w="528" w:type="dxa"/>
-                        <w:shd w:val="clear" w:color="auto" w:fill="FFE264"/>
-                      </w:tcPr>
-                      <w:p>
-                        <w:pPr>
-                          <w:pStyle w:val="MSGENFONTSTYLENAMETEMPLATEROLENUMBERMSGENFONTSTYLENAMEBYROLETEXT20"/>
-                          <w:shd w:val="clear" w:color="auto" w:fill="auto"/>
-                          <w:spacing w:before="0" w:line="154" w:lineRule="exact"/>
-                          <w:jc w:val="left"/>
-                        </w:pPr>
-                        <w:r>
-                          <w:rPr>
-                            <w:rStyle w:val="MSGENFONTSTYLENAMETEMPLATEROLENUMBERMSGENFONTSTYLENAMEBYROLETEXT2MSGENFONTSTYLEMODIFERSIZE7MSGENFONTSTYLEMODIFERSPACING01"/>
-                          </w:rPr>
-                          <w:t>IT/OT</w:t>
-                        </w:r>
-                      </w:p>
-                    </w:tc>
-                    <w:tc>
-                      <w:tcPr>
-                        <w:tcW w:w="667" w:type="dxa"/>
-                        <w:shd w:val="clear" w:color="auto" w:fill="FFE264"/>
-                      </w:tcPr>
-                      <w:p>
-                        <w:pPr>
-                          <w:pStyle w:val="MSGENFONTSTYLENAMETEMPLATEROLENUMBERMSGENFONTSTYLENAMEBYROLETEXT20"/>
-                          <w:shd w:val="clear" w:color="auto" w:fill="auto"/>
-                          <w:spacing w:before="0" w:line="154" w:lineRule="exact"/>
-                          <w:jc w:val="left"/>
-                        </w:pPr>
-                        <w:r>
-                          <w:rPr>
-                            <w:rStyle w:val="MSGENFONTSTYLENAMETEMPLATEROLENUMBERMSGENFONTSTYLENAMEBYROLETEXT2MSGENFONTSTYLEMODIFERSIZE7MSGENFONTSTYLEMODIFERSPACING00"/>
-                          </w:rPr>
-                          <w:t>Imagen</w:t>
-                        </w:r>
-                      </w:p>
-                    </w:tc>
-                    <w:tc>
-                      <w:tcPr>
-                        <w:tcW w:w="571" w:type="dxa"/>
-                        <w:shd w:val="clear" w:color="auto" w:fill="FFE264"/>
-                      </w:tcPr>
-                      <w:p>
-                        <w:pPr>
-                          <w:pStyle w:val="MSGENFONTSTYLENAMETEMPLATEROLENUMBERMSGENFONTSTYLENAMEBYROLETEXT20"/>
-                          <w:shd w:val="clear" w:color="auto" w:fill="auto"/>
-                          <w:spacing w:before="0" w:line="154" w:lineRule="exact"/>
-                          <w:jc w:val="left"/>
-                        </w:pPr>
-                        <w:r>
-                          <w:rPr>
-                            <w:rStyle w:val="MSGENFONTSTYLENAMETEMPLATEROLENUMBERMSGENFONTSTYLENAMEBYROLETEXT2MSGENFONTSTYLEMODIFERSIZE7MSGENFONTSTYLEMODIFERSPACING0"/>
-                          </w:rPr>
-                          <w:t>Audio</w:t>
-                        </w:r>
-                      </w:p>
-                    </w:tc>
-                    <w:tc>
-                      <w:tcPr>
-                        <w:tcW w:w="571" w:type="dxa"/>
-                        <w:shd w:val="clear" w:color="auto" w:fill="FFE264"/>
-                      </w:tcPr>
-                      <w:p>
-                        <w:pPr>
-                          <w:pStyle w:val="MSGENFONTSTYLENAMETEMPLATEROLENUMBERMSGENFONTSTYLENAMEBYROLETEXT20"/>
-                          <w:shd w:val="clear" w:color="auto" w:fill="auto"/>
-                          <w:spacing w:before="0" w:line="154" w:lineRule="exact"/>
-                          <w:jc w:val="left"/>
-                        </w:pPr>
-                        <w:r>
-                          <w:rPr>
-                            <w:rStyle w:val="MSGENFONTSTYLENAMETEMPLATEROLENUMBERMSGENFONTSTYLENAMEBYROLETEXT2MSGENFONTSTYLEMODIFERSIZE7MSGENFONTSTYLEMODIFERSPACING00"/>
-                          </w:rPr>
-                          <w:t>Texto</w:t>
-                        </w:r>
-                      </w:p>
-                    </w:tc>
-                    <w:tc>
-                      <w:tcPr>
-                        <w:tcW w:w="600" w:type="dxa"/>
-                        <w:shd w:val="clear" w:color="auto" w:fill="FFE264"/>
-                      </w:tcPr>
-                      <w:p>
-                        <w:pPr>
-                          <w:pStyle w:val="MSGENFONTSTYLENAMETEMPLATEROLENUMBERMSGENFONTSTYLENAMEBYROLETEXT20"/>
-                          <w:shd w:val="clear" w:color="auto" w:fill="auto"/>
-                          <w:spacing w:before="0" w:line="154" w:lineRule="exact"/>
-                          <w:jc w:val="left"/>
-                        </w:pPr>
-                        <w:r>
-                          <w:rPr>
-                            <w:rStyle w:val="MSGENFONTSTYLENAMETEMPLATEROLENUMBERMSGENFONTSTYLENAMEBYROLETEXT2MSGENFONTSTYLEMODIFERSIZE7MSGENFONTSTYLEMODIFERSPACING0"/>
-                          </w:rPr>
-                          <w:t>Video</w:t>
-                        </w:r>
-                      </w:p>
-                    </w:tc>
-                    <w:tc>
-                      <w:tcPr>
-                        <w:tcW w:w="576" w:type="dxa"/>
-                        <w:shd w:val="clear" w:color="auto" w:fill="FFE264"/>
-                      </w:tcPr>
-                      <w:p>
-                        <w:pPr>
-                          <w:pStyle w:val="MSGENFONTSTYLENAMETEMPLATEROLENUMBERMSGENFONTSTYLENAMEBYROLETEXT20"/>
-                          <w:shd w:val="clear" w:color="auto" w:fill="auto"/>
-                          <w:spacing w:before="0" w:line="154" w:lineRule="exact"/>
-                          <w:jc w:val="left"/>
-                        </w:pPr>
-                        <w:r>
-                          <w:rPr>
-                            <w:rStyle w:val="MSGENFONTSTYLENAMETEMPLATEROLENUMBERMSGENFONTSTYLENAMEBYROLETEXT2MSGENFONTSTYLEMODIFERSIZE7MSGENFONTSTYLEMODIFERSPACING00"/>
-                          </w:rPr>
-                          <w:t>Movil</w:t>
-                        </w:r>
-                      </w:p>
-                    </w:tc>
-                    <w:tc>
-                      <w:tcPr>
-                        <w:tcW w:w="840" w:type="dxa"/>
-                        <w:shd w:val="clear" w:color="auto" w:fill="FFE264"/>
-                        <w:vAlign w:val="bottom"/>
-                      </w:tcPr>
-                      <w:p>
-                        <w:pPr>
-                          <w:pStyle w:val="MSGENFONTSTYLENAMETEMPLATEROLENUMBERMSGENFONTSTYLENAMEBYROLETEXT20"/>
-                          <w:shd w:val="clear" w:color="auto" w:fill="auto"/>
-                          <w:spacing w:before="0" w:line="154" w:lineRule="exact"/>
-                          <w:ind w:right="200"/>
-                          <w:jc w:val="right"/>
-                        </w:pPr>
-                        <w:r>
-                          <w:rPr>
-                            <w:rStyle w:val="MSGENFONTSTYLENAMETEMPLATEROLENUMBERMSGENFONTSTYLENAMEBYROLETEXT2MSGENFONTSTYLEMODIFERSIZE7MSGENFONTSTYLEMODIFERSPACING00"/>
-                          </w:rPr>
-                          <w:t>Motor</w:t>
-                        </w:r>
-                      </w:p>
-                      <w:p>
-                        <w:pPr>
-                          <w:pStyle w:val="MSGENFONTSTYLENAMETEMPLATEROLENUMBERMSGENFONTSTYLENAMEBYROLETEXT20"/>
-                          <w:shd w:val="clear" w:color="auto" w:fill="auto"/>
-                          <w:spacing w:before="0" w:line="154" w:lineRule="exact"/>
-                          <w:jc w:val="left"/>
-                        </w:pPr>
-                        <w:r>
-                          <w:rPr>
-                            <w:rStyle w:val="MSGENFONTSTYLENAMETEMPLATEROLENUMBERMSGENFONTSTYLENAMEBYROLETEXT2MSGENFONTSTYLEMODIFERSIZE7MSGENFONTSTYLEMODIFERSPACING00"/>
-                          </w:rPr>
-                          <w:t>Busqueda</w:t>
-                        </w:r>
-                      </w:p>
-                    </w:tc>
-                  </w:tr>
-                </w:tbl>
                 <w:p>
                   <w:pPr>
                     <w:pStyle w:val="MSGENFONTSTYLENAMETEMPLATEROLEMSGENFONTSTYLENAMEBYROLETABLECAPTION0"/>
@@ -16553,7 +14877,28 @@
                       <w:rStyle w:val="MSGENFONTSTYLENAMETEMPLATEROLEMSGENFONTSTYLENAMEBYROLETABLECAPTIONExact"/>
                       <w:lang w:val="es-PY"/>
                     </w:rPr>
-                    <w:t>Figura 2.2: Framework Analitico de Negocios Gartner</w:t>
+                    <w:t xml:space="preserve">Figura 2.2: Framework </w:t>
+                  </w:r>
+                  <w:r>
+                    <w:rPr>
+                      <w:rStyle w:val="MSGENFONTSTYLENAMETEMPLATEROLEMSGENFONTSTYLENAMEBYROLETABLECAPTIONExact"/>
+                      <w:lang w:val="es-PY"/>
+                    </w:rPr>
+                    <w:t>Analítico</w:t>
+                  </w:r>
+                  <w:r>
+                    <w:rPr>
+                      <w:rStyle w:val="MSGENFONTSTYLENAMETEMPLATEROLEMSGENFONTSTYLENAMEBYROLETABLECAPTIONExact"/>
+                      <w:lang w:val="es-PY"/>
+                    </w:rPr>
+                    <w:t xml:space="preserve"> de Negocios Gartner</w:t>
+                  </w:r>
+                  <w:r>
+                    <w:rPr>
+                      <w:rStyle w:val="MSGENFONTSTYLENAMETEMPLATEROLEMSGENFONTSTYLENAMEBYROLETABLECAPTIONExact"/>
+                      <w:lang w:val="es-PY"/>
+                    </w:rPr>
+                    <w:t xml:space="preserve"> </w:t>
                   </w:r>
                 </w:p>
                 <w:p>
@@ -16573,9 +14918,86 @@
       </w:r>
       <w:r>
         <w:rPr>
-          <w:lang w:val="es-PY"/>
-        </w:rPr>
-        <w:t xml:space="preserve">El framework de </w:t>
+          <w:noProof/>
+          <w:lang w:val="es-PY" w:eastAsia="es-PY" w:bidi="ar-SA"/>
+        </w:rPr>
+        <w:drawing>
+          <wp:anchor distT="0" distB="0" distL="114300" distR="114300" simplePos="0" relativeHeight="251661824" behindDoc="1" locked="0" layoutInCell="0" allowOverlap="1" wp14:anchorId="28B54406" wp14:editId="4CFF6256">
+            <wp:simplePos x="0" y="0"/>
+            <wp:positionH relativeFrom="column">
+              <wp:posOffset>-70233</wp:posOffset>
+            </wp:positionH>
+            <wp:positionV relativeFrom="paragraph">
+              <wp:posOffset>1175805</wp:posOffset>
+            </wp:positionV>
+            <wp:extent cx="5760085" cy="3876675"/>
+            <wp:effectExtent l="0" t="0" r="0" b="0"/>
+            <wp:wrapTopAndBottom/>
+            <wp:docPr id="1" name="Imagen 1"/>
+            <wp:cNvGraphicFramePr>
+              <a:graphicFrameLocks xmlns:a="http://schemas.openxmlformats.org/drawingml/2006/main" noChangeAspect="1"/>
+            </wp:cNvGraphicFramePr>
+            <a:graphic xmlns:a="http://schemas.openxmlformats.org/drawingml/2006/main">
+              <a:graphicData uri="http://schemas.openxmlformats.org/drawingml/2006/picture">
+                <pic:pic xmlns:pic="http://schemas.openxmlformats.org/drawingml/2006/picture">
+                  <pic:nvPicPr>
+                    <pic:cNvPr id="0" name="Picture 199"/>
+                    <pic:cNvPicPr>
+                      <a:picLocks noChangeAspect="1" noChangeArrowheads="1"/>
+                    </pic:cNvPicPr>
+                  </pic:nvPicPr>
+                  <pic:blipFill>
+                    <a:blip r:embed="rId50">
+                      <a:extLst>
+                        <a:ext uri="{28A0092B-C50C-407E-A947-70E740481C1C}">
+                          <a14:useLocalDpi xmlns:a14="http://schemas.microsoft.com/office/drawing/2010/main" val="0"/>
+                        </a:ext>
+                      </a:extLst>
+                    </a:blip>
+                    <a:srcRect/>
+                    <a:stretch>
+                      <a:fillRect/>
+                    </a:stretch>
+                  </pic:blipFill>
+                  <pic:spPr bwMode="auto">
+                    <a:xfrm>
+                      <a:off x="0" y="0"/>
+                      <a:ext cx="5760085" cy="3876675"/>
+                    </a:xfrm>
+                    <a:prstGeom prst="rect">
+                      <a:avLst/>
+                    </a:prstGeom>
+                    <a:noFill/>
+                  </pic:spPr>
+                </pic:pic>
+              </a:graphicData>
+            </a:graphic>
+            <wp14:sizeRelH relativeFrom="page">
+              <wp14:pctWidth>0</wp14:pctWidth>
+            </wp14:sizeRelH>
+            <wp14:sizeRelV relativeFrom="page">
+              <wp14:pctHeight>0</wp14:pctHeight>
+            </wp14:sizeRelV>
+          </wp:anchor>
+        </w:drawing>
+      </w:r>
+      <w:r>
+        <w:rPr>
+          <w:lang w:val="es-PY"/>
+        </w:rPr>
+        <w:t xml:space="preserve">A </w:t>
+      </w:r>
+      <w:r>
+        <w:rPr>
+          <w:lang w:val="es-PY"/>
+        </w:rPr>
+        <w:t>continuación</w:t>
+      </w:r>
+      <w:r>
+        <w:rPr>
+          <w:lang w:val="es-PY"/>
+        </w:rPr>
+        <w:t xml:space="preserve"> el framework de </w:t>
       </w:r>
       <w:r>
         <w:rPr>
@@ -16587,166 +15009,21 @@
         <w:rPr>
           <w:lang w:val="es-PY"/>
         </w:rPr>
-        <w:t xml:space="preserve"> de Gartner identifica las personas, los procesos y com- ponentes de la plataforma que apoyan la </w:t>
-      </w:r>
-      <w:r>
-        <w:rPr>
-          <w:lang w:val="es-PY"/>
-        </w:rPr>
-        <w:t>transformación</w:t>
-      </w:r>
-      <w:r>
-        <w:rPr>
-          <w:lang w:val="es-PY"/>
-        </w:rPr>
-        <w:t xml:space="preserve"> de la </w:t>
-      </w:r>
-      <w:r>
-        <w:rPr>
-          <w:lang w:val="es-PY"/>
-        </w:rPr>
-        <w:t>información</w:t>
-      </w:r>
-      <w:r>
-        <w:rPr>
-          <w:lang w:val="es-PY"/>
-        </w:rPr>
-        <w:t xml:space="preserve"> en un mejor rendimiento de la </w:t>
-      </w:r>
-      <w:r>
-        <w:rPr>
-          <w:lang w:val="es-PY"/>
-        </w:rPr>
-        <w:t>organización</w:t>
-      </w:r>
-      <w:r>
-        <w:rPr>
-          <w:lang w:val="es-PY"/>
-        </w:rPr>
-        <w:t xml:space="preserve">. El uso de esta herramienta </w:t>
-      </w:r>
-      <w:r>
-        <w:rPr>
-          <w:lang w:val="es-PY"/>
-        </w:rPr>
-        <w:t>está</w:t>
-      </w:r>
-      <w:r>
-        <w:rPr>
-          <w:lang w:val="es-PY"/>
-        </w:rPr>
-        <w:t xml:space="preserve"> hecha por la lectura desde arriba hacia abajo, comenzando con los resultados del negocio y luego descifrando las composiciones </w:t>
-      </w:r>
-      <w:r>
-        <w:rPr>
-          <w:lang w:val="es-PY"/>
-        </w:rPr>
-        <w:t>analíticas</w:t>
-      </w:r>
-      <w:r>
-        <w:rPr>
-          <w:lang w:val="es-PY"/>
-        </w:rPr>
-        <w:t xml:space="preserve"> de apoyo y la </w:t>
-      </w:r>
-      <w:r>
-        <w:rPr>
-          <w:lang w:val="es-PY"/>
-        </w:rPr>
-        <w:t>información</w:t>
-      </w:r>
-      <w:r>
-        <w:rPr>
-          <w:lang w:val="es-PY"/>
-        </w:rPr>
-        <w:t xml:space="preserve"> necesaria para alcanzarlos. De acuerdo a las necesidades de los usuarios, la plataforma debe ser </w:t>
-      </w:r>
-      <w:r>
-        <w:rPr>
-          <w:lang w:val="es-PY"/>
-        </w:rPr>
-        <w:t>rediseñada</w:t>
-      </w:r>
-      <w:r>
-        <w:rPr>
-          <w:lang w:val="es-PY"/>
-        </w:rPr>
-        <w:t xml:space="preserve"> con un amplio conjunto de capacidades </w:t>
-      </w:r>
-      <w:r>
-        <w:rPr>
-          <w:lang w:val="es-PY"/>
-        </w:rPr>
-        <w:t>técnicas</w:t>
-      </w:r>
-      <w:r>
-        <w:rPr>
-          <w:lang w:val="es-PY"/>
-        </w:rPr>
-        <w:t xml:space="preserve"> (llenando los </w:t>
-      </w:r>
-      <w:r>
-        <w:rPr>
-          <w:lang w:val="es-PY"/>
-        </w:rPr>
-        <w:t>vacíos</w:t>
-      </w:r>
-      <w:r>
-        <w:rPr>
-          <w:lang w:val="es-PY"/>
-        </w:rPr>
-        <w:t xml:space="preserve">), nuevas responsabilidades y </w:t>
-      </w:r>
-      <w:r>
-        <w:rPr>
-          <w:lang w:val="es-PY"/>
-        </w:rPr>
-        <w:t>organización</w:t>
-      </w:r>
-      <w:r>
-        <w:rPr>
-          <w:lang w:val="es-PY"/>
-        </w:rPr>
-        <w:t xml:space="preserve">. </w:t>
-      </w:r>
-      <w:r>
-        <w:rPr>
-          <w:lang w:val="es-PY"/>
-        </w:rPr>
-        <w:t>Cent</w:t>
-      </w:r>
-      <w:r>
-        <w:rPr>
-          <w:rStyle w:val="MSGENFONTSTYLENAMETEMPLATEROLENUMBERMSGENFONTSTYLENAMEBYROLETEXT21"/>
-          <w:lang w:val="es-PY"/>
-        </w:rPr>
-        <w:t>rá</w:t>
-      </w:r>
-      <w:r>
-        <w:rPr>
-          <w:lang w:val="es-PY"/>
-        </w:rPr>
-        <w:t>ndose</w:t>
-      </w:r>
-      <w:r>
-        <w:rPr>
-          <w:lang w:val="es-PY"/>
-        </w:rPr>
-        <w:t xml:space="preserve"> en las herramientas o</w:t>
-      </w:r>
-      <w:r>
-        <w:rPr>
-          <w:lang w:val="es-PY"/>
-        </w:rPr>
-        <w:br w:type="page"/>
+        <w:t xml:space="preserve"> de negocios Figura 2.2 presenta el </w:t>
+      </w:r>
+      <w:r>
+        <w:rPr>
+          <w:lang w:val="es-PY"/>
+        </w:rPr>
+        <w:t>framework de análisis de negocios de Gartner.</w:t>
       </w:r>
     </w:p>
     <w:p>
       <w:pPr>
         <w:pStyle w:val="MSGENFONTSTYLENAMETEMPLATEROLENUMBERMSGENFONTSTYLENAMEBYROLETEXT20"/>
         <w:shd w:val="clear" w:color="auto" w:fill="auto"/>
-        <w:spacing w:before="0"/>
-        <w:jc w:val="left"/>
+        <w:spacing w:before="1683"/>
+        <w:ind w:right="720" w:firstLine="400"/>
         <w:rPr>
           <w:lang w:val="es-PY"/>
         </w:rPr>
@@ -16756,6 +15033,175 @@
           <w:lang w:val="es-PY"/>
         </w:rPr>
         <w:lastRenderedPageBreak/>
+        <w:t xml:space="preserve">El framework de </w:t>
+      </w:r>
+      <w:r>
+        <w:rPr>
+          <w:lang w:val="es-PY"/>
+        </w:rPr>
+        <w:t>análisis</w:t>
+      </w:r>
+      <w:r>
+        <w:rPr>
+          <w:lang w:val="es-PY"/>
+        </w:rPr>
+        <w:t xml:space="preserve"> de Gartner identifica las personas, los procesos y com- ponentes de la plataforma que apoyan la </w:t>
+      </w:r>
+      <w:r>
+        <w:rPr>
+          <w:lang w:val="es-PY"/>
+        </w:rPr>
+        <w:t>transformación</w:t>
+      </w:r>
+      <w:r>
+        <w:rPr>
+          <w:lang w:val="es-PY"/>
+        </w:rPr>
+        <w:t xml:space="preserve"> de la </w:t>
+      </w:r>
+      <w:r>
+        <w:rPr>
+          <w:lang w:val="es-PY"/>
+        </w:rPr>
+        <w:t>información</w:t>
+      </w:r>
+      <w:r>
+        <w:rPr>
+          <w:lang w:val="es-PY"/>
+        </w:rPr>
+        <w:t xml:space="preserve"> en un mejor rendimiento de la </w:t>
+      </w:r>
+      <w:r>
+        <w:rPr>
+          <w:lang w:val="es-PY"/>
+        </w:rPr>
+        <w:t>organización</w:t>
+      </w:r>
+      <w:r>
+        <w:rPr>
+          <w:lang w:val="es-PY"/>
+        </w:rPr>
+        <w:t xml:space="preserve">. El uso de esta herramienta </w:t>
+      </w:r>
+      <w:r>
+        <w:rPr>
+          <w:lang w:val="es-PY"/>
+        </w:rPr>
+        <w:t>está</w:t>
+      </w:r>
+      <w:r>
+        <w:rPr>
+          <w:lang w:val="es-PY"/>
+        </w:rPr>
+        <w:t xml:space="preserve"> hecha por la lectura desde arriba hacia abajo, comenzando con los resultados del negocio y luego descifrando las composiciones </w:t>
+      </w:r>
+      <w:r>
+        <w:rPr>
+          <w:lang w:val="es-PY"/>
+        </w:rPr>
+        <w:t>analíticas</w:t>
+      </w:r>
+      <w:r>
+        <w:rPr>
+          <w:lang w:val="es-PY"/>
+        </w:rPr>
+        <w:t xml:space="preserve"> de apoyo y la </w:t>
+      </w:r>
+      <w:r>
+        <w:rPr>
+          <w:lang w:val="es-PY"/>
+        </w:rPr>
+        <w:t>información</w:t>
+      </w:r>
+      <w:r>
+        <w:rPr>
+          <w:lang w:val="es-PY"/>
+        </w:rPr>
+        <w:t xml:space="preserve"> necesaria para alcanzarlos. De acuerdo a las necesidades de los usuarios, la plataforma debe ser </w:t>
+      </w:r>
+      <w:r>
+        <w:rPr>
+          <w:lang w:val="es-PY"/>
+        </w:rPr>
+        <w:t>rediseñada</w:t>
+      </w:r>
+      <w:r>
+        <w:rPr>
+          <w:lang w:val="es-PY"/>
+        </w:rPr>
+        <w:t xml:space="preserve"> con un amplio conjunto de capacidades </w:t>
+      </w:r>
+      <w:r>
+        <w:rPr>
+          <w:lang w:val="es-PY"/>
+        </w:rPr>
+        <w:t>técnicas</w:t>
+      </w:r>
+      <w:r>
+        <w:rPr>
+          <w:lang w:val="es-PY"/>
+        </w:rPr>
+        <w:t xml:space="preserve"> (llenando los </w:t>
+      </w:r>
+      <w:r>
+        <w:rPr>
+          <w:lang w:val="es-PY"/>
+        </w:rPr>
+        <w:t>vacíos</w:t>
+      </w:r>
+      <w:r>
+        <w:rPr>
+          <w:lang w:val="es-PY"/>
+        </w:rPr>
+        <w:t xml:space="preserve">), nuevas responsabilidades y </w:t>
+      </w:r>
+      <w:r>
+        <w:rPr>
+          <w:lang w:val="es-PY"/>
+        </w:rPr>
+        <w:t>organización</w:t>
+      </w:r>
+      <w:r>
+        <w:rPr>
+          <w:lang w:val="es-PY"/>
+        </w:rPr>
+        <w:t xml:space="preserve">. </w:t>
+      </w:r>
+      <w:r>
+        <w:rPr>
+          <w:lang w:val="es-PY"/>
+        </w:rPr>
+        <w:t>Cent</w:t>
+      </w:r>
+      <w:r>
+        <w:rPr>
+          <w:rStyle w:val="MSGENFONTSTYLENAMETEMPLATEROLENUMBERMSGENFONTSTYLENAMEBYROLETEXT21"/>
+          <w:lang w:val="es-PY"/>
+        </w:rPr>
+        <w:t>rá</w:t>
+      </w:r>
+      <w:r>
+        <w:rPr>
+          <w:lang w:val="es-PY"/>
+        </w:rPr>
+        <w:t>ndose</w:t>
+      </w:r>
+      <w:r>
+        <w:rPr>
+          <w:lang w:val="es-PY"/>
+        </w:rPr>
+        <w:t xml:space="preserve"> en las herramientas o</w:t>
+      </w:r>
+      <w:r>
+        <w:rPr>
+          <w:lang w:val="es-PY"/>
+        </w:rPr>
+        <w:t xml:space="preserve"> </w:t>
+      </w:r>
+      <w:r>
+        <w:rPr>
+          <w:lang w:val="es-PY"/>
+        </w:rPr>
         <w:t>normalización</w:t>
       </w:r>
       <w:r>
@@ -16791,63 +15237,6 @@
         <w:rPr>
           <w:lang w:val="es-PY"/>
         </w:rPr>
-        <w:pict>
-          <v:shape id="_x0000_s1065" type="#_x0000_t202" style="position:absolute;left:0;text-align:left;margin-left:90.1pt;margin-top:214.8pt;width:46.1pt;height:13.3pt;z-index:-125829372;mso-wrap-distance-left:5pt;mso-wrap-distance-right:5pt;mso-position-horizontal-relative:margin" filled="f" stroked="f">
-            <v:textbox style="mso-fit-shape-to-text:t" inset="0,0,0,0">
-              <w:txbxContent>
-                <w:p>
-                  <w:pPr>
-                    <w:pStyle w:val="MSGENFONTSTYLENAMETEMPLATEROLENUMBERMSGENFONTSTYLENAMEBYROLEPICTURECAPTION2"/>
-                    <w:shd w:val="clear" w:color="auto" w:fill="auto"/>
-                  </w:pPr>
-                  <w:r>
-                    <w:t>Analisis</w:t>
-                  </w:r>
-                </w:p>
-              </w:txbxContent>
-            </v:textbox>
-            <w10:wrap type="topAndBottom" anchorx="margin"/>
-          </v:shape>
-        </w:pict>
-      </w:r>
-      <w:r>
-        <w:rPr>
-          <w:lang w:val="es-PY"/>
-        </w:rPr>
-        <w:pict>
-          <v:shape id="_x0000_s1066" type="#_x0000_t202" style="position:absolute;left:0;text-align:left;margin-left:215.9pt;margin-top:214.8pt;width:86.9pt;height:12.8pt;z-index:-125829371;mso-wrap-distance-left:5pt;mso-wrap-distance-right:5pt;mso-position-horizontal-relative:margin" filled="f" stroked="f">
-            <v:textbox style="mso-fit-shape-to-text:t" inset="0,0,0,0">
-              <w:txbxContent>
-                <w:p>
-                  <w:pPr>
-                    <w:pStyle w:val="MSGENFONTSTYLENAMETEMPLATEROLENUMBERMSGENFONTSTYLENAMEBYROLEPICTURECAPTION2"/>
-                    <w:shd w:val="clear" w:color="auto" w:fill="auto"/>
-                  </w:pPr>
-                  <w:r>
-                    <w:t>Entrada Humana</w:t>
-                  </w:r>
-                </w:p>
-              </w:txbxContent>
-            </v:textbox>
-            <w10:wrap type="topAndBottom" anchorx="margin"/>
-          </v:shape>
-        </w:pict>
-      </w:r>
-      <w:r>
-        <w:rPr>
-          <w:lang w:val="es-PY"/>
-        </w:rPr>
-        <w:pict>
-          <v:shape id="_x0000_s1067" type="#_x0000_t75" style="position:absolute;left:0;text-align:left;margin-left:21pt;margin-top:231.6pt;width:449.75pt;height:166.1pt;z-index:-125829370;mso-wrap-distance-left:5pt;mso-wrap-distance-right:5pt;mso-position-horizontal-relative:margin">
-            <v:imagedata r:id="rId50" o:title="image3"/>
-            <w10:wrap type="topAndBottom" anchorx="margin"/>
-          </v:shape>
-        </w:pict>
-      </w:r>
-      <w:r>
-        <w:rPr>
-          <w:lang w:val="es-PY"/>
-        </w:rPr>
         <w:t xml:space="preserve">El framework es </w:t>
       </w:r>
       <w:r>
@@ -17006,6 +15395,148 @@
         </w:rPr>
         <w:t xml:space="preserve"> detallada en la Figura 2.3.</w:t>
       </w:r>
+    </w:p>
+    <w:p>
+      <w:pPr>
+        <w:pStyle w:val="MSGENFONTSTYLENAMETEMPLATEROLENUMBERMSGENFONTSTYLENAMEBYROLETEXT20"/>
+        <w:shd w:val="clear" w:color="auto" w:fill="auto"/>
+        <w:spacing w:before="0"/>
+        <w:ind w:right="720" w:firstLine="380"/>
+        <w:rPr>
+          <w:lang w:val="es-PY"/>
+        </w:rPr>
+      </w:pPr>
+    </w:p>
+    <w:p>
+      <w:pPr>
+        <w:pStyle w:val="MSGENFONTSTYLENAMETEMPLATEROLENUMBERMSGENFONTSTYLENAMEBYROLETEXT20"/>
+        <w:shd w:val="clear" w:color="auto" w:fill="auto"/>
+        <w:spacing w:before="0"/>
+        <w:ind w:right="720" w:firstLine="380"/>
+        <w:rPr>
+          <w:lang w:val="es-PY"/>
+        </w:rPr>
+      </w:pPr>
+      <w:r>
+        <w:rPr>
+          <w:noProof/>
+          <w:lang w:val="es-PY" w:eastAsia="es-PY" w:bidi="ar-SA"/>
+        </w:rPr>
+        <w:drawing>
+          <wp:anchor distT="0" distB="0" distL="114300" distR="114300" simplePos="0" relativeHeight="251670016" behindDoc="1" locked="0" layoutInCell="0" allowOverlap="1" wp14:anchorId="10298C0C" wp14:editId="24EE5624">
+            <wp:simplePos x="0" y="0"/>
+            <wp:positionH relativeFrom="column">
+              <wp:posOffset>44498</wp:posOffset>
+            </wp:positionH>
+            <wp:positionV relativeFrom="paragraph">
+              <wp:posOffset>11753</wp:posOffset>
+            </wp:positionV>
+            <wp:extent cx="5760085" cy="2734310"/>
+            <wp:effectExtent l="0" t="0" r="0" b="0"/>
+            <wp:wrapNone/>
+            <wp:docPr id="2" name="Imagen 2"/>
+            <wp:cNvGraphicFramePr>
+              <a:graphicFrameLocks xmlns:a="http://schemas.openxmlformats.org/drawingml/2006/main" noChangeAspect="1"/>
+            </wp:cNvGraphicFramePr>
+            <a:graphic xmlns:a="http://schemas.openxmlformats.org/drawingml/2006/main">
+              <a:graphicData uri="http://schemas.openxmlformats.org/drawingml/2006/picture">
+                <pic:pic xmlns:pic="http://schemas.openxmlformats.org/drawingml/2006/picture">
+                  <pic:nvPicPr>
+                    <pic:cNvPr id="0" name="Picture 200"/>
+                    <pic:cNvPicPr>
+                      <a:picLocks noChangeAspect="1" noChangeArrowheads="1"/>
+                    </pic:cNvPicPr>
+                  </pic:nvPicPr>
+                  <pic:blipFill>
+                    <a:blip r:embed="rId51">
+                      <a:extLst>
+                        <a:ext uri="{28A0092B-C50C-407E-A947-70E740481C1C}">
+                          <a14:useLocalDpi xmlns:a14="http://schemas.microsoft.com/office/drawing/2010/main" val="0"/>
+                        </a:ext>
+                      </a:extLst>
+                    </a:blip>
+                    <a:srcRect/>
+                    <a:stretch>
+                      <a:fillRect/>
+                    </a:stretch>
+                  </pic:blipFill>
+                  <pic:spPr bwMode="auto">
+                    <a:xfrm>
+                      <a:off x="0" y="0"/>
+                      <a:ext cx="5760085" cy="2734310"/>
+                    </a:xfrm>
+                    <a:prstGeom prst="rect">
+                      <a:avLst/>
+                    </a:prstGeom>
+                    <a:noFill/>
+                  </pic:spPr>
+                </pic:pic>
+              </a:graphicData>
+            </a:graphic>
+            <wp14:sizeRelH relativeFrom="page">
+              <wp14:pctWidth>0</wp14:pctWidth>
+            </wp14:sizeRelH>
+            <wp14:sizeRelV relativeFrom="page">
+              <wp14:pctHeight>0</wp14:pctHeight>
+            </wp14:sizeRelV>
+          </wp:anchor>
+        </w:drawing>
+      </w:r>
+    </w:p>
+    <w:p>
+      <w:pPr>
+        <w:pStyle w:val="MSGENFONTSTYLENAMETEMPLATEROLENUMBERMSGENFONTSTYLENAMEBYROLETEXT20"/>
+        <w:shd w:val="clear" w:color="auto" w:fill="auto"/>
+        <w:spacing w:before="0"/>
+        <w:ind w:right="720" w:firstLine="380"/>
+        <w:rPr>
+          <w:lang w:val="es-PY"/>
+        </w:rPr>
+      </w:pPr>
+    </w:p>
+    <w:p>
+      <w:pPr>
+        <w:pStyle w:val="MSGENFONTSTYLENAMETEMPLATEROLENUMBERMSGENFONTSTYLENAMEBYROLETEXT20"/>
+        <w:shd w:val="clear" w:color="auto" w:fill="auto"/>
+        <w:spacing w:before="0"/>
+        <w:ind w:right="720" w:firstLine="380"/>
+        <w:rPr>
+          <w:lang w:val="es-PY"/>
+        </w:rPr>
+      </w:pPr>
+    </w:p>
+    <w:p>
+      <w:pPr>
+        <w:pStyle w:val="MSGENFONTSTYLENAMETEMPLATEROLENUMBERMSGENFONTSTYLENAMEBYROLETEXT20"/>
+        <w:shd w:val="clear" w:color="auto" w:fill="auto"/>
+        <w:spacing w:before="0"/>
+        <w:ind w:right="720" w:firstLine="380"/>
+        <w:rPr>
+          <w:lang w:val="es-PY"/>
+        </w:rPr>
+      </w:pPr>
+    </w:p>
+    <w:p>
+      <w:pPr>
+        <w:pStyle w:val="MSGENFONTSTYLENAMETEMPLATEROLENUMBERMSGENFONTSTYLENAMEBYROLETEXT20"/>
+        <w:shd w:val="clear" w:color="auto" w:fill="auto"/>
+        <w:spacing w:before="0"/>
+        <w:ind w:right="720" w:firstLine="380"/>
+        <w:rPr>
+          <w:lang w:val="es-PY"/>
+        </w:rPr>
+      </w:pPr>
+    </w:p>
+    <w:p>
+      <w:pPr>
+        <w:pStyle w:val="MSGENFONTSTYLENAMETEMPLATEROLENUMBERMSGENFONTSTYLENAMEBYROLETEXT20"/>
+        <w:shd w:val="clear" w:color="auto" w:fill="auto"/>
+        <w:spacing w:before="0"/>
+        <w:ind w:right="720" w:firstLine="380"/>
+        <w:rPr>
+          <w:lang w:val="es-PY"/>
+        </w:rPr>
+      </w:pPr>
     </w:p>
     <w:p>
       <w:pPr>
@@ -17017,6 +15548,61 @@
           <w:lang w:val="es-PY"/>
         </w:rPr>
       </w:pPr>
+    </w:p>
+    <w:p>
+      <w:pPr>
+        <w:pStyle w:val="MSGENFONTSTYLENAMETEMPLATEROLENUMBERMSGENFONTSTYLENAMEBYROLETEXT20"/>
+        <w:shd w:val="clear" w:color="auto" w:fill="auto"/>
+        <w:spacing w:before="0" w:after="362" w:line="266" w:lineRule="exact"/>
+        <w:jc w:val="center"/>
+        <w:rPr>
+          <w:lang w:val="es-PY"/>
+        </w:rPr>
+      </w:pPr>
+    </w:p>
+    <w:p>
+      <w:pPr>
+        <w:pStyle w:val="MSGENFONTSTYLENAMETEMPLATEROLENUMBERMSGENFONTSTYLENAMEBYROLETEXT20"/>
+        <w:shd w:val="clear" w:color="auto" w:fill="auto"/>
+        <w:spacing w:before="0" w:after="362" w:line="266" w:lineRule="exact"/>
+        <w:jc w:val="center"/>
+        <w:rPr>
+          <w:lang w:val="es-PY"/>
+        </w:rPr>
+      </w:pPr>
+    </w:p>
+    <w:p>
+      <w:pPr>
+        <w:pStyle w:val="MSGENFONTSTYLENAMETEMPLATEROLENUMBERMSGENFONTSTYLENAMEBYROLETEXT20"/>
+        <w:shd w:val="clear" w:color="auto" w:fill="auto"/>
+        <w:spacing w:before="0" w:after="362" w:line="266" w:lineRule="exact"/>
+        <w:jc w:val="center"/>
+        <w:rPr>
+          <w:lang w:val="es-PY"/>
+        </w:rPr>
+      </w:pPr>
+    </w:p>
+    <w:p>
+      <w:pPr>
+        <w:pStyle w:val="MSGENFONTSTYLENAMETEMPLATEROLENUMBERMSGENFONTSTYLENAMEBYROLETEXT20"/>
+        <w:shd w:val="clear" w:color="auto" w:fill="auto"/>
+        <w:spacing w:before="0" w:after="362" w:line="266" w:lineRule="exact"/>
+        <w:jc w:val="center"/>
+        <w:rPr>
+          <w:lang w:val="es-PY"/>
+        </w:rPr>
+      </w:pPr>
+    </w:p>
+    <w:p>
+      <w:pPr>
+        <w:pStyle w:val="MSGENFONTSTYLENAMETEMPLATEROLENUMBERMSGENFONTSTYLENAMEBYROLETEXT20"/>
+        <w:shd w:val="clear" w:color="auto" w:fill="auto"/>
+        <w:spacing w:before="0" w:after="362" w:line="266" w:lineRule="exact"/>
+        <w:jc w:val="center"/>
+        <w:rPr>
+          <w:lang w:val="es-PY"/>
+        </w:rPr>
+      </w:pPr>
       <w:r>
         <w:rPr>
           <w:lang w:val="es-PY"/>
@@ -17040,6 +15626,72 @@
           <w:lang w:val="es-PY"/>
         </w:rPr>
       </w:pPr>
+    </w:p>
+    <w:p>
+      <w:pPr>
+        <w:pStyle w:val="MSGENFONTSTYLENAMETEMPLATEROLENUMBERMSGENFONTSTYLENAMEBYROLETEXT20"/>
+        <w:shd w:val="clear" w:color="auto" w:fill="auto"/>
+        <w:spacing w:before="0"/>
+        <w:ind w:firstLine="380"/>
+        <w:rPr>
+          <w:lang w:val="es-PY"/>
+        </w:rPr>
+      </w:pPr>
+    </w:p>
+    <w:p>
+      <w:pPr>
+        <w:pStyle w:val="MSGENFONTSTYLENAMETEMPLATEROLENUMBERMSGENFONTSTYLENAMEBYROLETEXT20"/>
+        <w:shd w:val="clear" w:color="auto" w:fill="auto"/>
+        <w:spacing w:before="0"/>
+        <w:ind w:firstLine="380"/>
+        <w:rPr>
+          <w:lang w:val="es-PY"/>
+        </w:rPr>
+      </w:pPr>
+    </w:p>
+    <w:p>
+      <w:pPr>
+        <w:pStyle w:val="MSGENFONTSTYLENAMETEMPLATEROLENUMBERMSGENFONTSTYLENAMEBYROLETEXT20"/>
+        <w:shd w:val="clear" w:color="auto" w:fill="auto"/>
+        <w:spacing w:before="0"/>
+        <w:ind w:firstLine="380"/>
+        <w:rPr>
+          <w:lang w:val="es-PY"/>
+        </w:rPr>
+      </w:pPr>
+    </w:p>
+    <w:p>
+      <w:pPr>
+        <w:pStyle w:val="MSGENFONTSTYLENAMETEMPLATEROLENUMBERMSGENFONTSTYLENAMEBYROLETEXT20"/>
+        <w:shd w:val="clear" w:color="auto" w:fill="auto"/>
+        <w:spacing w:before="0"/>
+        <w:ind w:firstLine="380"/>
+        <w:rPr>
+          <w:lang w:val="es-PY"/>
+        </w:rPr>
+      </w:pPr>
+    </w:p>
+    <w:p>
+      <w:pPr>
+        <w:pStyle w:val="MSGENFONTSTYLENAMETEMPLATEROLENUMBERMSGENFONTSTYLENAMEBYROLETEXT20"/>
+        <w:shd w:val="clear" w:color="auto" w:fill="auto"/>
+        <w:spacing w:before="0"/>
+        <w:ind w:firstLine="380"/>
+        <w:rPr>
+          <w:lang w:val="es-PY"/>
+        </w:rPr>
+      </w:pPr>
+    </w:p>
+    <w:p>
+      <w:pPr>
+        <w:pStyle w:val="MSGENFONTSTYLENAMETEMPLATEROLENUMBERMSGENFONTSTYLENAMEBYROLETEXT20"/>
+        <w:shd w:val="clear" w:color="auto" w:fill="auto"/>
+        <w:spacing w:before="0"/>
+        <w:ind w:firstLine="380"/>
+        <w:rPr>
+          <w:lang w:val="es-PY"/>
+        </w:rPr>
+      </w:pPr>
       <w:r>
         <w:rPr>
           <w:lang w:val="es-PY"/>
@@ -17202,16 +15854,16 @@
         </w:rPr>
         <w:t xml:space="preserve">. Despliegues de BI </w:t>
       </w:r>
-      <w:bookmarkStart w:id="13" w:name="OLE_LINK3"/>
-      <w:bookmarkStart w:id="14" w:name="OLE_LINK4"/>
+      <w:bookmarkStart w:id="12" w:name="OLE_LINK3"/>
+      <w:bookmarkStart w:id="13" w:name="OLE_LINK4"/>
       <w:r>
         <w:rPr>
           <w:lang w:val="es-PY"/>
         </w:rPr>
         <w:t xml:space="preserve">tradicionales tienden a tener huecos </w:t>
       </w:r>
+      <w:bookmarkEnd w:id="12"/>
       <w:bookmarkEnd w:id="13"/>
-      <w:bookmarkEnd w:id="14"/>
       <w:r>
         <w:rPr>
           <w:lang w:val="es-PY"/>
@@ -17437,14 +16089,7 @@
         <w:rPr>
           <w:lang w:val="es-PY"/>
         </w:rPr>
-        <w:t xml:space="preserve"> vemos </w:t>
-      </w:r>
-      <w:r>
-        <w:rPr>
-          <w:lang w:val="es-PY"/>
-        </w:rPr>
-        <w:lastRenderedPageBreak/>
-        <w:t xml:space="preserve">la necesidad de mejorar las capas </w:t>
+        <w:t xml:space="preserve"> vemos la necesidad de mejorar las capas </w:t>
       </w:r>
       <w:r>
         <w:rPr>
@@ -17998,6 +16643,7 @@
         <w:rPr>
           <w:lang w:val="es-PY"/>
         </w:rPr>
+        <w:lastRenderedPageBreak/>
         <w:t xml:space="preserve">Laboratorio de datos </w:t>
       </w:r>
       <w:r>
@@ -18021,128 +16667,8 @@
         <w:rPr>
           <w:lang w:val="es-PY"/>
         </w:rPr>
-        <w:t xml:space="preserve">Esta es la </w:t>
-      </w:r>
-      <w:r>
-        <w:rPr>
-          <w:lang w:val="es-PY"/>
-        </w:rPr>
-        <w:t>representación</w:t>
-      </w:r>
-      <w:r>
-        <w:rPr>
-          <w:lang w:val="es-PY"/>
-        </w:rPr>
-        <w:t xml:space="preserve"> de BI en niveles y la plataforma </w:t>
-      </w:r>
-      <w:r>
-        <w:rPr>
-          <w:lang w:val="es-PY"/>
-        </w:rPr>
-        <w:t>analítica (</w:t>
-      </w:r>
-      <w:r>
-        <w:rPr>
-          <w:lang w:val="es-PY"/>
-        </w:rPr>
-        <w:t xml:space="preserve">ver Figura 2.4) </w:t>
-      </w:r>
-      <w:r>
-        <w:rPr>
-          <w:lang w:val="es-PY"/>
-        </w:rPr>
-        <w:t>“utilizarlo</w:t>
-      </w:r>
-      <w:r>
-        <w:rPr>
-          <w:lang w:val="es-PY"/>
-        </w:rPr>
-        <w:t xml:space="preserve"> como una </w:t>
-      </w:r>
-      <w:r>
-        <w:rPr>
-          <w:lang w:val="es-PY"/>
-        </w:rPr>
-        <w:t>guía</w:t>
-      </w:r>
-      <w:r>
-        <w:rPr>
-          <w:lang w:val="es-PY"/>
-        </w:rPr>
-        <w:t xml:space="preserve"> </w:t>
-      </w:r>
-      <w:r>
-        <w:rPr>
-          <w:lang w:val="es-PY"/>
-        </w:rPr>
-        <w:t>genérica</w:t>
-      </w:r>
-      <w:r>
-        <w:rPr>
-          <w:lang w:val="es-PY"/>
-        </w:rPr>
-        <w:t xml:space="preserve"> que puede ser ajustado de acuerdo a las </w:t>
-      </w:r>
-      <w:r>
-        <w:rPr>
-          <w:lang w:val="es-PY"/>
-        </w:rPr>
-        <w:t>características</w:t>
-      </w:r>
-      <w:r>
-        <w:rPr>
-          <w:lang w:val="es-PY"/>
-        </w:rPr>
-        <w:t xml:space="preserve"> </w:t>
-      </w:r>
-      <w:r>
-        <w:rPr>
-          <w:lang w:val="es-PY"/>
-        </w:rPr>
-        <w:t>específicas</w:t>
-      </w:r>
-      <w:r>
-        <w:rPr>
-          <w:lang w:val="es-PY"/>
-        </w:rPr>
-        <w:t xml:space="preserve"> de la </w:t>
-      </w:r>
-      <w:r>
-        <w:rPr>
-          <w:lang w:val="es-PY"/>
-        </w:rPr>
-        <w:t>organización</w:t>
-      </w:r>
-      <w:r>
-        <w:rPr>
-          <w:lang w:val="es-PY"/>
-        </w:rPr>
-        <w:t>.</w:t>
-      </w:r>
-      <w:r>
-        <w:rPr>
-          <w:lang w:val="es-PY"/>
-        </w:rPr>
-        <w:br w:type="page"/>
-      </w:r>
-    </w:p>
-    <w:p>
-      <w:pPr>
-        <w:pStyle w:val="MSGENFONTSTYLENAMETEMPLATEROLENUMBERMSGENFONTSTYLENAMEBYROLETEXT20"/>
-        <w:shd w:val="clear" w:color="auto" w:fill="auto"/>
-        <w:spacing w:before="0"/>
-        <w:ind w:firstLine="380"/>
-        <w:rPr>
-          <w:lang w:val="es-PY"/>
-        </w:rPr>
-      </w:pPr>
-      <w:r>
-        <w:rPr>
-          <w:lang w:val="es-PY"/>
-        </w:rPr>
-        <w:lastRenderedPageBreak/>
         <w:pict>
-          <v:shape id="_x0000_s1068" type="#_x0000_t202" style="position:absolute;left:0;text-align:left;margin-left:118.05pt;margin-top:-33.95pt;width:217.7pt;height:16.15pt;z-index:-125829369;mso-wrap-distance-left:5pt;mso-wrap-distance-right:5pt;mso-position-horizontal-relative:margin" filled="f" stroked="f">
+          <v:shape id="_x0000_s1068" type="#_x0000_t202" style="position:absolute;left:0;text-align:left;margin-left:99.05pt;margin-top:484.2pt;width:217.7pt;height:13.3pt;z-index:-125829369;mso-wrap-distance-left:5pt;mso-wrap-distance-right:5pt;mso-position-horizontal-relative:margin" filled="f" stroked="f">
             <v:textbox style="mso-fit-shape-to-text:t" inset="0,0,0,0">
               <w:txbxContent>
                 <w:p>
@@ -18158,7 +16684,28 @@
                       <w:rStyle w:val="MSGENFONTSTYLENAMETEMPLATEROLEMSGENFONTSTYLENAMEBYROLEPICTURECAPTIONExact"/>
                       <w:lang w:val="es-PY"/>
                     </w:rPr>
-                    <w:t>Figura 2.4: Tipico uso de estilos analiticos</w:t>
+                    <w:t xml:space="preserve">Figura 2.4: </w:t>
+                  </w:r>
+                  <w:r>
+                    <w:rPr>
+                      <w:rStyle w:val="MSGENFONTSTYLENAMETEMPLATEROLEMSGENFONTSTYLENAMEBYROLEPICTURECAPTIONExact"/>
+                      <w:lang w:val="es-PY"/>
+                    </w:rPr>
+                    <w:t>Típico</w:t>
+                  </w:r>
+                  <w:r>
+                    <w:rPr>
+                      <w:rStyle w:val="MSGENFONTSTYLENAMETEMPLATEROLEMSGENFONTSTYLENAMEBYROLEPICTURECAPTIONExact"/>
+                      <w:lang w:val="es-PY"/>
+                    </w:rPr>
+                    <w:t xml:space="preserve"> uso de estilos </w:t>
+                  </w:r>
+                  <w:r>
+                    <w:rPr>
+                      <w:rStyle w:val="MSGENFONTSTYLENAMETEMPLATEROLEMSGENFONTSTYLENAMEBYROLEPICTURECAPTIONExact"/>
+                      <w:lang w:val="es-PY"/>
+                    </w:rPr>
+                    <w:t>analíticos</w:t>
                   </w:r>
                 </w:p>
               </w:txbxContent>
@@ -18171,6 +16718,137 @@
         <w:rPr>
           <w:lang w:val="es-PY"/>
         </w:rPr>
+        <w:pict>
+          <v:shape id="_x0000_s1070" type="#_x0000_t75" style="position:absolute;left:0;text-align:left;margin-left:-6.4pt;margin-top:58.75pt;width:452.65pt;height:389.75pt;z-index:-125829367;mso-wrap-distance-left:5pt;mso-wrap-distance-right:5pt;mso-position-horizontal-relative:margin">
+            <v:imagedata r:id="rId52" o:title="image4"/>
+            <w10:wrap type="topAndBottom" anchorx="margin"/>
+          </v:shape>
+        </w:pict>
+      </w:r>
+      <w:r>
+        <w:rPr>
+          <w:lang w:val="es-PY"/>
+        </w:rPr>
+        <w:t xml:space="preserve">Esta es la </w:t>
+      </w:r>
+      <w:r>
+        <w:rPr>
+          <w:lang w:val="es-PY"/>
+        </w:rPr>
+        <w:t>representación</w:t>
+      </w:r>
+      <w:r>
+        <w:rPr>
+          <w:lang w:val="es-PY"/>
+        </w:rPr>
+        <w:t xml:space="preserve"> de BI en niveles y la plataforma </w:t>
+      </w:r>
+      <w:r>
+        <w:rPr>
+          <w:lang w:val="es-PY"/>
+        </w:rPr>
+        <w:t>analítica (</w:t>
+      </w:r>
+      <w:r>
+        <w:rPr>
+          <w:lang w:val="es-PY"/>
+        </w:rPr>
+        <w:t xml:space="preserve">ver Figura 2.4) </w:t>
+      </w:r>
+      <w:r>
+        <w:rPr>
+          <w:lang w:val="es-PY"/>
+        </w:rPr>
+        <w:t>“utilizarlo</w:t>
+      </w:r>
+      <w:r>
+        <w:rPr>
+          <w:lang w:val="es-PY"/>
+        </w:rPr>
+        <w:t xml:space="preserve"> como una </w:t>
+      </w:r>
+      <w:r>
+        <w:rPr>
+          <w:lang w:val="es-PY"/>
+        </w:rPr>
+        <w:t>guía</w:t>
+      </w:r>
+      <w:r>
+        <w:rPr>
+          <w:lang w:val="es-PY"/>
+        </w:rPr>
+        <w:t xml:space="preserve"> </w:t>
+      </w:r>
+      <w:r>
+        <w:rPr>
+          <w:lang w:val="es-PY"/>
+        </w:rPr>
+        <w:t>genérica</w:t>
+      </w:r>
+      <w:r>
+        <w:rPr>
+          <w:lang w:val="es-PY"/>
+        </w:rPr>
+        <w:t xml:space="preserve"> que puede ser ajustado de acuerdo a las </w:t>
+      </w:r>
+      <w:r>
+        <w:rPr>
+          <w:lang w:val="es-PY"/>
+        </w:rPr>
+        <w:t>características</w:t>
+      </w:r>
+      <w:r>
+        <w:rPr>
+          <w:lang w:val="es-PY"/>
+        </w:rPr>
+        <w:t xml:space="preserve"> </w:t>
+      </w:r>
+      <w:r>
+        <w:rPr>
+          <w:lang w:val="es-PY"/>
+        </w:rPr>
+        <w:t>específicas</w:t>
+      </w:r>
+      <w:r>
+        <w:rPr>
+          <w:lang w:val="es-PY"/>
+        </w:rPr>
+        <w:t xml:space="preserve"> de la </w:t>
+      </w:r>
+      <w:r>
+        <w:rPr>
+          <w:lang w:val="es-PY"/>
+        </w:rPr>
+        <w:t>organización</w:t>
+      </w:r>
+      <w:r>
+        <w:rPr>
+          <w:lang w:val="es-PY"/>
+        </w:rPr>
+        <w:t>.</w:t>
+      </w:r>
+      <w:r>
+        <w:rPr>
+          <w:lang w:val="es-PY"/>
+        </w:rPr>
+        <w:br w:type="page"/>
+      </w:r>
+    </w:p>
+    <w:p>
+      <w:pPr>
+        <w:pStyle w:val="MSGENFONTSTYLENAMETEMPLATEROLENUMBERMSGENFONTSTYLENAMEBYROLETEXT20"/>
+        <w:shd w:val="clear" w:color="auto" w:fill="auto"/>
+        <w:spacing w:before="0"/>
+        <w:ind w:firstLine="380"/>
+        <w:rPr>
+          <w:lang w:val="es-PY"/>
+        </w:rPr>
+      </w:pPr>
+      <w:r>
+        <w:rPr>
+          <w:lang w:val="es-PY"/>
+        </w:rPr>
+        <w:lastRenderedPageBreak/>
         <w:pict>
           <v:shape id="_x0000_s1069" type="#_x0000_t202" style="position:absolute;left:0;text-align:left;margin-left:455.5pt;margin-top:-245.05pt;width:13pt;height:108.25pt;z-index:-125829368;mso-wrap-distance-left:5pt;mso-wrap-distance-right:5pt;mso-position-horizontal-relative:margin" filled="f" stroked="f">
             <v:textbox style="layout-flow:vertical;mso-layout-flow-alt:bottom-to-top" inset="0,0,0,0">
@@ -18180,14 +16858,34 @@
                     <w:pStyle w:val="MSGENFONTSTYLENAMETEMPLATEROLENUMBERMSGENFONTSTYLENAMEBYROLEPICTURECAPTION3"/>
                     <w:shd w:val="clear" w:color="auto" w:fill="000000"/>
                   </w:pPr>
+                  <w:proofErr w:type="spellStart"/>
                   <w:r>
                     <w:rPr>
                       <w:rStyle w:val="MSGENFONTSTYLENAMETEMPLATEROLENUMBERMSGENFONTSTYLENAMEBYROLEPICTURECAPTION3Exact0"/>
                       <w:b/>
                       <w:bCs/>
                     </w:rPr>
-                    <w:t>Gestion - Metadatos</w:t>
+                    <w:t>Gestion</w:t>
                   </w:r>
+                  <w:proofErr w:type="spellEnd"/>
+                  <w:r>
+                    <w:rPr>
+                      <w:rStyle w:val="MSGENFONTSTYLENAMETEMPLATEROLENUMBERMSGENFONTSTYLENAMEBYROLEPICTURECAPTION3Exact0"/>
+                      <w:b/>
+                      <w:bCs/>
+                    </w:rPr>
+                    <w:t xml:space="preserve"> - </w:t>
+                  </w:r>
+                  <w:proofErr w:type="spellStart"/>
+                  <w:r>
+                    <w:rPr>
+                      <w:rStyle w:val="MSGENFONTSTYLENAMETEMPLATEROLENUMBERMSGENFONTSTYLENAMEBYROLEPICTURECAPTION3Exact0"/>
+                      <w:b/>
+                      <w:bCs/>
+                    </w:rPr>
+                    <w:t>Metadatos</w:t>
+                  </w:r>
+                  <w:proofErr w:type="spellEnd"/>
                 </w:p>
               </w:txbxContent>
             </v:textbox>
@@ -18199,17 +16897,6 @@
         <w:rPr>
           <w:lang w:val="es-PY"/>
         </w:rPr>
-        <w:pict>
-          <v:shape id="_x0000_s1070" type="#_x0000_t75" style="position:absolute;left:0;text-align:left;margin-left:18.7pt;margin-top:-436.1pt;width:452.65pt;height:389.75pt;z-index:-125829367;mso-wrap-distance-left:5pt;mso-wrap-distance-right:5pt;mso-position-horizontal-relative:margin">
-            <v:imagedata r:id="rId51" o:title="image4"/>
-            <w10:wrap type="topAndBottom" anchorx="margin"/>
-          </v:shape>
-        </w:pict>
-      </w:r>
-      <w:r>
-        <w:rPr>
-          <w:lang w:val="es-PY"/>
-        </w:rPr>
         <w:t xml:space="preserve">Para hacer realidad la </w:t>
       </w:r>
       <w:r>
@@ -18366,12 +17053,17 @@
         </w:rPr>
         <w:t xml:space="preserve"> integrar y aprovecharlos en conjunto.</w:t>
       </w:r>
-      <w:r>
-        <w:rPr>
-          <w:lang w:val="es-PY"/>
-        </w:rPr>
-        <w:br w:type="page"/>
-      </w:r>
+    </w:p>
+    <w:p>
+      <w:pPr>
+        <w:pStyle w:val="MSGENFONTSTYLENAMETEMPLATEROLENUMBERMSGENFONTSTYLENAMEBYROLETEXT20"/>
+        <w:shd w:val="clear" w:color="auto" w:fill="auto"/>
+        <w:spacing w:before="0"/>
+        <w:ind w:firstLine="380"/>
+        <w:rPr>
+          <w:lang w:val="es-PY"/>
+        </w:rPr>
+      </w:pPr>
     </w:p>
     <w:p>
       <w:pPr>
@@ -18387,7 +17079,6 @@
         <w:rPr>
           <w:lang w:val="es-PY"/>
         </w:rPr>
-        <w:lastRenderedPageBreak/>
         <w:t xml:space="preserve">Portal de </w:t>
       </w:r>
       <w:r>
@@ -18533,6 +17224,19 @@
         </w:rPr>
         <w:t xml:space="preserve"> de negocio) los implemente.</w:t>
       </w:r>
+    </w:p>
+    <w:p>
+      <w:pPr>
+        <w:pStyle w:val="MSGENFONTSTYLENAMETEMPLATEROLENUMBERMSGENFONTSTYLENAMEBYROLETEXT20"/>
+        <w:shd w:val="clear" w:color="auto" w:fill="auto"/>
+        <w:spacing w:before="0"/>
+        <w:ind w:firstLine="400"/>
+        <w:rPr>
+          <w:lang w:val="es-PY"/>
+        </w:rPr>
+      </w:pPr>
+      <w:bookmarkStart w:id="14" w:name="_GoBack"/>
+      <w:bookmarkEnd w:id="14"/>
     </w:p>
     <w:p>
       <w:pPr>
@@ -18906,13 +17610,27 @@
         <w:rPr>
           <w:lang w:val="es-PY"/>
         </w:rPr>
-        <w:t xml:space="preserve"> los sistemas de dife- renciació</w:t>
-      </w:r>
-      <w:r>
-        <w:rPr>
-          <w:lang w:val="es-PY"/>
-        </w:rPr>
-        <w:t xml:space="preserve">n desde el Pace Layer Model. El workbench </w:t>
+        <w:t xml:space="preserve"> los sistemas de dife- </w:t>
+      </w:r>
+      <w:proofErr w:type="spellStart"/>
+      <w:r>
+        <w:rPr>
+          <w:lang w:val="es-PY"/>
+        </w:rPr>
+        <w:t>renciació</w:t>
+      </w:r>
+      <w:r>
+        <w:rPr>
+          <w:lang w:val="es-PY"/>
+        </w:rPr>
+        <w:t>n</w:t>
+      </w:r>
+      <w:proofErr w:type="spellEnd"/>
+      <w:r>
+        <w:rPr>
+          <w:lang w:val="es-PY"/>
+        </w:rPr>
+        <w:t xml:space="preserve"> desde el Pace Layer Model. El workbench </w:t>
       </w:r>
       <w:r>
         <w:rPr>
@@ -18984,7 +17702,14 @@
         <w:rPr>
           <w:lang w:val="es-PY"/>
         </w:rPr>
-        <w:t xml:space="preserve"> amplia gama de fuentes de datos, con limitado o </w:t>
+        <w:t xml:space="preserve"> amplia gama de fuentes de datos, con </w:t>
+      </w:r>
+      <w:r>
+        <w:rPr>
+          <w:lang w:val="es-PY"/>
+        </w:rPr>
+        <w:lastRenderedPageBreak/>
+        <w:t xml:space="preserve">limitado o </w:t>
       </w:r>
       <w:r>
         <w:rPr>
@@ -19318,7 +18043,6 @@
         <w:rPr>
           <w:lang w:val="es-PY"/>
         </w:rPr>
-        <w:lastRenderedPageBreak/>
         <w:t xml:space="preserve">Inteligencia geoespacial y </w:t>
       </w:r>
       <w:r>
@@ -19932,7 +18656,14 @@
         <w:rPr>
           <w:lang w:val="es-PY"/>
         </w:rPr>
-        <w:t xml:space="preserve"> en TI. Sus conjuntos de herramientas incluyen capacidades de data mining, predicciones y otras herramientas de </w:t>
+        <w:t xml:space="preserve"> en TI. Sus conjuntos de </w:t>
+      </w:r>
+      <w:r>
+        <w:rPr>
+          <w:lang w:val="es-PY"/>
+        </w:rPr>
+        <w:lastRenderedPageBreak/>
+        <w:t xml:space="preserve">herramientas incluyen capacidades de data mining, predicciones y otras herramientas de </w:t>
       </w:r>
       <w:r>
         <w:rPr>
@@ -20226,7 +18957,6 @@
         <w:rPr>
           <w:lang w:val="es-PY"/>
         </w:rPr>
-        <w:lastRenderedPageBreak/>
         <w:t xml:space="preserve">Aunque no capacidades BI, Hadoop y otras bases de datos NoSQL </w:t>
       </w:r>
       <w:r>
@@ -20574,6 +19304,7 @@
         <w:rPr>
           <w:lang w:val="es-PY"/>
         </w:rPr>
+        <w:lastRenderedPageBreak/>
         <w:t xml:space="preserve">Entender las </w:t>
       </w:r>
       <w:r>
@@ -20702,6 +19433,7 @@
                 <w:lang w:val="es-PY"/>
               </w:rPr>
             </w:pPr>
+            <w:proofErr w:type="spellStart"/>
             <w:r>
               <w:rPr>
                 <w:lang w:val="es-PY"/>
@@ -20709,6 +19441,7 @@
               <w:lastRenderedPageBreak/>
               <w:t>Caracteristicas</w:t>
             </w:r>
+            <w:proofErr w:type="spellEnd"/>
           </w:p>
         </w:tc>
         <w:tc>
@@ -20735,8 +19468,16 @@
               <w:rPr>
                 <w:lang w:val="es-PY"/>
               </w:rPr>
-              <w:t>Portal de Informacion</w:t>
+              <w:t xml:space="preserve">Portal de </w:t>
             </w:r>
+            <w:proofErr w:type="spellStart"/>
+            <w:r>
+              <w:rPr>
+                <w:lang w:val="es-PY"/>
+              </w:rPr>
+              <w:t>Informacion</w:t>
+            </w:r>
+            <w:proofErr w:type="spellEnd"/>
             <w:r>
               <w:rPr>
                 <w:lang w:val="es-PY"/>
@@ -20804,11 +19545,19 @@
                 <w:lang w:val="es-PY"/>
               </w:rPr>
             </w:pPr>
+            <w:proofErr w:type="spellStart"/>
             <w:r>
               <w:rPr>
                 <w:lang w:val="es-PY"/>
               </w:rPr>
-              <w:t>Objectivo Principal</w:t>
+              <w:t>Objectivo</w:t>
+            </w:r>
+            <w:proofErr w:type="spellEnd"/>
+            <w:r>
+              <w:rPr>
+                <w:lang w:val="es-PY"/>
+              </w:rPr>
+              <w:t xml:space="preserve"> Principal</w:t>
             </w:r>
           </w:p>
         </w:tc>
@@ -20851,7 +19600,23 @@
                 <w:rStyle w:val="MSGENFONTSTYLENAMETEMPLATEROLENUMBERMSGENFONTSTYLENAMEBYROLETEXT22"/>
                 <w:lang w:val="es-PY"/>
               </w:rPr>
-              <w:t xml:space="preserve"> estandarizada y confiable para la organizacion.</w:t>
+              <w:t xml:space="preserve"> estandarizada y confiable para la </w:t>
+            </w:r>
+            <w:proofErr w:type="spellStart"/>
+            <w:r>
+              <w:rPr>
+                <w:rStyle w:val="MSGENFONTSTYLENAMETEMPLATEROLENUMBERMSGENFONTSTYLENAMEBYROLETEXT22"/>
+                <w:lang w:val="es-PY"/>
+              </w:rPr>
+              <w:t>organizacion</w:t>
+            </w:r>
+            <w:proofErr w:type="spellEnd"/>
+            <w:r>
+              <w:rPr>
+                <w:rStyle w:val="MSGENFONTSTYLENAMETEMPLATEROLENUMBERMSGENFONTSTYLENAMEBYROLETEXT22"/>
+                <w:lang w:val="es-PY"/>
+              </w:rPr>
+              <w:t>.</w:t>
             </w:r>
           </w:p>
         </w:tc>
@@ -20881,7 +19646,23 @@
                 <w:rStyle w:val="MSGENFONTSTYLENAMETEMPLATEROLENUMBERMSGENFONTSTYLENAMEBYROLETEXT22"/>
                 <w:lang w:val="es-PY"/>
               </w:rPr>
-              <w:t xml:space="preserve">Proveer capacidades de exploracion de </w:t>
+              <w:t xml:space="preserve">Proveer capacidades de </w:t>
+            </w:r>
+            <w:proofErr w:type="spellStart"/>
+            <w:r>
+              <w:rPr>
+                <w:rStyle w:val="MSGENFONTSTYLENAMETEMPLATEROLENUMBERMSGENFONTSTYLENAMEBYROLETEXT22"/>
+                <w:lang w:val="es-PY"/>
+              </w:rPr>
+              <w:t>exploracion</w:t>
+            </w:r>
+            <w:proofErr w:type="spellEnd"/>
+            <w:r>
+              <w:rPr>
+                <w:rStyle w:val="MSGENFONTSTYLENAMETEMPLATEROLENUMBERMSGENFONTSTYLENAMEBYROLETEXT22"/>
+                <w:lang w:val="es-PY"/>
+              </w:rPr>
+              <w:t xml:space="preserve"> de </w:t>
             </w:r>
             <w:r>
               <w:rPr>
@@ -20924,7 +19705,23 @@
                 <w:rStyle w:val="MSGENFONTSTYLENAMETEMPLATEROLENUMBERMSGENFONTSTYLENAMEBYROLETEXT22"/>
                 <w:lang w:val="es-PY"/>
               </w:rPr>
-              <w:t>usuarios de negociso.</w:t>
+              <w:t xml:space="preserve">usuarios de </w:t>
+            </w:r>
+            <w:proofErr w:type="spellStart"/>
+            <w:r>
+              <w:rPr>
+                <w:rStyle w:val="MSGENFONTSTYLENAMETEMPLATEROLENUMBERMSGENFONTSTYLENAMEBYROLETEXT22"/>
+                <w:lang w:val="es-PY"/>
+              </w:rPr>
+              <w:t>negociso</w:t>
+            </w:r>
+            <w:proofErr w:type="spellEnd"/>
+            <w:r>
+              <w:rPr>
+                <w:rStyle w:val="MSGENFONTSTYLENAMETEMPLATEROLENUMBERMSGENFONTSTYLENAMEBYROLETEXT22"/>
+                <w:lang w:val="es-PY"/>
+              </w:rPr>
+              <w:t>.</w:t>
             </w:r>
           </w:p>
         </w:tc>
@@ -20952,7 +19749,23 @@
                 <w:rStyle w:val="MSGENFONTSTYLENAMETEMPLATEROLENUMBERMSGENFONTSTYLENAMEBYROLETEXT22"/>
                 <w:lang w:val="es-PY"/>
               </w:rPr>
-              <w:t xml:space="preserve">Permitir la produccion de </w:t>
+              <w:t xml:space="preserve">Permitir la </w:t>
+            </w:r>
+            <w:proofErr w:type="spellStart"/>
+            <w:r>
+              <w:rPr>
+                <w:rStyle w:val="MSGENFONTSTYLENAMETEMPLATEROLENUMBERMSGENFONTSTYLENAMEBYROLETEXT22"/>
+                <w:lang w:val="es-PY"/>
+              </w:rPr>
+              <w:t>produccion</w:t>
+            </w:r>
+            <w:proofErr w:type="spellEnd"/>
+            <w:r>
+              <w:rPr>
+                <w:rStyle w:val="MSGENFONTSTYLENAMETEMPLATEROLENUMBERMSGENFONTSTYLENAMEBYROLETEXT22"/>
+                <w:lang w:val="es-PY"/>
+              </w:rPr>
+              <w:t xml:space="preserve"> de </w:t>
             </w:r>
             <w:r>
               <w:rPr>
@@ -21160,12 +19973,21 @@
                 <w:lang w:val="es-PY"/>
               </w:rPr>
             </w:pPr>
+            <w:proofErr w:type="spellStart"/>
             <w:r>
               <w:rPr>
                 <w:rStyle w:val="MSGENFONTSTYLENAMETEMPLATEROLENUMBERMSGENFONTSTYLENAMEBYROLETEXT22"/>
                 <w:lang w:val="es-PY"/>
               </w:rPr>
-              <w:t xml:space="preserve">Cientistas de datos generan el contenido para consumido por las operaciones de </w:t>
+              <w:t>Cientistas</w:t>
+            </w:r>
+            <w:proofErr w:type="spellEnd"/>
+            <w:r>
+              <w:rPr>
+                <w:rStyle w:val="MSGENFONTSTYLENAMETEMPLATEROLENUMBERMSGENFONTSTYLENAMEBYROLETEXT22"/>
+                <w:lang w:val="es-PY"/>
+              </w:rPr>
+              <w:t xml:space="preserve"> de datos generan el contenido para consumido por las operaciones de </w:t>
             </w:r>
             <w:proofErr w:type="gramStart"/>
             <w:r>
@@ -21181,7 +20003,23 @@
                 <w:rStyle w:val="MSGENFONTSTYLENAMETEMPLATEROLENUMBERMSGENFONTSTYLENAMEBYROLETEXT22"/>
                 <w:lang w:val="es-PY"/>
               </w:rPr>
-              <w:t xml:space="preserve">como el personal de call center) </w:t>
+              <w:t xml:space="preserve">como el personal de </w:t>
+            </w:r>
+            <w:proofErr w:type="spellStart"/>
+            <w:r>
+              <w:rPr>
+                <w:rStyle w:val="MSGENFONTSTYLENAMETEMPLATEROLENUMBERMSGENFONTSTYLENAMEBYROLETEXT22"/>
+                <w:lang w:val="es-PY"/>
+              </w:rPr>
+              <w:t>call</w:t>
+            </w:r>
+            <w:proofErr w:type="spellEnd"/>
+            <w:r>
+              <w:rPr>
+                <w:rStyle w:val="MSGENFONTSTYLENAMETEMPLATEROLENUMBERMSGENFONTSTYLENAMEBYROLETEXT22"/>
+                <w:lang w:val="es-PY"/>
+              </w:rPr>
+              <w:t xml:space="preserve"> center) </w:t>
             </w:r>
             <w:r>
               <w:rPr>
@@ -21263,11 +20101,19 @@
                 <w:lang w:val="es-PY"/>
               </w:rPr>
             </w:pPr>
+            <w:proofErr w:type="spellStart"/>
             <w:r>
               <w:rPr>
                 <w:lang w:val="es-PY"/>
               </w:rPr>
-              <w:t>Origens de Datos</w:t>
+              <w:t>Origens</w:t>
+            </w:r>
+            <w:proofErr w:type="spellEnd"/>
+            <w:r>
+              <w:rPr>
+                <w:lang w:val="es-PY"/>
+              </w:rPr>
+              <w:t xml:space="preserve"> de Datos</w:t>
             </w:r>
           </w:p>
         </w:tc>
@@ -21291,12 +20137,21 @@
                 <w:lang w:val="es-PY"/>
               </w:rPr>
             </w:pPr>
+            <w:proofErr w:type="spellStart"/>
             <w:r>
               <w:rPr>
                 <w:rStyle w:val="MSGENFONTSTYLENAMETEMPLATEROLENUMBERMSGENFONTSTYLENAMEBYROLETEXT22"/>
                 <w:lang w:val="es-PY"/>
               </w:rPr>
-              <w:t xml:space="preserve">Informacion </w:t>
+              <w:t>Informacion</w:t>
+            </w:r>
+            <w:proofErr w:type="spellEnd"/>
+            <w:r>
+              <w:rPr>
+                <w:rStyle w:val="MSGENFONTSTYLENAMETEMPLATEROLENUMBERMSGENFONTSTYLENAMEBYROLETEXT22"/>
+                <w:lang w:val="es-PY"/>
+              </w:rPr>
+              <w:t xml:space="preserve"> </w:t>
             </w:r>
             <w:r>
               <w:rPr>
@@ -21366,11 +20221,19 @@
               </w:rPr>
               <w:t xml:space="preserve">dominio </w:t>
             </w:r>
+            <w:proofErr w:type="spellStart"/>
             <w:r>
               <w:rPr>
                 <w:lang w:val="es-PY"/>
               </w:rPr>
-              <w:t>especificos.</w:t>
+              <w:t>especificos</w:t>
+            </w:r>
+            <w:proofErr w:type="spellEnd"/>
+            <w:r>
+              <w:rPr>
+                <w:lang w:val="es-PY"/>
+              </w:rPr>
+              <w:t>.</w:t>
             </w:r>
           </w:p>
         </w:tc>
@@ -21555,12 +20418,21 @@
                 <w:lang w:val="es-PY"/>
               </w:rPr>
             </w:pPr>
+            <w:proofErr w:type="spellStart"/>
             <w:r>
               <w:rPr>
                 <w:rStyle w:val="MSGENFONTSTYLENAMETEMPLATEROLENUMBERMSGENFONTSTYLENAMEBYROLETEXT22"/>
                 <w:lang w:val="es-PY"/>
               </w:rPr>
-              <w:t xml:space="preserve">Informacion estructurada y no estructurada desde todos los </w:t>
+              <w:t>Informacion</w:t>
+            </w:r>
+            <w:proofErr w:type="spellEnd"/>
+            <w:r>
+              <w:rPr>
+                <w:rStyle w:val="MSGENFONTSTYLENAMETEMPLATEROLENUMBERMSGENFONTSTYLENAMEBYROLETEXT22"/>
+                <w:lang w:val="es-PY"/>
+              </w:rPr>
+              <w:t xml:space="preserve"> estructurada y no estructurada desde todos los </w:t>
             </w:r>
             <w:r>
               <w:rPr>
@@ -21634,8 +20506,16 @@
               <w:rPr>
                 <w:lang w:val="es-PY"/>
               </w:rPr>
-              <w:t>Confiable vs Agil</w:t>
+              <w:t xml:space="preserve">Confiable vs </w:t>
             </w:r>
+            <w:proofErr w:type="spellStart"/>
+            <w:r>
+              <w:rPr>
+                <w:lang w:val="es-PY"/>
+              </w:rPr>
+              <w:t>Agil</w:t>
+            </w:r>
+            <w:proofErr w:type="spellEnd"/>
           </w:p>
         </w:tc>
         <w:tc>
@@ -21658,12 +20538,21 @@
                 <w:lang w:val="es-PY"/>
               </w:rPr>
             </w:pPr>
+            <w:proofErr w:type="spellStart"/>
             <w:r>
               <w:rPr>
                 <w:rStyle w:val="MSGENFONTSTYLENAMETEMPLATEROLENUMBERMSGENFONTSTYLENAMEBYROLETEXT22"/>
                 <w:lang w:val="es-PY"/>
               </w:rPr>
-              <w:t xml:space="preserve">Informacion Confiable y </w:t>
+              <w:t>Informacion</w:t>
+            </w:r>
+            <w:proofErr w:type="spellEnd"/>
+            <w:r>
+              <w:rPr>
+                <w:rStyle w:val="MSGENFONTSTYLENAMETEMPLATEROLENUMBERMSGENFONTSTYLENAMEBYROLETEXT22"/>
+                <w:lang w:val="es-PY"/>
+              </w:rPr>
+              <w:t xml:space="preserve"> Confiable y </w:t>
             </w:r>
             <w:r>
               <w:rPr>
@@ -21678,11 +20567,19 @@
               </w:rPr>
               <w:t xml:space="preserve">pero </w:t>
             </w:r>
+            <w:proofErr w:type="spellStart"/>
             <w:r>
               <w:rPr>
                 <w:lang w:val="es-PY"/>
               </w:rPr>
-              <w:t xml:space="preserve">estatico </w:t>
+              <w:t>estatico</w:t>
+            </w:r>
+            <w:proofErr w:type="spellEnd"/>
+            <w:r>
+              <w:rPr>
+                <w:lang w:val="es-PY"/>
+              </w:rPr>
+              <w:t xml:space="preserve"> </w:t>
             </w:r>
             <w:r>
               <w:rPr>
@@ -21714,12 +20611,37 @@
                 <w:lang w:val="es-PY"/>
               </w:rPr>
             </w:pPr>
+            <w:proofErr w:type="spellStart"/>
             <w:r>
               <w:rPr>
                 <w:rStyle w:val="MSGENFONTSTYLENAMETEMPLATEROLENUMBERMSGENFONTSTYLENAMEBYROLETEXT22"/>
                 <w:lang w:val="es-PY"/>
               </w:rPr>
-              <w:t xml:space="preserve">Interactive, agil y personalizable acuerdo </w:t>
+              <w:t>Interactive</w:t>
+            </w:r>
+            <w:proofErr w:type="spellEnd"/>
+            <w:r>
+              <w:rPr>
+                <w:rStyle w:val="MSGENFONTSTYLENAMETEMPLATEROLENUMBERMSGENFONTSTYLENAMEBYROLETEXT22"/>
+                <w:lang w:val="es-PY"/>
+              </w:rPr>
+              <w:t xml:space="preserve">, </w:t>
+            </w:r>
+            <w:proofErr w:type="spellStart"/>
+            <w:r>
+              <w:rPr>
+                <w:rStyle w:val="MSGENFONTSTYLENAMETEMPLATEROLENUMBERMSGENFONTSTYLENAMEBYROLETEXT22"/>
+                <w:lang w:val="es-PY"/>
+              </w:rPr>
+              <w:t>agil</w:t>
+            </w:r>
+            <w:proofErr w:type="spellEnd"/>
+            <w:r>
+              <w:rPr>
+                <w:rStyle w:val="MSGENFONTSTYLENAMETEMPLATEROLENUMBERMSGENFONTSTYLENAMEBYROLETEXT22"/>
+                <w:lang w:val="es-PY"/>
+              </w:rPr>
+              <w:t xml:space="preserve"> y personalizable acuerdo </w:t>
             </w:r>
             <w:r>
               <w:rPr>
@@ -21929,12 +20851,21 @@
               </w:rPr>
               <w:t xml:space="preserve">Puede llevar </w:t>
             </w:r>
+            <w:proofErr w:type="spellStart"/>
             <w:r>
               <w:rPr>
                 <w:rStyle w:val="MSGENFONTSTYLENAMETEMPLATEROLENUMBERMSGENFONTSTYLENAMEBYROLETEXT22"/>
                 <w:lang w:val="es-PY"/>
               </w:rPr>
-              <w:t xml:space="preserve">dias o meses para desarrollar. </w:t>
+              <w:t>dias</w:t>
+            </w:r>
+            <w:proofErr w:type="spellEnd"/>
+            <w:r>
+              <w:rPr>
+                <w:rStyle w:val="MSGENFONTSTYLENAMETEMPLATEROLENUMBERMSGENFONTSTYLENAMEBYROLETEXT22"/>
+                <w:lang w:val="es-PY"/>
+              </w:rPr>
+              <w:t xml:space="preserve"> o meses para desarrollar. </w:t>
             </w:r>
             <w:proofErr w:type="gramStart"/>
             <w:r>
@@ -22027,11 +20958,19 @@
                 <w:lang w:val="es-PY"/>
               </w:rPr>
             </w:pPr>
+            <w:proofErr w:type="spellStart"/>
             <w:r>
               <w:rPr>
                 <w:lang w:val="es-PY"/>
               </w:rPr>
-              <w:t>Dias a meses.</w:t>
+              <w:t>Dias</w:t>
+            </w:r>
+            <w:proofErr w:type="spellEnd"/>
+            <w:r>
+              <w:rPr>
+                <w:lang w:val="es-PY"/>
+              </w:rPr>
+              <w:t xml:space="preserve"> a meses.</w:t>
             </w:r>
           </w:p>
         </w:tc>
@@ -22129,7 +21068,23 @@
                 <w:rStyle w:val="MSGENFONTSTYLENAMETEMPLATEROLENUMBERMSGENFONTSTYLENAMEBYROLETEXT22"/>
                 <w:lang w:val="es-PY"/>
               </w:rPr>
-              <w:t xml:space="preserve">avanzado para desarrollo de contenido. Sin necesidad de habilidades particulars de </w:t>
+              <w:t xml:space="preserve">avanzado para desarrollo de contenido. Sin necesidad de habilidades </w:t>
+            </w:r>
+            <w:proofErr w:type="spellStart"/>
+            <w:r>
+              <w:rPr>
+                <w:rStyle w:val="MSGENFONTSTYLENAMETEMPLATEROLENUMBERMSGENFONTSTYLENAMEBYROLETEXT22"/>
+                <w:lang w:val="es-PY"/>
+              </w:rPr>
+              <w:t>particulars</w:t>
+            </w:r>
+            <w:proofErr w:type="spellEnd"/>
+            <w:r>
+              <w:rPr>
+                <w:rStyle w:val="MSGENFONTSTYLENAMETEMPLATEROLENUMBERMSGENFONTSTYLENAMEBYROLETEXT22"/>
+                <w:lang w:val="es-PY"/>
+              </w:rPr>
+              <w:t xml:space="preserve"> de </w:t>
             </w:r>
             <w:r>
               <w:rPr>
@@ -22180,12 +21135,72 @@
                 <w:lang w:val="es-PY"/>
               </w:rPr>
             </w:pPr>
+            <w:proofErr w:type="spellStart"/>
             <w:r>
               <w:rPr>
                 <w:rStyle w:val="MSGENFONTSTYLENAMETEMPLATEROLENUMBERMSGENFONTSTYLENAMEBYROLETEXT22"/>
                 <w:lang w:val="es-PY"/>
               </w:rPr>
-              <w:t xml:space="preserve">Basica </w:t>
+              <w:t>Basica</w:t>
+            </w:r>
+            <w:proofErr w:type="spellEnd"/>
+            <w:r>
+              <w:rPr>
+                <w:rStyle w:val="MSGENFONTSTYLENAMETEMPLATEROLENUMBERMSGENFONTSTYLENAMEBYROLETEXT22"/>
+                <w:lang w:val="es-PY"/>
+              </w:rPr>
+              <w:t xml:space="preserve"> </w:t>
+            </w:r>
+            <w:r>
+              <w:rPr>
+                <w:lang w:val="es-PY"/>
+              </w:rPr>
+              <w:t xml:space="preserve">a </w:t>
+            </w:r>
+            <w:proofErr w:type="spellStart"/>
+            <w:r>
+              <w:rPr>
+                <w:rStyle w:val="MSGENFONTSTYLENAMETEMPLATEROLENUMBERMSGENFONTSTYLENAMEBYROLETEXT22"/>
+                <w:lang w:val="es-PY"/>
+              </w:rPr>
+              <w:t>anvazada</w:t>
+            </w:r>
+            <w:proofErr w:type="spellEnd"/>
+            <w:r>
+              <w:rPr>
+                <w:rStyle w:val="MSGENFONTSTYLENAMETEMPLATEROLENUMBERMSGENFONTSTYLENAMEBYROLETEXT22"/>
+                <w:lang w:val="es-PY"/>
+              </w:rPr>
+              <w:t xml:space="preserve"> </w:t>
+            </w:r>
+            <w:r>
+              <w:rPr>
+                <w:lang w:val="es-PY"/>
+              </w:rPr>
+              <w:t xml:space="preserve">capacidades </w:t>
+            </w:r>
+            <w:r>
+              <w:rPr>
+                <w:rStyle w:val="MSGENFONTSTYLENAMETEMPLATEROLENUMBERMSGENFONTSTYLENAMEBYROLETEXT22"/>
+                <w:lang w:val="es-PY"/>
+              </w:rPr>
+              <w:t xml:space="preserve">de </w:t>
+            </w:r>
+            <w:proofErr w:type="spellStart"/>
+            <w:r>
+              <w:rPr>
+                <w:rStyle w:val="MSGENFONTSTYLENAMETEMPLATEROLENUMBERMSGENFONTSTYLENAMEBYROLETEXT22"/>
+                <w:lang w:val="es-PY"/>
+              </w:rPr>
+              <w:t>manipulacion</w:t>
+            </w:r>
+            <w:proofErr w:type="spellEnd"/>
+            <w:r>
+              <w:rPr>
+                <w:rStyle w:val="MSGENFONTSTYLENAMETEMPLATEROLENUMBERMSGENFONTSTYLENAMEBYROLETEXT22"/>
+                <w:lang w:val="es-PY"/>
+              </w:rPr>
+              <w:t xml:space="preserve"> </w:t>
             </w:r>
             <w:r>
               <w:rPr>
@@ -22198,32 +21213,6 @@
                 <w:rStyle w:val="MSGENFONTSTYLENAMETEMPLATEROLENUMBERMSGENFONTSTYLENAMEBYROLETEXT22"/>
                 <w:lang w:val="es-PY"/>
               </w:rPr>
-              <w:t xml:space="preserve">anvazada </w:t>
-            </w:r>
-            <w:r>
-              <w:rPr>
-                <w:lang w:val="es-PY"/>
-              </w:rPr>
-              <w:t xml:space="preserve">capacidades </w:t>
-            </w:r>
-            <w:r>
-              <w:rPr>
-                <w:rStyle w:val="MSGENFONTSTYLENAMETEMPLATEROLENUMBERMSGENFONTSTYLENAMEBYROLETEXT22"/>
-                <w:lang w:val="es-PY"/>
-              </w:rPr>
-              <w:t xml:space="preserve">de manipulacion </w:t>
-            </w:r>
-            <w:r>
-              <w:rPr>
-                <w:lang w:val="es-PY"/>
-              </w:rPr>
-              <w:t xml:space="preserve">a </w:t>
-            </w:r>
-            <w:r>
-              <w:rPr>
-                <w:rStyle w:val="MSGENFONTSTYLENAMETEMPLATEROLENUMBERMSGENFONTSTYLENAMEBYROLETEXT22"/>
-                <w:lang w:val="es-PY"/>
-              </w:rPr>
               <w:t xml:space="preserve">nivel usuario de negocios. </w:t>
             </w:r>
             <w:r>
@@ -22259,12 +21248,21 @@
               </w:rPr>
               <w:t xml:space="preserve">o </w:t>
             </w:r>
+            <w:proofErr w:type="spellStart"/>
             <w:r>
               <w:rPr>
                 <w:rStyle w:val="MSGENFONTSTYLENAMETEMPLATEROLENUMBERMSGENFONTSTYLENAMEBYROLETEXT22"/>
                 <w:lang w:val="es-PY"/>
               </w:rPr>
-              <w:t>estadisticos.</w:t>
+              <w:t>estadisticos</w:t>
+            </w:r>
+            <w:proofErr w:type="spellEnd"/>
+            <w:r>
+              <w:rPr>
+                <w:rStyle w:val="MSGENFONTSTYLENAMETEMPLATEROLENUMBERMSGENFONTSTYLENAMEBYROLETEXT22"/>
+                <w:lang w:val="es-PY"/>
+              </w:rPr>
+              <w:t>.</w:t>
             </w:r>
           </w:p>
         </w:tc>
@@ -22305,7 +21303,23 @@
                 <w:rStyle w:val="MSGENFONTSTYLENAMETEMPLATEROLENUMBERMSGENFONTSTYLENAMEBYROLETEXT22"/>
                 <w:lang w:val="es-PY"/>
               </w:rPr>
-              <w:t xml:space="preserve"> y habilidades matematicas.</w:t>
+              <w:t xml:space="preserve"> y habilidades </w:t>
+            </w:r>
+            <w:proofErr w:type="spellStart"/>
+            <w:r>
+              <w:rPr>
+                <w:rStyle w:val="MSGENFONTSTYLENAMETEMPLATEROLENUMBERMSGENFONTSTYLENAMEBYROLETEXT22"/>
+                <w:lang w:val="es-PY"/>
+              </w:rPr>
+              <w:t>matematicas</w:t>
+            </w:r>
+            <w:proofErr w:type="spellEnd"/>
+            <w:r>
+              <w:rPr>
+                <w:rStyle w:val="MSGENFONTSTYLENAMETEMPLATEROLENUMBERMSGENFONTSTYLENAMEBYROLETEXT22"/>
+                <w:lang w:val="es-PY"/>
+              </w:rPr>
+              <w:t>.</w:t>
             </w:r>
           </w:p>
         </w:tc>
@@ -22356,12 +21370,14 @@
                 <w:lang w:val="es-PY"/>
               </w:rPr>
             </w:pPr>
+            <w:proofErr w:type="spellStart"/>
             <w:r>
               <w:rPr>
                 <w:lang w:val="es-PY"/>
               </w:rPr>
               <w:t>Informacion</w:t>
             </w:r>
+            <w:proofErr w:type="spellEnd"/>
           </w:p>
           <w:p>
             <w:pPr>
@@ -22485,7 +21501,23 @@
                 <w:rStyle w:val="MSGENFONTSTYLENAMETEMPLATEROLENUMBERMSGENFONTSTYLENAMEBYROLETEXT22"/>
                 <w:lang w:val="es-PY"/>
               </w:rPr>
-              <w:t xml:space="preserve"> data source, de acuerdo </w:t>
+              <w:t xml:space="preserve"> data </w:t>
+            </w:r>
+            <w:proofErr w:type="spellStart"/>
+            <w:r>
+              <w:rPr>
+                <w:rStyle w:val="MSGENFONTSTYLENAMETEMPLATEROLENUMBERMSGENFONTSTYLENAMEBYROLETEXT22"/>
+                <w:lang w:val="es-PY"/>
+              </w:rPr>
+              <w:t>source</w:t>
+            </w:r>
+            <w:proofErr w:type="spellEnd"/>
+            <w:r>
+              <w:rPr>
+                <w:rStyle w:val="MSGENFONTSTYLENAMETEMPLATEROLENUMBERMSGENFONTSTYLENAMEBYROLETEXT22"/>
+                <w:lang w:val="es-PY"/>
+              </w:rPr>
+              <w:t xml:space="preserve">, de acuerdo </w:t>
             </w:r>
             <w:r>
               <w:rPr>
@@ -22493,12 +21525,21 @@
               </w:rPr>
               <w:t xml:space="preserve">a </w:t>
             </w:r>
+            <w:proofErr w:type="spellStart"/>
             <w:r>
               <w:rPr>
                 <w:rStyle w:val="MSGENFONTSTYLENAMETEMPLATEROLENUMBERMSGENFONTSTYLENAMEBYROLETEXT22"/>
                 <w:lang w:val="es-PY"/>
               </w:rPr>
-              <w:t>areas de responsabilidad.</w:t>
+              <w:t>areas</w:t>
+            </w:r>
+            <w:proofErr w:type="spellEnd"/>
+            <w:r>
+              <w:rPr>
+                <w:rStyle w:val="MSGENFONTSTYLENAMETEMPLATEROLENUMBERMSGENFONTSTYLENAMEBYROLETEXT22"/>
+                <w:lang w:val="es-PY"/>
+              </w:rPr>
+              <w:t xml:space="preserve"> de responsabilidad.</w:t>
             </w:r>
           </w:p>
         </w:tc>
@@ -22575,7 +21616,21 @@
               <w:rPr>
                 <w:lang w:val="es-PY"/>
               </w:rPr>
-              <w:t xml:space="preserve">a areas </w:t>
+              <w:t xml:space="preserve">a </w:t>
+            </w:r>
+            <w:proofErr w:type="spellStart"/>
+            <w:r>
+              <w:rPr>
+                <w:lang w:val="es-PY"/>
+              </w:rPr>
+              <w:t>areas</w:t>
+            </w:r>
+            <w:proofErr w:type="spellEnd"/>
+            <w:r>
+              <w:rPr>
+                <w:lang w:val="es-PY"/>
+              </w:rPr>
+              <w:t xml:space="preserve"> </w:t>
             </w:r>
             <w:r>
               <w:rPr>
@@ -22704,12 +21759,21 @@
               </w:rPr>
               <w:tab/>
             </w:r>
+            <w:proofErr w:type="spellStart"/>
             <w:r>
               <w:rPr>
                 <w:rStyle w:val="MSGENFONTSTYLENAMETEMPLATEROLENUMBERMSGENFONTSTYLENAMEBYROLETEXT2MSGENFONTSTYLEMODIFERSIZE4MSGENFONTSTYLEMODIFERBOLDMSGENFONTSTYLEMODIFERSPACING0"/>
                 <w:lang w:val="es-PY"/>
               </w:rPr>
-              <w:t>jt.-i</w:t>
+              <w:t>jt</w:t>
+            </w:r>
+            <w:proofErr w:type="spellEnd"/>
+            <w:r>
+              <w:rPr>
+                <w:rStyle w:val="MSGENFONTSTYLENAMETEMPLATEROLENUMBERMSGENFONTSTYLENAMEBYROLETEXT2MSGENFONTSTYLEMODIFERSIZE4MSGENFONTSTYLEMODIFERBOLDMSGENFONTSTYLEMODIFERSPACING0"/>
+                <w:lang w:val="es-PY"/>
+              </w:rPr>
+              <w:t>.-i</w:t>
             </w:r>
           </w:p>
           <w:p>
@@ -22735,7 +21799,23 @@
                 <w:rStyle w:val="MSGENFONTSTYLENAMETEMPLATEROLENUMBERMSGENFONTSTYLENAMEBYROLETEXT22"/>
                 <w:lang w:val="es-PY"/>
               </w:rPr>
-              <w:t>iedianos y validacion de contenidos.</w:t>
+              <w:t xml:space="preserve">iedianos y </w:t>
+            </w:r>
+            <w:proofErr w:type="spellStart"/>
+            <w:r>
+              <w:rPr>
+                <w:rStyle w:val="MSGENFONTSTYLENAMETEMPLATEROLENUMBERMSGENFONTSTYLENAMEBYROLETEXT22"/>
+                <w:lang w:val="es-PY"/>
+              </w:rPr>
+              <w:t>validacion</w:t>
+            </w:r>
+            <w:proofErr w:type="spellEnd"/>
+            <w:r>
+              <w:rPr>
+                <w:rStyle w:val="MSGENFONTSTYLENAMETEMPLATEROLENUMBERMSGENFONTSTYLENAMEBYROLETEXT22"/>
+                <w:lang w:val="es-PY"/>
+              </w:rPr>
+              <w:t xml:space="preserve"> de contenidos.</w:t>
             </w:r>
           </w:p>
         </w:tc>
@@ -22777,12 +21857,21 @@
               </w:rPr>
               <w:t xml:space="preserve">data </w:t>
             </w:r>
+            <w:proofErr w:type="spellStart"/>
             <w:r>
               <w:rPr>
                 <w:rStyle w:val="MSGENFONTSTYLENAMETEMPLATEROLENUMBERMSGENFONTSTYLENAMEBYROLETEXT22"/>
                 <w:lang w:val="es-PY"/>
               </w:rPr>
-              <w:t>source.</w:t>
+              <w:t>source</w:t>
+            </w:r>
+            <w:proofErr w:type="spellEnd"/>
+            <w:r>
+              <w:rPr>
+                <w:rStyle w:val="MSGENFONTSTYLENAMETEMPLATEROLENUMBERMSGENFONTSTYLENAMEBYROLETEXT22"/>
+                <w:lang w:val="es-PY"/>
+              </w:rPr>
+              <w:t>.</w:t>
             </w:r>
           </w:p>
         </w:tc>
@@ -22879,7 +21968,23 @@
                 <w:rStyle w:val="MSGENFONTSTYLENAMETEMPLATEROLENUMBERMSGENFONTSTYLENAMEBYROLETEXT22"/>
                 <w:lang w:val="es-PY"/>
               </w:rPr>
-              <w:t xml:space="preserve"> descriptivo y salidad de </w:t>
+              <w:t xml:space="preserve"> descriptivo y </w:t>
+            </w:r>
+            <w:proofErr w:type="spellStart"/>
+            <w:r>
+              <w:rPr>
+                <w:rStyle w:val="MSGENFONTSTYLENAMETEMPLATEROLENUMBERMSGENFONTSTYLENAMEBYROLETEXT22"/>
+                <w:lang w:val="es-PY"/>
+              </w:rPr>
+              <w:t>salidad</w:t>
+            </w:r>
+            <w:proofErr w:type="spellEnd"/>
+            <w:r>
+              <w:rPr>
+                <w:rStyle w:val="MSGENFONTSTYLENAMETEMPLATEROLENUMBERMSGENFONTSTYLENAMEBYROLETEXT22"/>
+                <w:lang w:val="es-PY"/>
+              </w:rPr>
+              <w:t xml:space="preserve"> de </w:t>
             </w:r>
             <w:r>
               <w:rPr>
@@ -22938,7 +22043,23 @@
                 <w:rStyle w:val="MSGENFONTSTYLENAMETEMPLATEROLENUMBERMSGENFONTSTYLENAMEBYROLETEXT22"/>
                 <w:lang w:val="es-PY"/>
               </w:rPr>
-              <w:t xml:space="preserve">, descriptivos y diagnosticos de </w:t>
+              <w:t xml:space="preserve">, descriptivos y </w:t>
+            </w:r>
+            <w:proofErr w:type="spellStart"/>
+            <w:r>
+              <w:rPr>
+                <w:rStyle w:val="MSGENFONTSTYLENAMETEMPLATEROLENUMBERMSGENFONTSTYLENAMEBYROLETEXT22"/>
+                <w:lang w:val="es-PY"/>
+              </w:rPr>
+              <w:t>diagnosticos</w:t>
+            </w:r>
+            <w:proofErr w:type="spellEnd"/>
+            <w:r>
+              <w:rPr>
+                <w:rStyle w:val="MSGENFONTSTYLENAMETEMPLATEROLENUMBERMSGENFONTSTYLENAMEBYROLETEXT22"/>
+                <w:lang w:val="es-PY"/>
+              </w:rPr>
+              <w:t xml:space="preserve"> de </w:t>
             </w:r>
             <w:r>
               <w:rPr>
@@ -22966,7 +22087,23 @@
                 <w:rStyle w:val="MSGENFONTSTYLENAMETEMPLATEROLENUMBERMSGENFONTSTYLENAMEBYROLETEXT22"/>
                 <w:lang w:val="es-PY"/>
               </w:rPr>
-              <w:t xml:space="preserve"> como prevision).</w:t>
+              <w:t xml:space="preserve"> como </w:t>
+            </w:r>
+            <w:proofErr w:type="spellStart"/>
+            <w:r>
+              <w:rPr>
+                <w:rStyle w:val="MSGENFONTSTYLENAMETEMPLATEROLENUMBERMSGENFONTSTYLENAMEBYROLETEXT22"/>
+                <w:lang w:val="es-PY"/>
+              </w:rPr>
+              <w:t>prevision</w:t>
+            </w:r>
+            <w:proofErr w:type="spellEnd"/>
+            <w:r>
+              <w:rPr>
+                <w:rStyle w:val="MSGENFONTSTYLENAMETEMPLATEROLENUMBERMSGENFONTSTYLENAMEBYROLETEXT22"/>
+                <w:lang w:val="es-PY"/>
+              </w:rPr>
+              <w:t>).</w:t>
             </w:r>
           </w:p>
         </w:tc>
@@ -23031,7 +22168,21 @@
         <w:rPr>
           <w:lang w:val="es-PY"/>
         </w:rPr>
-        <w:t xml:space="preserve">Figura 2.5: Caracterfsticas de BI en niveles y Plataforma </w:t>
+        <w:t xml:space="preserve">Figura 2.5: </w:t>
+      </w:r>
+      <w:proofErr w:type="spellStart"/>
+      <w:r>
+        <w:rPr>
+          <w:lang w:val="es-PY"/>
+        </w:rPr>
+        <w:t>Caracterfsticas</w:t>
+      </w:r>
+      <w:proofErr w:type="spellEnd"/>
+      <w:r>
+        <w:rPr>
+          <w:lang w:val="es-PY"/>
+        </w:rPr>
+        <w:t xml:space="preserve"> de BI en niveles y Plataforma </w:t>
       </w:r>
       <w:r>
         <w:rPr>
@@ -23067,9 +22218,9 @@
           <w:lang w:val="es-PY"/>
         </w:rPr>
         <w:sectPr>
-          <w:footerReference w:type="even" r:id="rId52"/>
-          <w:footerReference w:type="default" r:id="rId53"/>
-          <w:footerReference w:type="first" r:id="rId54"/>
+          <w:footerReference w:type="even" r:id="rId53"/>
+          <w:footerReference w:type="default" r:id="rId54"/>
+          <w:footerReference w:type="first" r:id="rId55"/>
           <w:pgSz w:w="11900" w:h="16840"/>
           <w:pgMar w:top="1962" w:right="1371" w:bottom="719" w:left="1424" w:header="0" w:footer="3" w:gutter="0"/>
           <w:pgNumType w:start="43"/>
@@ -23212,8 +22363,8 @@
           <w:lang w:val="es-PY"/>
         </w:rPr>
         <w:sectPr>
-          <w:footerReference w:type="even" r:id="rId55"/>
-          <w:footerReference w:type="default" r:id="rId56"/>
+          <w:footerReference w:type="even" r:id="rId56"/>
+          <w:footerReference w:type="default" r:id="rId57"/>
           <w:pgSz w:w="11900" w:h="16840"/>
           <w:pgMar w:top="1987" w:right="0" w:bottom="2928" w:left="0" w:header="0" w:footer="3" w:gutter="0"/>
           <w:pgNumType w:start="27"/>
@@ -23505,8 +22656,33 @@
                       <w:rStyle w:val="MSGENFONTSTYLENAMETEMPLATEROLEMSGENFONTSTYLENAMEBYROLEPICTURECAPTIONExact"/>
                       <w:lang w:val="es-PY"/>
                     </w:rPr>
-                    <w:t>Figura 3.1: Cuadrante Magico para BI y Plataformas Analiticas</w:t>
+                    <w:t xml:space="preserve">Figura 3.1: Cuadrante </w:t>
                   </w:r>
+                  <w:proofErr w:type="spellStart"/>
+                  <w:r>
+                    <w:rPr>
+                      <w:rStyle w:val="MSGENFONTSTYLENAMETEMPLATEROLEMSGENFONTSTYLENAMEBYROLEPICTURECAPTIONExact"/>
+                      <w:lang w:val="es-PY"/>
+                    </w:rPr>
+                    <w:t>Magico</w:t>
+                  </w:r>
+                  <w:proofErr w:type="spellEnd"/>
+                  <w:r>
+                    <w:rPr>
+                      <w:rStyle w:val="MSGENFONTSTYLENAMETEMPLATEROLEMSGENFONTSTYLENAMEBYROLEPICTURECAPTIONExact"/>
+                      <w:lang w:val="es-PY"/>
+                    </w:rPr>
+                    <w:t xml:space="preserve"> para BI y Plataformas </w:t>
+                  </w:r>
+                  <w:proofErr w:type="spellStart"/>
+                  <w:r>
+                    <w:rPr>
+                      <w:rStyle w:val="MSGENFONTSTYLENAMETEMPLATEROLEMSGENFONTSTYLENAMEBYROLEPICTURECAPTIONExact"/>
+                      <w:lang w:val="es-PY"/>
+                    </w:rPr>
+                    <w:t>Analiticas</w:t>
+                  </w:r>
+                  <w:proofErr w:type="spellEnd"/>
                 </w:p>
               </w:txbxContent>
             </v:textbox>
@@ -23520,7 +22696,7 @@
         </w:rPr>
         <w:pict>
           <v:shape id="_x0000_s1075" type="#_x0000_t75" style="position:absolute;left:0;text-align:left;margin-left:7.9pt;margin-top:-569.3pt;width:454.1pt;height:525.1pt;z-index:-125829364;mso-wrap-distance-left:5pt;mso-wrap-distance-right:5pt;mso-position-horizontal-relative:margin">
-            <v:imagedata r:id="rId57" o:title="image5"/>
+            <v:imagedata r:id="rId58" o:title="image5"/>
             <w10:wrap type="topAndBottom" anchorx="margin"/>
           </v:shape>
         </w:pict>
@@ -23653,17 +22829,33 @@
         </w:rPr>
         <w:pict>
           <v:shape id="_x0000_s1076" type="#_x0000_t75" style="position:absolute;margin-left:225.1pt;margin-top:-6.5pt;width:225.1pt;height:386.9pt;z-index:-125829363;mso-wrap-distance-left:88.1pt;mso-wrap-distance-right:5pt;mso-position-horizontal-relative:margin" wrapcoords="0 0 21600 0 21600 21600 0 21600 0 0">
-            <v:imagedata r:id="rId58" o:title="image6"/>
+            <v:imagedata r:id="rId59" o:title="image6"/>
             <w10:wrap type="square" side="left" anchorx="margin"/>
           </v:shape>
         </w:pict>
       </w:r>
+      <w:proofErr w:type="spellStart"/>
       <w:r>
         <w:rPr>
           <w:rStyle w:val="MSGENFONTSTYLENAMETEMPLATEROLENUMBERMSGENFONTSTYLENAMEBYROLETEXT81"/>
         </w:rPr>
-        <w:t>Tibco Tableau SAS Institute Qlik</w:t>
-      </w:r>
+        <w:t>Tibco</w:t>
+      </w:r>
+      <w:proofErr w:type="spellEnd"/>
+      <w:r>
+        <w:rPr>
+          <w:rStyle w:val="MSGENFONTSTYLENAMETEMPLATEROLENUMBERMSGENFONTSTYLENAMEBYROLETEXT81"/>
+        </w:rPr>
+        <w:t xml:space="preserve"> Tableau SAS Institute </w:t>
+      </w:r>
+      <w:proofErr w:type="spellStart"/>
+      <w:r>
+        <w:rPr>
+          <w:rStyle w:val="MSGENFONTSTYLENAMETEMPLATEROLENUMBERMSGENFONTSTYLENAMEBYROLETEXT81"/>
+        </w:rPr>
+        <w:t>Qlik</w:t>
+      </w:r>
+      <w:proofErr w:type="spellEnd"/>
     </w:p>
     <w:p>
       <w:pPr>
@@ -23675,8 +22867,16 @@
         <w:rPr>
           <w:rStyle w:val="MSGENFONTSTYLENAMETEMPLATEROLENUMBERMSGENFONTSTYLENAMEBYROLETEXT81"/>
         </w:rPr>
-        <w:t>Micros trategy</w:t>
-      </w:r>
+        <w:t xml:space="preserve">Micros </w:t>
+      </w:r>
+      <w:proofErr w:type="spellStart"/>
+      <w:r>
+        <w:rPr>
+          <w:rStyle w:val="MSGENFONTSTYLENAMETEMPLATEROLENUMBERMSGENFONTSTYLENAMEBYROLETEXT81"/>
+        </w:rPr>
+        <w:t>trategy</w:t>
+      </w:r>
+      <w:proofErr w:type="spellEnd"/>
     </w:p>
     <w:p>
       <w:pPr>
@@ -23684,12 +22884,14 @@
         <w:shd w:val="clear" w:color="auto" w:fill="EBEDED"/>
         <w:spacing w:before="0" w:after="0" w:line="605" w:lineRule="exact"/>
       </w:pPr>
+      <w:proofErr w:type="spellStart"/>
       <w:r>
         <w:rPr>
           <w:rStyle w:val="MSGENFONTSTYLENAMETEMPLATEROLENUMBERMSGENFONTSTYLENAMEBYROLETEXT81"/>
         </w:rPr>
         <w:t>Birst</w:t>
       </w:r>
+      <w:proofErr w:type="spellEnd"/>
     </w:p>
     <w:p>
       <w:pPr>
@@ -23710,11 +22912,19 @@
         <w:shd w:val="clear" w:color="auto" w:fill="EBEDED"/>
         <w:spacing w:before="0" w:after="0" w:line="605" w:lineRule="exact"/>
       </w:pPr>
+      <w:proofErr w:type="spellStart"/>
       <w:r>
         <w:rPr>
           <w:rStyle w:val="MSGENFONTSTYLENAMETEMPLATEROLENUMBERMSGENFONTSTYLENAMEBYROLETEXT81"/>
         </w:rPr>
-        <w:t>Logi Analytics SAP</w:t>
+        <w:t>Logi</w:t>
+      </w:r>
+      <w:proofErr w:type="spellEnd"/>
+      <w:r>
+        <w:rPr>
+          <w:rStyle w:val="MSGENFONTSTYLENAMETEMPLATEROLENUMBERMSGENFONTSTYLENAMEBYROLETEXT81"/>
+        </w:rPr>
+        <w:t xml:space="preserve"> Analytics SAP</w:t>
       </w:r>
     </w:p>
     <w:p>
@@ -23743,14 +22953,10 @@
         <w:pStyle w:val="MSGENFONTSTYLENAMETEMPLATEROLENUMBERMSGENFONTSTYLENAMEBYROLETEXT80"/>
         <w:shd w:val="clear" w:color="auto" w:fill="EBEDED"/>
         <w:spacing w:before="0" w:after="0" w:line="605" w:lineRule="exact"/>
-        <w:rPr>
-          <w:lang w:val="es-PY"/>
-        </w:rPr>
       </w:pPr>
       <w:r>
         <w:rPr>
           <w:rStyle w:val="MSGENFONTSTYLENAMETEMPLATEROLENUMBERMSGENFONTSTYLENAMEBYROLETEXT81"/>
-          <w:lang w:val="es-PY"/>
         </w:rPr>
         <w:t>Microsoft</w:t>
       </w:r>
@@ -23833,7 +23039,7 @@
         </w:rPr>
         <w:pict>
           <v:shape id="_x0000_s1077" type="#_x0000_t75" style="position:absolute;margin-left:224.3pt;margin-top:-6.5pt;width:228pt;height:392.15pt;z-index:-125829362;mso-wrap-distance-left:89.5pt;mso-wrap-distance-right:5pt;mso-position-horizontal-relative:margin" wrapcoords="0 0 21600 0 21600 21600 0 21600 0 0">
-            <v:imagedata r:id="rId59" o:title="image7"/>
+            <v:imagedata r:id="rId60" o:title="image7"/>
             <w10:wrap type="square" side="left" anchorx="margin"/>
           </v:shape>
         </w:pict>
@@ -23864,12 +23070,14 @@
         <w:shd w:val="clear" w:color="auto" w:fill="EBEDED"/>
         <w:spacing w:before="0" w:after="0" w:line="614" w:lineRule="exact"/>
       </w:pPr>
+      <w:proofErr w:type="spellStart"/>
       <w:r>
         <w:rPr>
           <w:rStyle w:val="MSGENFONTSTYLENAMETEMPLATEROLENUMBERMSGENFONTSTYLENAMEBYROLETEXT81"/>
         </w:rPr>
         <w:t>MicroStrategy</w:t>
       </w:r>
+      <w:proofErr w:type="spellEnd"/>
     </w:p>
     <w:p>
       <w:pPr>
@@ -23877,24 +23085,28 @@
         <w:shd w:val="clear" w:color="auto" w:fill="EBEDED"/>
         <w:spacing w:before="0" w:after="0" w:line="614" w:lineRule="exact"/>
       </w:pPr>
+      <w:proofErr w:type="spellStart"/>
       <w:r>
         <w:rPr>
           <w:rStyle w:val="MSGENFONTSTYLENAMETEMPLATEROLENUMBERMSGENFONTSTYLENAMEBYROLETEXT81"/>
         </w:rPr>
         <w:t>Tibco</w:t>
       </w:r>
+      <w:proofErr w:type="spellEnd"/>
     </w:p>
     <w:p>
       <w:pPr>
         <w:pStyle w:val="MSGENFONTSTYLENAMETEMPLATEROLENUMBERMSGENFONTSTYLENAMEBYROLETEXT90"/>
         <w:shd w:val="clear" w:color="auto" w:fill="EBEDED"/>
       </w:pPr>
+      <w:proofErr w:type="spellStart"/>
       <w:r>
         <w:rPr>
           <w:rStyle w:val="MSGENFONTSTYLENAMETEMPLATEROLENUMBERMSGENFONTSTYLENAMEBYROLETEXT91"/>
         </w:rPr>
         <w:t>Birst</w:t>
       </w:r>
+      <w:proofErr w:type="spellEnd"/>
     </w:p>
     <w:p>
       <w:pPr>
@@ -23902,12 +23114,14 @@
         <w:shd w:val="clear" w:color="auto" w:fill="EBEDED"/>
         <w:spacing w:before="0" w:after="0" w:line="614" w:lineRule="exact"/>
       </w:pPr>
+      <w:proofErr w:type="spellStart"/>
       <w:r>
         <w:rPr>
           <w:rStyle w:val="MSGENFONTSTYLENAMETEMPLATEROLENUMBERMSGENFONTSTYLENAMEBYROLETEXT81"/>
         </w:rPr>
         <w:t>Qlik</w:t>
       </w:r>
+      <w:proofErr w:type="spellEnd"/>
     </w:p>
     <w:p>
       <w:pPr>
@@ -23928,11 +23142,19 @@
         <w:shd w:val="clear" w:color="auto" w:fill="EBEDED"/>
         <w:spacing w:before="0" w:after="0" w:line="614" w:lineRule="exact"/>
       </w:pPr>
+      <w:proofErr w:type="spellStart"/>
       <w:r>
         <w:rPr>
           <w:rStyle w:val="MSGENFONTSTYLENAMETEMPLATEROLENUMBERMSGENFONTSTYLENAMEBYROLETEXT81"/>
         </w:rPr>
-        <w:t>Logi Analytics Information Builders SAP</w:t>
+        <w:t>Logi</w:t>
+      </w:r>
+      <w:proofErr w:type="spellEnd"/>
+      <w:r>
+        <w:rPr>
+          <w:rStyle w:val="MSGENFONTSTYLENAMETEMPLATEROLENUMBERMSGENFONTSTYLENAMEBYROLETEXT81"/>
+        </w:rPr>
+        <w:t xml:space="preserve"> Analytics Information Builders SAP</w:t>
       </w:r>
     </w:p>
     <w:p>
@@ -24402,11 +23624,47 @@
         <w:rPr>
           <w:lang w:val="es-PY"/>
         </w:rPr>
+        <w:fldChar w:fldCharType="begin"/>
+      </w:r>
+      <w:r>
+        <w:rPr>
+          <w:lang w:val="es-PY"/>
+        </w:rPr>
+        <w:instrText xml:space="preserve"> </w:instrText>
+      </w:r>
+      <w:r>
+        <w:rPr>
+          <w:lang w:val="es-PY"/>
+        </w:rPr>
+        <w:instrText>INCLUDEPICTURE  "C:\\Users\\Administrador\\Documents\\GitHub\\libro\\media\\image8.jpeg" \* MERGEFORMATINET</w:instrText>
+      </w:r>
+      <w:r>
+        <w:rPr>
+          <w:lang w:val="es-PY"/>
+        </w:rPr>
+        <w:instrText xml:space="preserve"> </w:instrText>
+      </w:r>
+      <w:r>
+        <w:rPr>
+          <w:lang w:val="es-PY"/>
+        </w:rPr>
+        <w:fldChar w:fldCharType="separate"/>
+      </w:r>
+      <w:r>
+        <w:rPr>
+          <w:lang w:val="es-PY"/>
+        </w:rPr>
         <w:pict>
           <v:shape id="_x0000_i1028" type="#_x0000_t75" style="width:292.75pt;height:275.75pt">
-            <v:imagedata r:id="rId60" r:href="rId61"/>
+            <v:imagedata r:id="rId61" r:href="rId62"/>
           </v:shape>
         </w:pict>
+      </w:r>
+      <w:r>
+        <w:rPr>
+          <w:lang w:val="es-PY"/>
+        </w:rPr>
+        <w:fldChar w:fldCharType="end"/>
       </w:r>
       <w:r>
         <w:rPr>
@@ -24654,7 +23912,7 @@
         </w:rPr>
         <w:pict>
           <v:shape id="_x0000_s1079" type="#_x0000_t75" style="position:absolute;left:0;text-align:left;margin-left:319.1pt;margin-top:-8.9pt;width:104.65pt;height:83.5pt;z-index:-125829361;mso-wrap-distance-left:7.9pt;mso-wrap-distance-right:5pt;mso-wrap-distance-bottom:14.75pt;mso-position-horizontal-relative:margin" wrapcoords="0 0 21600 0 21600 21600 0 21600 0 0">
-            <v:imagedata r:id="rId62" o:title="image9"/>
+            <v:imagedata r:id="rId63" o:title="image9"/>
             <w10:wrap type="square" side="left" anchorx="margin"/>
           </v:shape>
         </w:pict>
@@ -24665,7 +23923,7 @@
         </w:rPr>
         <w:pict>
           <v:shape id="_x0000_s1080" type="#_x0000_t75" style="position:absolute;left:0;text-align:left;margin-left:69pt;margin-top:-437.5pt;width:292.3pt;height:217.45pt;z-index:-125829360;mso-wrap-distance-left:63.6pt;mso-wrap-distance-right:63.6pt;mso-position-horizontal-relative:margin" wrapcoords="0 0 21600 0 21600 21600 0 21600 0 0">
-            <v:imagedata r:id="rId63" o:title="image10"/>
+            <v:imagedata r:id="rId64" o:title="image10"/>
             <w10:wrap type="topAndBottom" anchorx="margin"/>
           </v:shape>
         </w:pict>
@@ -25287,11 +24545,53 @@
         <w:rPr>
           <w:lang w:val="es-PY"/>
         </w:rPr>
+        <w:fldChar w:fldCharType="begin"/>
+      </w:r>
+      <w:r>
+        <w:rPr>
+          <w:lang w:val="es-PY"/>
+        </w:rPr>
+        <w:instrText xml:space="preserve"> </w:instrText>
+      </w:r>
+      <w:r>
+        <w:rPr>
+          <w:lang w:val="es-PY"/>
+        </w:rPr>
+        <w:instrText>INCLUDEPICTURE  "C:\\Users\\Adminis</w:instrText>
+      </w:r>
+      <w:r>
+        <w:rPr>
+          <w:lang w:val="es-PY"/>
+        </w:rPr>
+        <w:instrText>trador\\Documents\\GitHub\\libro\\media\\image11.jpeg" \* MERGEFORMATINET</w:instrText>
+      </w:r>
+      <w:r>
+        <w:rPr>
+          <w:lang w:val="es-PY"/>
+        </w:rPr>
+        <w:instrText xml:space="preserve"> </w:instrText>
+      </w:r>
+      <w:r>
+        <w:rPr>
+          <w:lang w:val="es-PY"/>
+        </w:rPr>
+        <w:fldChar w:fldCharType="separate"/>
+      </w:r>
+      <w:r>
+        <w:rPr>
+          <w:lang w:val="es-PY"/>
+        </w:rPr>
         <w:pict>
           <v:shape id="_x0000_i1029" type="#_x0000_t75" style="width:292.75pt;height:55pt">
-            <v:imagedata r:id="rId64" r:href="rId65"/>
+            <v:imagedata r:id="rId65" r:href="rId66"/>
           </v:shape>
         </w:pict>
+      </w:r>
+      <w:r>
+        <w:rPr>
+          <w:lang w:val="es-PY"/>
+        </w:rPr>
+        <w:fldChar w:fldCharType="end"/>
       </w:r>
       <w:r>
         <w:rPr>
@@ -25557,11 +24857,47 @@
         <w:rPr>
           <w:lang w:val="es-PY"/>
         </w:rPr>
+        <w:fldChar w:fldCharType="begin"/>
+      </w:r>
+      <w:r>
+        <w:rPr>
+          <w:lang w:val="es-PY"/>
+        </w:rPr>
+        <w:instrText xml:space="preserve"> </w:instrText>
+      </w:r>
+      <w:r>
+        <w:rPr>
+          <w:lang w:val="es-PY"/>
+        </w:rPr>
+        <w:instrText>INCLUDEPICTURE  "C:\\Users\\Administrador\\Documents\\GitHub\\libro\\media\\image12.jpeg" \* MERGEFORMATINET</w:instrText>
+      </w:r>
+      <w:r>
+        <w:rPr>
+          <w:lang w:val="es-PY"/>
+        </w:rPr>
+        <w:instrText xml:space="preserve"> </w:instrText>
+      </w:r>
+      <w:r>
+        <w:rPr>
+          <w:lang w:val="es-PY"/>
+        </w:rPr>
+        <w:fldChar w:fldCharType="separate"/>
+      </w:r>
+      <w:r>
+        <w:rPr>
+          <w:lang w:val="es-PY"/>
+        </w:rPr>
         <w:pict>
           <v:shape id="_x0000_i1030" type="#_x0000_t75" style="width:417.05pt;height:333.5pt">
-            <v:imagedata r:id="rId66" r:href="rId67"/>
+            <v:imagedata r:id="rId67" r:href="rId68"/>
           </v:shape>
         </w:pict>
+      </w:r>
+      <w:r>
+        <w:rPr>
+          <w:lang w:val="es-PY"/>
+        </w:rPr>
+        <w:fldChar w:fldCharType="end"/>
       </w:r>
       <w:r>
         <w:rPr>
@@ -25896,7 +25232,23 @@
                       <w:rStyle w:val="MSGENFONTSTYLENAMETEMPLATEROLENUMBERMSGENFONTSTYLENAMEBYROLETEXT5Exact0"/>
                       <w:lang w:val="es-PY"/>
                     </w:rPr>
-                    <w:t xml:space="preserve">Tasa de crecimiento de la poblacion: </w:t>
+                    <w:t xml:space="preserve">Tasa de crecimiento de la </w:t>
+                  </w:r>
+                  <w:proofErr w:type="spellStart"/>
+                  <w:r>
+                    <w:rPr>
+                      <w:rStyle w:val="MSGENFONTSTYLENAMETEMPLATEROLENUMBERMSGENFONTSTYLENAMEBYROLETEXT5Exact0"/>
+                      <w:lang w:val="es-PY"/>
+                    </w:rPr>
+                    <w:t>poblacion</w:t>
+                  </w:r>
+                  <w:proofErr w:type="spellEnd"/>
+                  <w:r>
+                    <w:rPr>
+                      <w:rStyle w:val="MSGENFONTSTYLENAMETEMPLATEROLENUMBERMSGENFONTSTYLENAMEBYROLETEXT5Exact0"/>
+                      <w:lang w:val="es-PY"/>
+                    </w:rPr>
+                    <w:t xml:space="preserve">: </w:t>
                   </w:r>
                   <w:r>
                     <w:rPr>
@@ -25904,12 +25256,21 @@
                     </w:rPr>
                     <w:t xml:space="preserve">1,9022% </w:t>
                   </w:r>
+                  <w:proofErr w:type="spellStart"/>
                   <w:r>
                     <w:rPr>
                       <w:rStyle w:val="MSGENFONTSTYLENAMETEMPLATEROLENUMBERMSGENFONTSTYLENAMEBYROLETEXT5Exact0"/>
                       <w:lang w:val="es-PY"/>
                     </w:rPr>
-                    <w:t>Poblacion:</w:t>
+                    <w:t>Poblacion</w:t>
+                  </w:r>
+                  <w:proofErr w:type="spellEnd"/>
+                  <w:r>
+                    <w:rPr>
+                      <w:rStyle w:val="MSGENFONTSTYLENAMETEMPLATEROLENUMBERMSGENFONTSTYLENAMEBYROLETEXT5Exact0"/>
+                      <w:lang w:val="es-PY"/>
+                    </w:rPr>
+                    <w:t>:</w:t>
                   </w:r>
                   <w:r>
                     <w:rPr>
@@ -26015,7 +25376,7 @@
         </w:rPr>
         <w:pict>
           <v:shape id="_x0000_s1089" type="#_x0000_t75" style="position:absolute;left:0;text-align:left;margin-left:2.85pt;margin-top:-.95pt;width:417.1pt;height:207.35pt;z-index:-251658721;mso-wrap-distance-left:5pt;mso-wrap-distance-right:5pt;mso-position-horizontal-relative:margin;mso-position-vertical-relative:margin" wrapcoords="0 0">
-            <v:imagedata r:id="rId68" o:title="image13"/>
+            <v:imagedata r:id="rId69" o:title="image13"/>
             <w10:wrap anchorx="margin" anchory="margin"/>
           </v:shape>
         </w:pict>
@@ -26085,12 +25446,53 @@
           <w:lang w:val="es-PY"/>
         </w:rPr>
       </w:pPr>
+      <w:proofErr w:type="spellStart"/>
       <w:r>
         <w:rPr>
           <w:rStyle w:val="MSGENFONTSTYLENAMETEMPLATEROLENUMBERMSGENFONTSTYLENAMEBYROLETEXT142"/>
           <w:lang w:val="es-PY"/>
         </w:rPr>
-        <w:t>Tnsa de crecimienlo dec lentes</w:t>
+        <w:t>Tnsa</w:t>
+      </w:r>
+      <w:proofErr w:type="spellEnd"/>
+      <w:r>
+        <w:rPr>
+          <w:rStyle w:val="MSGENFONTSTYLENAMETEMPLATEROLENUMBERMSGENFONTSTYLENAMEBYROLETEXT142"/>
+          <w:lang w:val="es-PY"/>
+        </w:rPr>
+        <w:t xml:space="preserve"> de </w:t>
+      </w:r>
+      <w:proofErr w:type="spellStart"/>
+      <w:r>
+        <w:rPr>
+          <w:rStyle w:val="MSGENFONTSTYLENAMETEMPLATEROLENUMBERMSGENFONTSTYLENAMEBYROLETEXT142"/>
+          <w:lang w:val="es-PY"/>
+        </w:rPr>
+        <w:t>crecimienlo</w:t>
+      </w:r>
+      <w:proofErr w:type="spellEnd"/>
+      <w:r>
+        <w:rPr>
+          <w:rStyle w:val="MSGENFONTSTYLENAMETEMPLATEROLENUMBERMSGENFONTSTYLENAMEBYROLETEXT142"/>
+          <w:lang w:val="es-PY"/>
+        </w:rPr>
+        <w:t xml:space="preserve"> </w:t>
+      </w:r>
+      <w:proofErr w:type="spellStart"/>
+      <w:r>
+        <w:rPr>
+          <w:rStyle w:val="MSGENFONTSTYLENAMETEMPLATEROLENUMBERMSGENFONTSTYLENAMEBYROLETEXT142"/>
+          <w:lang w:val="es-PY"/>
+        </w:rPr>
+        <w:t>dec</w:t>
+      </w:r>
+      <w:proofErr w:type="spellEnd"/>
+      <w:r>
+        <w:rPr>
+          <w:rStyle w:val="MSGENFONTSTYLENAMETEMPLATEROLENUMBERMSGENFONTSTYLENAMEBYROLETEXT142"/>
+          <w:lang w:val="es-PY"/>
+        </w:rPr>
+        <w:t xml:space="preserve"> lentes</w:t>
       </w:r>
     </w:p>
     <w:p>
@@ -26107,8 +25509,33 @@
           <w:rStyle w:val="MSGENFONTSTYLENAMETEMPLATEROLENUMBERMSGENFONTSTYLENAMEBYROLETEXT151"/>
           <w:lang w:val="es-PY"/>
         </w:rPr>
-        <w:t>Tasa de crecimientode la poblacior</w:t>
-      </w:r>
+        <w:t xml:space="preserve">Tasa de </w:t>
+      </w:r>
+      <w:proofErr w:type="spellStart"/>
+      <w:r>
+        <w:rPr>
+          <w:rStyle w:val="MSGENFONTSTYLENAMETEMPLATEROLENUMBERMSGENFONTSTYLENAMEBYROLETEXT151"/>
+          <w:lang w:val="es-PY"/>
+        </w:rPr>
+        <w:t>crecimientode</w:t>
+      </w:r>
+      <w:proofErr w:type="spellEnd"/>
+      <w:r>
+        <w:rPr>
+          <w:rStyle w:val="MSGENFONTSTYLENAMETEMPLATEROLENUMBERMSGENFONTSTYLENAMEBYROLETEXT151"/>
+          <w:lang w:val="es-PY"/>
+        </w:rPr>
+        <w:t xml:space="preserve"> la </w:t>
+      </w:r>
+      <w:proofErr w:type="spellStart"/>
+      <w:r>
+        <w:rPr>
+          <w:rStyle w:val="MSGENFONTSTYLENAMETEMPLATEROLENUMBERMSGENFONTSTYLENAMEBYROLETEXT151"/>
+          <w:lang w:val="es-PY"/>
+        </w:rPr>
+        <w:t>poblacior</w:t>
+      </w:r>
+      <w:proofErr w:type="spellEnd"/>
     </w:p>
     <w:p>
       <w:pPr>
@@ -26125,8 +25552,44 @@
         <w:rPr>
           <w:lang w:val="es-PY"/>
         </w:rPr>
-        <w:t>Figura 3.9: Clientes Faeturados vs Creeimiento Foblaeional</w:t>
-      </w:r>
+        <w:t xml:space="preserve">Figura 3.9: Clientes </w:t>
+      </w:r>
+      <w:proofErr w:type="spellStart"/>
+      <w:r>
+        <w:rPr>
+          <w:lang w:val="es-PY"/>
+        </w:rPr>
+        <w:t>Faeturados</w:t>
+      </w:r>
+      <w:proofErr w:type="spellEnd"/>
+      <w:r>
+        <w:rPr>
+          <w:lang w:val="es-PY"/>
+        </w:rPr>
+        <w:t xml:space="preserve"> vs </w:t>
+      </w:r>
+      <w:proofErr w:type="spellStart"/>
+      <w:r>
+        <w:rPr>
+          <w:lang w:val="es-PY"/>
+        </w:rPr>
+        <w:t>Creeimiento</w:t>
+      </w:r>
+      <w:proofErr w:type="spellEnd"/>
+      <w:r>
+        <w:rPr>
+          <w:lang w:val="es-PY"/>
+        </w:rPr>
+        <w:t xml:space="preserve"> </w:t>
+      </w:r>
+      <w:proofErr w:type="spellStart"/>
+      <w:r>
+        <w:rPr>
+          <w:lang w:val="es-PY"/>
+        </w:rPr>
+        <w:t>Foblaeional</w:t>
+      </w:r>
+      <w:proofErr w:type="spellEnd"/>
     </w:p>
     <w:p>
       <w:pPr>
@@ -26144,7 +25607,7 @@
         </w:rPr>
         <w:pict>
           <v:shape id="_x0000_s1091" type="#_x0000_t75" style="position:absolute;left:0;text-align:left;margin-left:3.35pt;margin-top:59.5pt;width:417.1pt;height:228.95pt;z-index:-125829353;mso-wrap-distance-left:5pt;mso-wrap-distance-right:5.75pt;mso-position-horizontal-relative:margin" wrapcoords="0 0 21600 0 21600 21600 0 21600 0 0">
-            <v:imagedata r:id="rId69" o:title="image14"/>
+            <v:imagedata r:id="rId70" o:title="image14"/>
             <w10:wrap type="topAndBottom" anchorx="margin"/>
           </v:shape>
         </w:pict>
@@ -26320,6 +25783,7 @@
         </w:rPr>
         <w:t xml:space="preserve"> del </w:t>
       </w:r>
+      <w:proofErr w:type="spellStart"/>
       <w:r>
         <w:rPr>
           <w:lang w:val="es-PY"/>
@@ -26342,7 +25806,14 @@
         <w:rPr>
           <w:lang w:val="es-PY"/>
         </w:rPr>
-        <w:t xml:space="preserve">i- miento de los </w:t>
+        <w:t>i</w:t>
+      </w:r>
+      <w:proofErr w:type="spellEnd"/>
+      <w:r>
+        <w:rPr>
+          <w:lang w:val="es-PY"/>
+        </w:rPr>
+        <w:t xml:space="preserve">- miento de los </w:t>
       </w:r>
       <w:r>
         <w:rPr>
@@ -26538,11 +26009,47 @@
         <w:rPr>
           <w:lang w:val="es-PY"/>
         </w:rPr>
+        <w:fldChar w:fldCharType="begin"/>
+      </w:r>
+      <w:r>
+        <w:rPr>
+          <w:lang w:val="es-PY"/>
+        </w:rPr>
+        <w:instrText xml:space="preserve"> </w:instrText>
+      </w:r>
+      <w:r>
+        <w:rPr>
+          <w:lang w:val="es-PY"/>
+        </w:rPr>
+        <w:instrText>INCLUDEPICTURE  "C:\\Users\\Administrador\\Documents\\GitHub\\libro\\media\\image15.jpeg" \* MERGEFORMATINET</w:instrText>
+      </w:r>
+      <w:r>
+        <w:rPr>
+          <w:lang w:val="es-PY"/>
+        </w:rPr>
+        <w:instrText xml:space="preserve"> </w:instrText>
+      </w:r>
+      <w:r>
+        <w:rPr>
+          <w:lang w:val="es-PY"/>
+        </w:rPr>
+        <w:fldChar w:fldCharType="separate"/>
+      </w:r>
+      <w:r>
+        <w:rPr>
+          <w:lang w:val="es-PY"/>
+        </w:rPr>
         <w:pict>
           <v:shape id="_x0000_i1031" type="#_x0000_t75" style="width:417.05pt;height:201.75pt">
-            <v:imagedata r:id="rId70" r:href="rId71"/>
+            <v:imagedata r:id="rId71" r:href="rId72"/>
           </v:shape>
         </w:pict>
+      </w:r>
+      <w:r>
+        <w:rPr>
+          <w:lang w:val="es-PY"/>
+        </w:rPr>
+        <w:fldChar w:fldCharType="end"/>
       </w:r>
       <w:r>
         <w:rPr>
@@ -26746,9 +26253,45 @@
         <w:rPr>
           <w:lang w:val="es-PY"/>
         </w:rPr>
+        <w:fldChar w:fldCharType="begin"/>
+      </w:r>
+      <w:r>
+        <w:rPr>
+          <w:lang w:val="es-PY"/>
+        </w:rPr>
+        <w:instrText xml:space="preserve"> </w:instrText>
+      </w:r>
+      <w:r>
+        <w:rPr>
+          <w:lang w:val="es-PY"/>
+        </w:rPr>
+        <w:instrText>INCLUDEPICTURE  "C:\\Users\\Administrador\\Documents\\</w:instrText>
+      </w:r>
+      <w:r>
+        <w:rPr>
+          <w:lang w:val="es-PY"/>
+        </w:rPr>
+        <w:instrText>GitHub\\libro\\media\\image16.jpeg" \* MERGEFORMATINET</w:instrText>
+      </w:r>
+      <w:r>
+        <w:rPr>
+          <w:lang w:val="es-PY"/>
+        </w:rPr>
+        <w:instrText xml:space="preserve"> </w:instrText>
+      </w:r>
+      <w:r>
+        <w:rPr>
+          <w:lang w:val="es-PY"/>
+        </w:rPr>
+        <w:fldChar w:fldCharType="separate"/>
+      </w:r>
+      <w:r>
+        <w:rPr>
+          <w:lang w:val="es-PY"/>
+        </w:rPr>
         <w:pict>
           <v:shape id="_x0000_i1032" type="#_x0000_t75" style="width:417.05pt;height:227.55pt">
-            <v:imagedata r:id="rId72" r:href="rId73"/>
+            <v:imagedata r:id="rId73" r:href="rId74"/>
           </v:shape>
         </w:pict>
       </w:r>
@@ -26770,6 +26313,12 @@
         </w:rPr>
         <w:fldChar w:fldCharType="end"/>
       </w:r>
+      <w:r>
+        <w:rPr>
+          <w:lang w:val="es-PY"/>
+        </w:rPr>
+        <w:fldChar w:fldCharType="end"/>
+      </w:r>
     </w:p>
     <w:p>
       <w:pPr>
@@ -26847,11 +26396,53 @@
         <w:rPr>
           <w:lang w:val="es-PY"/>
         </w:rPr>
+        <w:fldChar w:fldCharType="begin"/>
+      </w:r>
+      <w:r>
+        <w:rPr>
+          <w:lang w:val="es-PY"/>
+        </w:rPr>
+        <w:instrText xml:space="preserve"> </w:instrText>
+      </w:r>
+      <w:r>
+        <w:rPr>
+          <w:lang w:val="es-PY"/>
+        </w:rPr>
+        <w:instrText>INCLUDEPICTURE  "C:\\Users\\Adminis</w:instrText>
+      </w:r>
+      <w:r>
+        <w:rPr>
+          <w:lang w:val="es-PY"/>
+        </w:rPr>
+        <w:instrText>trador\\Documents\\GitHub\\libro\\media\\image17.jpeg" \* MERGEFORMATINET</w:instrText>
+      </w:r>
+      <w:r>
+        <w:rPr>
+          <w:lang w:val="es-PY"/>
+        </w:rPr>
+        <w:instrText xml:space="preserve"> </w:instrText>
+      </w:r>
+      <w:r>
+        <w:rPr>
+          <w:lang w:val="es-PY"/>
+        </w:rPr>
+        <w:fldChar w:fldCharType="separate"/>
+      </w:r>
+      <w:r>
+        <w:rPr>
+          <w:lang w:val="es-PY"/>
+        </w:rPr>
         <w:pict>
           <v:shape id="_x0000_i1033" type="#_x0000_t75" style="width:417.05pt;height:228.9pt">
-            <v:imagedata r:id="rId74" r:href="rId75"/>
+            <v:imagedata r:id="rId75" r:href="rId76"/>
           </v:shape>
         </w:pict>
+      </w:r>
+      <w:r>
+        <w:rPr>
+          <w:lang w:val="es-PY"/>
+        </w:rPr>
+        <w:fldChar w:fldCharType="end"/>
       </w:r>
       <w:r>
         <w:rPr>
@@ -27052,7 +26643,7 @@
         <w:lastRenderedPageBreak/>
         <w:pict>
           <v:shape id="_x0000_s1095" type="#_x0000_t75" style="position:absolute;left:0;text-align:left;margin-left:4.65pt;margin-top:115.65pt;width:417.1pt;height:254.9pt;z-index:-251658720;mso-wrap-distance-left:5pt;mso-wrap-distance-right:5pt;mso-position-horizontal-relative:margin;mso-position-vertical-relative:margin" wrapcoords="0 0">
-            <v:imagedata r:id="rId76" o:title="image18"/>
+            <v:imagedata r:id="rId77" o:title="image18"/>
             <w10:wrap anchorx="margin" anchory="margin"/>
           </v:shape>
         </w:pict>
@@ -27152,7 +26743,23 @@
           <w:rStyle w:val="MSGENFONTSTYLENAMETEMPLATEROLENUMBERMSGENFONTSTYLENAMEBYROLETEXT171"/>
           <w:lang w:val="es-PY"/>
         </w:rPr>
-        <w:t xml:space="preserve"> 5 anos.</w:t>
+        <w:t xml:space="preserve"> 5 </w:t>
+      </w:r>
+      <w:proofErr w:type="spellStart"/>
+      <w:r>
+        <w:rPr>
+          <w:rStyle w:val="MSGENFONTSTYLENAMETEMPLATEROLENUMBERMSGENFONTSTYLENAMEBYROLETEXT171"/>
+          <w:lang w:val="es-PY"/>
+        </w:rPr>
+        <w:t>anos</w:t>
+      </w:r>
+      <w:proofErr w:type="spellEnd"/>
+      <w:r>
+        <w:rPr>
+          <w:rStyle w:val="MSGENFONTSTYLENAMETEMPLATEROLENUMBERMSGENFONTSTYLENAMEBYROLETEXT171"/>
+          <w:lang w:val="es-PY"/>
+        </w:rPr>
+        <w:t>.</w:t>
       </w:r>
     </w:p>
     <w:p>
@@ -27268,12 +26875,28 @@
                           <w:spacing w:before="0" w:line="154" w:lineRule="exact"/>
                           <w:jc w:val="left"/>
                         </w:pPr>
+                        <w:proofErr w:type="spellStart"/>
                         <w:r>
                           <w:rPr>
                             <w:rStyle w:val="MSGENFONTSTYLENAMETEMPLATEROLENUMBERMSGENFONTSTYLENAMEBYROLETEXT2MSGENFONTSTYLEMODIFERSIZE7"/>
                           </w:rPr>
-                          <w:t>Indicador de pronostico</w:t>
+                          <w:t>Indicador</w:t>
                         </w:r>
+                        <w:proofErr w:type="spellEnd"/>
+                        <w:r>
+                          <w:rPr>
+                            <w:rStyle w:val="MSGENFONTSTYLENAMETEMPLATEROLENUMBERMSGENFONTSTYLENAMEBYROLETEXT2MSGENFONTSTYLEMODIFERSIZE7"/>
+                          </w:rPr>
+                          <w:t xml:space="preserve"> de </w:t>
+                        </w:r>
+                        <w:proofErr w:type="spellStart"/>
+                        <w:r>
+                          <w:rPr>
+                            <w:rStyle w:val="MSGENFONTSTYLENAMETEMPLATEROLENUMBERMSGENFONTSTYLENAMEBYROLETEXT2MSGENFONTSTYLEMODIFERSIZE7"/>
+                          </w:rPr>
+                          <w:t>pronostico</w:t>
+                        </w:r>
+                        <w:proofErr w:type="spellEnd"/>
                       </w:p>
                     </w:tc>
                     <w:tc>
@@ -27293,12 +26916,14 @@
                           <w:spacing w:before="0" w:line="154" w:lineRule="exact"/>
                           <w:jc w:val="left"/>
                         </w:pPr>
+                        <w:proofErr w:type="spellStart"/>
                         <w:r>
                           <w:rPr>
                             <w:rStyle w:val="MSGENFONTSTYLENAMETEMPLATEROLENUMBERMSGENFONTSTYLENAMEBYROLETEXT2MSGENFONTSTYLEMODIFERSIZE70"/>
                           </w:rPr>
                           <w:t>Calculo</w:t>
                         </w:r>
+                        <w:proofErr w:type="spellEnd"/>
                       </w:p>
                     </w:tc>
                   </w:tr>
@@ -27323,11 +26948,33 @@
                           <w:spacing w:before="0" w:line="154" w:lineRule="exact"/>
                           <w:jc w:val="left"/>
                         </w:pPr>
+                        <w:proofErr w:type="spellStart"/>
                         <w:r>
                           <w:rPr>
                             <w:rStyle w:val="MSGENFONTSTYLENAMETEMPLATEROLENUMBERMSGENFONTSTYLENAMEBYROLETEXT2MSGENFONTSTYLEMODIFERSIZE71"/>
                           </w:rPr>
-                          <w:t>Ano de Fecha:</w:t>
+                          <w:t>Ano</w:t>
+                        </w:r>
+                        <w:proofErr w:type="spellEnd"/>
+                        <w:r>
+                          <w:rPr>
+                            <w:rStyle w:val="MSGENFONTSTYLENAMETEMPLATEROLENUMBERMSGENFONTSTYLENAMEBYROLETEXT2MSGENFONTSTYLEMODIFERSIZE71"/>
+                          </w:rPr>
+                          <w:t xml:space="preserve"> de </w:t>
+                        </w:r>
+                        <w:proofErr w:type="spellStart"/>
+                        <w:r>
+                          <w:rPr>
+                            <w:rStyle w:val="MSGENFONTSTYLENAMETEMPLATEROLENUMBERMSGENFONTSTYLENAMEBYROLETEXT2MSGENFONTSTYLEMODIFERSIZE71"/>
+                          </w:rPr>
+                          <w:t>Fecha</w:t>
+                        </w:r>
+                        <w:proofErr w:type="spellEnd"/>
+                        <w:r>
+                          <w:rPr>
+                            <w:rStyle w:val="MSGENFONTSTYLENAMETEMPLATEROLENUMBERMSGENFONTSTYLENAMEBYROLETEXT2MSGENFONTSTYLEMODIFERSIZE71"/>
+                          </w:rPr>
+                          <w:t>:</w:t>
                         </w:r>
                       </w:p>
                     </w:tc>
@@ -27377,11 +27024,19 @@
                           <w:spacing w:before="0" w:line="154" w:lineRule="exact"/>
                           <w:jc w:val="left"/>
                         </w:pPr>
+                        <w:proofErr w:type="spellStart"/>
                         <w:r>
                           <w:rPr>
                             <w:rStyle w:val="MSGENFONTSTYLENAMETEMPLATEROLENUMBERMSGENFONTSTYLENAMEBYROLETEXT2MSGENFONTSTYLEMODIFERSIZE7"/>
                           </w:rPr>
-                          <w:t>Consumo (MWh):</w:t>
+                          <w:t>Consumo</w:t>
+                        </w:r>
+                        <w:proofErr w:type="spellEnd"/>
+                        <w:r>
+                          <w:rPr>
+                            <w:rStyle w:val="MSGENFONTSTYLENAMETEMPLATEROLENUMBERMSGENFONTSTYLENAMEBYROLETEXT2MSGENFONTSTYLEMODIFERSIZE7"/>
+                          </w:rPr>
+                          <w:t xml:space="preserve"> (MWh):</w:t>
                         </w:r>
                       </w:p>
                     </w:tc>
@@ -27437,8 +27092,17 @@
           <w:rStyle w:val="MSGENFONTSTYLENAMETEMPLATEROLENUMBERMSGENFONTSTYLENAMEBYROLETEXT132"/>
           <w:lang w:val="es-PY"/>
         </w:rPr>
-        <w:t>5 vl</w:t>
-      </w:r>
+        <w:t xml:space="preserve">5 </w:t>
+      </w:r>
+      <w:proofErr w:type="spellStart"/>
+      <w:r>
+        <w:rPr>
+          <w:rStyle w:val="MSGENFONTSTYLENAMETEMPLATEROLENUMBERMSGENFONTSTYLENAMEBYROLETEXT132"/>
+          <w:lang w:val="es-PY"/>
+        </w:rPr>
+        <w:t>vl</w:t>
+      </w:r>
+      <w:proofErr w:type="spellEnd"/>
     </w:p>
     <w:p>
       <w:pPr>
@@ -27463,11 +27127,19 @@
                     <w:pStyle w:val="MSGENFONTSTYLENAMETEMPLATEROLENUMBERMSGENFONTSTYLENAMEBYROLETEXT130"/>
                     <w:shd w:val="clear" w:color="auto" w:fill="auto"/>
                   </w:pPr>
+                  <w:proofErr w:type="spellStart"/>
                   <w:r>
                     <w:rPr>
                       <w:rStyle w:val="MSGENFONTSTYLENAMETEMPLATEROLENUMBERMSGENFONTSTYLENAMEBYROLETEXT13Exact1"/>
                     </w:rPr>
-                    <w:t>Clientes. Actual</w:t>
+                    <w:t>Clientes</w:t>
+                  </w:r>
+                  <w:proofErr w:type="spellEnd"/>
+                  <w:r>
+                    <w:rPr>
+                      <w:rStyle w:val="MSGENFONTSTYLENAMETEMPLATEROLENUMBERMSGENFONTSTYLENAMEBYROLETEXT13Exact1"/>
+                    </w:rPr>
+                    <w:t>. Actual</w:t>
                   </w:r>
                 </w:p>
               </w:txbxContent>
@@ -27489,11 +27161,33 @@
                     <w:pStyle w:val="MSGENFONTSTYLENAMETEMPLATEROLENUMBERMSGENFONTSTYLENAMEBYROLETEXT130"/>
                     <w:shd w:val="clear" w:color="auto" w:fill="auto"/>
                   </w:pPr>
+                  <w:proofErr w:type="spellStart"/>
                   <w:r>
                     <w:rPr>
                       <w:rStyle w:val="MSGENFONTSTYLENAMETEMPLATEROLENUMBERMSGENFONTSTYLENAMEBYROLETEXT13Exact2"/>
                     </w:rPr>
-                    <w:t>Consumo iMWh), Act</w:t>
+                    <w:t>Consumo</w:t>
+                  </w:r>
+                  <w:proofErr w:type="spellEnd"/>
+                  <w:r>
+                    <w:rPr>
+                      <w:rStyle w:val="MSGENFONTSTYLENAMETEMPLATEROLENUMBERMSGENFONTSTYLENAMEBYROLETEXT13Exact2"/>
+                    </w:rPr>
+                    <w:t xml:space="preserve"> </w:t>
+                  </w:r>
+                  <w:proofErr w:type="spellStart"/>
+                  <w:r>
+                    <w:rPr>
+                      <w:rStyle w:val="MSGENFONTSTYLENAMETEMPLATEROLENUMBERMSGENFONTSTYLENAMEBYROLETEXT13Exact2"/>
+                    </w:rPr>
+                    <w:t>iMWh</w:t>
+                  </w:r>
+                  <w:proofErr w:type="spellEnd"/>
+                  <w:r>
+                    <w:rPr>
+                      <w:rStyle w:val="MSGENFONTSTYLENAMETEMPLATEROLENUMBERMSGENFONTSTYLENAMEBYROLETEXT13Exact2"/>
+                    </w:rPr>
+                    <w:t>), Act</w:t>
                   </w:r>
                 </w:p>
               </w:txbxContent>
@@ -27516,11 +27210,19 @@
                     <w:shd w:val="clear" w:color="auto" w:fill="auto"/>
                     <w:spacing w:line="144" w:lineRule="exact"/>
                   </w:pPr>
+                  <w:proofErr w:type="spellStart"/>
                   <w:r>
                     <w:rPr>
                       <w:rStyle w:val="MSGENFONTSTYLENAMETEMPLATEROLENUMBERMSGENFONTSTYLENAMEBYROLETEXT13Exact1"/>
                     </w:rPr>
-                    <w:t xml:space="preserve">Poblacion. </w:t>
+                    <w:t>Poblacion</w:t>
+                  </w:r>
+                  <w:proofErr w:type="spellEnd"/>
+                  <w:r>
+                    <w:rPr>
+                      <w:rStyle w:val="MSGENFONTSTYLENAMETEMPLATEROLENUMBERMSGENFONTSTYLENAMEBYROLETEXT13Exact1"/>
+                    </w:rPr>
+                    <w:t xml:space="preserve">. </w:t>
                   </w:r>
                   <w:r>
                     <w:rPr>
@@ -27548,12 +27250,28 @@
                     <w:pStyle w:val="MSGENFONTSTYLENAMETEMPLATEROLENUMBERMSGENFONTSTYLENAMEBYROLETEXT130"/>
                     <w:shd w:val="clear" w:color="auto" w:fill="auto"/>
                   </w:pPr>
+                  <w:proofErr w:type="spellStart"/>
                   <w:r>
                     <w:rPr>
                       <w:rStyle w:val="MSGENFONTSTYLENAMETEMPLATEROLENUMBERMSGENFONTSTYLENAMEBYROLETEXT13Exact1"/>
                     </w:rPr>
-                    <w:t>Clientes, Calculo</w:t>
+                    <w:t>Clientes</w:t>
                   </w:r>
+                  <w:proofErr w:type="spellEnd"/>
+                  <w:r>
+                    <w:rPr>
+                      <w:rStyle w:val="MSGENFONTSTYLENAMETEMPLATEROLENUMBERMSGENFONTSTYLENAMEBYROLETEXT13Exact1"/>
+                    </w:rPr>
+                    <w:t xml:space="preserve">, </w:t>
+                  </w:r>
+                  <w:proofErr w:type="spellStart"/>
+                  <w:r>
+                    <w:rPr>
+                      <w:rStyle w:val="MSGENFONTSTYLENAMETEMPLATEROLENUMBERMSGENFONTSTYLENAMEBYROLETEXT13Exact1"/>
+                    </w:rPr>
+                    <w:t>Calculo</w:t>
+                  </w:r>
+                  <w:proofErr w:type="spellEnd"/>
                 </w:p>
               </w:txbxContent>
             </v:textbox>
@@ -27574,11 +27292,33 @@
                     <w:pStyle w:val="MSGENFONTSTYLENAMETEMPLATEROLENUMBERMSGENFONTSTYLENAMEBYROLETEXT130"/>
                     <w:shd w:val="clear" w:color="auto" w:fill="auto"/>
                   </w:pPr>
+                  <w:proofErr w:type="spellStart"/>
                   <w:r>
                     <w:rPr>
                       <w:rStyle w:val="MSGENFONTSTYLENAMETEMPLATEROLENUMBERMSGENFONTSTYLENAMEBYROLETEXT13Exact2"/>
                     </w:rPr>
-                    <w:t>Consumo iMWh). Cal</w:t>
+                    <w:t>Consumo</w:t>
+                  </w:r>
+                  <w:proofErr w:type="spellEnd"/>
+                  <w:r>
+                    <w:rPr>
+                      <w:rStyle w:val="MSGENFONTSTYLENAMETEMPLATEROLENUMBERMSGENFONTSTYLENAMEBYROLETEXT13Exact2"/>
+                    </w:rPr>
+                    <w:t xml:space="preserve"> </w:t>
+                  </w:r>
+                  <w:proofErr w:type="spellStart"/>
+                  <w:r>
+                    <w:rPr>
+                      <w:rStyle w:val="MSGENFONTSTYLENAMETEMPLATEROLENUMBERMSGENFONTSTYLENAMEBYROLETEXT13Exact2"/>
+                    </w:rPr>
+                    <w:t>iMWh</w:t>
+                  </w:r>
+                  <w:proofErr w:type="spellEnd"/>
+                  <w:r>
+                    <w:rPr>
+                      <w:rStyle w:val="MSGENFONTSTYLENAMETEMPLATEROLENUMBERMSGENFONTSTYLENAMEBYROLETEXT13Exact2"/>
+                    </w:rPr>
+                    <w:t>). Cal</w:t>
                   </w:r>
                   <w:proofErr w:type="gramStart"/>
                   <w:r>
@@ -27608,12 +27348,28 @@
                     <w:pStyle w:val="MSGENFONTSTYLENAMETEMPLATEROLENUMBERMSGENFONTSTYLENAMEBYROLETEXT130"/>
                     <w:shd w:val="clear" w:color="auto" w:fill="auto"/>
                   </w:pPr>
+                  <w:proofErr w:type="spellStart"/>
                   <w:r>
                     <w:rPr>
                       <w:rStyle w:val="MSGENFONTSTYLENAMETEMPLATEROLENUMBERMSGENFONTSTYLENAMEBYROLETEXT13Exact1"/>
                     </w:rPr>
-                    <w:t>Poblacion. Calculo</w:t>
+                    <w:t>Poblacion</w:t>
                   </w:r>
+                  <w:proofErr w:type="spellEnd"/>
+                  <w:r>
+                    <w:rPr>
+                      <w:rStyle w:val="MSGENFONTSTYLENAMETEMPLATEROLENUMBERMSGENFONTSTYLENAMEBYROLETEXT13Exact1"/>
+                    </w:rPr>
+                    <w:t xml:space="preserve">. </w:t>
+                  </w:r>
+                  <w:proofErr w:type="spellStart"/>
+                  <w:r>
+                    <w:rPr>
+                      <w:rStyle w:val="MSGENFONTSTYLENAMETEMPLATEROLENUMBERMSGENFONTSTYLENAMEBYROLETEXT13Exact1"/>
+                    </w:rPr>
+                    <w:t>Calculo</w:t>
+                  </w:r>
+                  <w:proofErr w:type="spellEnd"/>
                 </w:p>
               </w:txbxContent>
             </v:textbox>
@@ -27626,8 +27382,17 @@
           <w:rStyle w:val="MSGENFONTSTYLENAMETEMPLATEROLENUMBERMSGENFONTSTYLENAMEBYROLETEXT181"/>
           <w:lang w:val="es-PY"/>
         </w:rPr>
-        <w:t>5 vl</w:t>
-      </w:r>
+        <w:t xml:space="preserve">5 </w:t>
+      </w:r>
+      <w:proofErr w:type="spellStart"/>
+      <w:r>
+        <w:rPr>
+          <w:rStyle w:val="MSGENFONTSTYLENAMETEMPLATEROLENUMBERMSGENFONTSTYLENAMEBYROLETEXT181"/>
+          <w:lang w:val="es-PY"/>
+        </w:rPr>
+        <w:t>vl</w:t>
+      </w:r>
+      <w:proofErr w:type="spellEnd"/>
     </w:p>
     <w:p>
       <w:pPr>
@@ -27673,7 +27438,21 @@
         <w:rPr>
           <w:lang w:val="es-PY"/>
         </w:rPr>
-        <w:t xml:space="preserve"> para los Proximos 5 Anos</w:t>
+        <w:t xml:space="preserve"> para los </w:t>
+      </w:r>
+      <w:proofErr w:type="spellStart"/>
+      <w:r>
+        <w:rPr>
+          <w:lang w:val="es-PY"/>
+        </w:rPr>
+        <w:t>Proximos</w:t>
+      </w:r>
+      <w:proofErr w:type="spellEnd"/>
+      <w:r>
+        <w:rPr>
+          <w:lang w:val="es-PY"/>
+        </w:rPr>
+        <w:t xml:space="preserve"> 5 Anos</w:t>
       </w:r>
     </w:p>
     <w:p>
@@ -27876,6 +27655,7 @@
                     <w:pStyle w:val="MSGENFONTSTYLENAMETEMPLATEROLENUMBERMSGENFONTSTYLENAMEBYROLETEXT19"/>
                     <w:shd w:val="clear" w:color="auto" w:fill="auto"/>
                   </w:pPr>
+                  <w:proofErr w:type="spellStart"/>
                   <w:r>
                     <w:rPr>
                       <w:rStyle w:val="MSGENFONTSTYLENAMETEMPLATEROLENUMBERMSGENFONTSTYLENAMEBYROLETEXT19Exact0"/>
@@ -27884,6 +27664,7 @@
                     </w:rPr>
                     <w:t>cf</w:t>
                   </w:r>
+                  <w:proofErr w:type="spellEnd"/>
                 </w:p>
               </w:txbxContent>
             </v:textbox>
@@ -27963,6 +27744,7 @@
                       <w:lang w:val="es-PY"/>
                     </w:rPr>
                   </w:pPr>
+                  <w:proofErr w:type="spellStart"/>
                   <w:r>
                     <w:rPr>
                       <w:rStyle w:val="MSGENFONTSTYLENAMETEMPLATEROLENUMBERMSGENFONTSTYLENAMEBYROLETEXT21Exact0"/>
@@ -27970,6 +27752,7 @@
                     </w:rPr>
                     <w:t>Ano</w:t>
                   </w:r>
+                  <w:proofErr w:type="spellEnd"/>
                   <w:r>
                     <w:rPr>
                       <w:rStyle w:val="MSGENFONTSTYLENAMETEMPLATEROLENUMBERMSGENFONTSTYLENAMEBYROLETEXT21Exact0"/>
@@ -28002,7 +27785,71 @@
                       <w:rStyle w:val="MSGENFONTSTYLENAMETEMPLATEROLENUMBERMSGENFONTSTYLENAMEBYROLETEXT21Exact0"/>
                       <w:lang w:val="es-PY"/>
                     </w:rPr>
-                    <w:t xml:space="preserve">Tasa de crecimientc dal impcrta facturadc </w:t>
+                    <w:t xml:space="preserve">Tasa de </w:t>
+                  </w:r>
+                  <w:proofErr w:type="spellStart"/>
+                  <w:r>
+                    <w:rPr>
+                      <w:rStyle w:val="MSGENFONTSTYLENAMETEMPLATEROLENUMBERMSGENFONTSTYLENAMEBYROLETEXT21Exact0"/>
+                      <w:lang w:val="es-PY"/>
+                    </w:rPr>
+                    <w:t>crecimientc</w:t>
+                  </w:r>
+                  <w:proofErr w:type="spellEnd"/>
+                  <w:r>
+                    <w:rPr>
+                      <w:rStyle w:val="MSGENFONTSTYLENAMETEMPLATEROLENUMBERMSGENFONTSTYLENAMEBYROLETEXT21Exact0"/>
+                      <w:lang w:val="es-PY"/>
+                    </w:rPr>
+                    <w:t xml:space="preserve"> </w:t>
+                  </w:r>
+                  <w:proofErr w:type="spellStart"/>
+                  <w:r>
+                    <w:rPr>
+                      <w:rStyle w:val="MSGENFONTSTYLENAMETEMPLATEROLENUMBERMSGENFONTSTYLENAMEBYROLETEXT21Exact0"/>
+                      <w:lang w:val="es-PY"/>
+                    </w:rPr>
+                    <w:t>dal</w:t>
+                  </w:r>
+                  <w:proofErr w:type="spellEnd"/>
+                  <w:r>
+                    <w:rPr>
+                      <w:rStyle w:val="MSGENFONTSTYLENAMETEMPLATEROLENUMBERMSGENFONTSTYLENAMEBYROLETEXT21Exact0"/>
+                      <w:lang w:val="es-PY"/>
+                    </w:rPr>
+                    <w:t xml:space="preserve"> </w:t>
+                  </w:r>
+                  <w:proofErr w:type="spellStart"/>
+                  <w:r>
+                    <w:rPr>
+                      <w:rStyle w:val="MSGENFONTSTYLENAMETEMPLATEROLENUMBERMSGENFONTSTYLENAMEBYROLETEXT21Exact0"/>
+                      <w:lang w:val="es-PY"/>
+                    </w:rPr>
+                    <w:t>impcrta</w:t>
+                  </w:r>
+                  <w:proofErr w:type="spellEnd"/>
+                  <w:r>
+                    <w:rPr>
+                      <w:rStyle w:val="MSGENFONTSTYLENAMETEMPLATEROLENUMBERMSGENFONTSTYLENAMEBYROLETEXT21Exact0"/>
+                      <w:lang w:val="es-PY"/>
+                    </w:rPr>
+                    <w:t xml:space="preserve"> </w:t>
+                  </w:r>
+                  <w:proofErr w:type="spellStart"/>
+                  <w:r>
+                    <w:rPr>
+                      <w:rStyle w:val="MSGENFONTSTYLENAMETEMPLATEROLENUMBERMSGENFONTSTYLENAMEBYROLETEXT21Exact0"/>
+                      <w:lang w:val="es-PY"/>
+                    </w:rPr>
+                    <w:t>facturadc</w:t>
+                  </w:r>
+                  <w:proofErr w:type="spellEnd"/>
+                  <w:r>
+                    <w:rPr>
+                      <w:rStyle w:val="MSGENFONTSTYLENAMETEMPLATEROLENUMBERMSGENFONTSTYLENAMEBYROLETEXT21Exact0"/>
+                      <w:lang w:val="es-PY"/>
+                    </w:rPr>
+                    <w:t xml:space="preserve"> </w:t>
                   </w:r>
                   <w:r>
                     <w:rPr>
@@ -28085,7 +27932,61 @@
                       <w:b/>
                       <w:bCs/>
                     </w:rPr>
-                    <w:t>% Oifenenda en linporte (GS)</w:t>
+                    <w:t xml:space="preserve">% </w:t>
+                  </w:r>
+                  <w:proofErr w:type="spellStart"/>
+                  <w:r>
+                    <w:rPr>
+                      <w:rStyle w:val="MSGENFONTSTYLENAMETEMPLATEROLENUMBERMSGENFONTSTYLENAMEBYROLEPICTURECAPTION4Exact0"/>
+                      <w:b/>
+                      <w:bCs/>
+                    </w:rPr>
+                    <w:t>Oifenenda</w:t>
+                  </w:r>
+                  <w:proofErr w:type="spellEnd"/>
+                  <w:r>
+                    <w:rPr>
+                      <w:rStyle w:val="MSGENFONTSTYLENAMETEMPLATEROLENUMBERMSGENFONTSTYLENAMEBYROLEPICTURECAPTION4Exact0"/>
+                      <w:b/>
+                      <w:bCs/>
+                    </w:rPr>
+                    <w:t xml:space="preserve"> </w:t>
+                  </w:r>
+                  <w:proofErr w:type="spellStart"/>
+                  <w:r>
+                    <w:rPr>
+                      <w:rStyle w:val="MSGENFONTSTYLENAMETEMPLATEROLENUMBERMSGENFONTSTYLENAMEBYROLEPICTURECAPTION4Exact0"/>
+                      <w:b/>
+                      <w:bCs/>
+                    </w:rPr>
+                    <w:t>en</w:t>
+                  </w:r>
+                  <w:proofErr w:type="spellEnd"/>
+                  <w:r>
+                    <w:rPr>
+                      <w:rStyle w:val="MSGENFONTSTYLENAMETEMPLATEROLENUMBERMSGENFONTSTYLENAMEBYROLEPICTURECAPTION4Exact0"/>
+                      <w:b/>
+                      <w:bCs/>
+                    </w:rPr>
+                    <w:t xml:space="preserve"> </w:t>
+                  </w:r>
+                  <w:proofErr w:type="spellStart"/>
+                  <w:r>
+                    <w:rPr>
+                      <w:rStyle w:val="MSGENFONTSTYLENAMETEMPLATEROLENUMBERMSGENFONTSTYLENAMEBYROLEPICTURECAPTION4Exact0"/>
+                      <w:b/>
+                      <w:bCs/>
+                    </w:rPr>
+                    <w:t>linporte</w:t>
+                  </w:r>
+                  <w:proofErr w:type="spellEnd"/>
+                  <w:r>
+                    <w:rPr>
+                      <w:rStyle w:val="MSGENFONTSTYLENAMETEMPLATEROLENUMBERMSGENFONTSTYLENAMEBYROLEPICTURECAPTION4Exact0"/>
+                      <w:b/>
+                      <w:bCs/>
+                    </w:rPr>
+                    <w:t xml:space="preserve"> (GS)</w:t>
                   </w:r>
                 </w:p>
               </w:txbxContent>
@@ -28265,12 +28166,14 @@
                     </w:rPr>
                     <w:t xml:space="preserve">2006 2008 2010 </w:t>
                   </w:r>
+                  <w:proofErr w:type="spellStart"/>
                   <w:r>
                     <w:rPr>
                       <w:rStyle w:val="MSGENFONTSTYLENAMETEMPLATEROLENUMBERMSGENFONTSTYLENAMEBYROLEPICTURECAPTION8MSGENFONTSTYLEMODIFERNAMEArialMSGENFONTSTYLEMODIFERSIZE8MSGENFONTSTYLEMODIFERBOLDExact"/>
                     </w:rPr>
                     <w:t>Ano</w:t>
                   </w:r>
+                  <w:proofErr w:type="spellEnd"/>
                 </w:p>
               </w:txbxContent>
             </v:textbox>
@@ -28321,7 +28224,7 @@
         </w:rPr>
         <w:pict>
           <v:shape id="_x0000_s1115" type="#_x0000_t75" style="position:absolute;margin-left:22.2pt;margin-top:100.3pt;width:351.35pt;height:186.25pt;z-index:-125829333;mso-wrap-distance-left:5.5pt;mso-wrap-distance-right:5pt;mso-wrap-distance-bottom:24.95pt;mso-position-horizontal-relative:margin">
-            <v:imagedata r:id="rId77" o:title="image19"/>
+            <v:imagedata r:id="rId78" o:title="image19"/>
             <w10:wrap type="topAndBottom" anchorx="margin"/>
           </v:shape>
         </w:pict>
@@ -28345,7 +28248,43 @@
                       <w:b/>
                       <w:bCs/>
                     </w:rPr>
-                    <w:t>% Oiferertciiacon ano anterior</w:t>
+                    <w:t xml:space="preserve">% </w:t>
+                  </w:r>
+                  <w:proofErr w:type="spellStart"/>
+                  <w:r>
+                    <w:rPr>
+                      <w:rStyle w:val="MSGENFONTSTYLENAMETEMPLATEROLENUMBERMSGENFONTSTYLENAMEBYROLETEXT22Exact0"/>
+                      <w:b/>
+                      <w:bCs/>
+                    </w:rPr>
+                    <w:t>Oiferertciiacon</w:t>
+                  </w:r>
+                  <w:proofErr w:type="spellEnd"/>
+                  <w:r>
+                    <w:rPr>
+                      <w:rStyle w:val="MSGENFONTSTYLENAMETEMPLATEROLENUMBERMSGENFONTSTYLENAMEBYROLETEXT22Exact0"/>
+                      <w:b/>
+                      <w:bCs/>
+                    </w:rPr>
+                    <w:t xml:space="preserve"> </w:t>
+                  </w:r>
+                  <w:proofErr w:type="spellStart"/>
+                  <w:r>
+                    <w:rPr>
+                      <w:rStyle w:val="MSGENFONTSTYLENAMETEMPLATEROLENUMBERMSGENFONTSTYLENAMEBYROLETEXT22Exact0"/>
+                      <w:b/>
+                      <w:bCs/>
+                    </w:rPr>
+                    <w:t>ano</w:t>
+                  </w:r>
+                  <w:proofErr w:type="spellEnd"/>
+                  <w:r>
+                    <w:rPr>
+                      <w:rStyle w:val="MSGENFONTSTYLENAMETEMPLATEROLENUMBERMSGENFONTSTYLENAMEBYROLETEXT22Exact0"/>
+                      <w:b/>
+                      <w:bCs/>
+                    </w:rPr>
+                    <w:t xml:space="preserve"> anterior</w:t>
                   </w:r>
                 </w:p>
               </w:txbxContent>
@@ -28377,7 +28316,23 @@
                       <w:rStyle w:val="MSGENFONTSTYLENAMETEMPLATEROLENUMBERMSGENFONTSTYLENAMEBYROLETEXT2Exact"/>
                       <w:lang w:val="es-PY"/>
                     </w:rPr>
-                    <w:t>Figura 3.15: Energia Consumida vs Importe Facturado</w:t>
+                    <w:t xml:space="preserve">Figura 3.15: </w:t>
+                  </w:r>
+                  <w:proofErr w:type="spellStart"/>
+                  <w:r>
+                    <w:rPr>
+                      <w:rStyle w:val="MSGENFONTSTYLENAMETEMPLATEROLENUMBERMSGENFONTSTYLENAMEBYROLETEXT2Exact"/>
+                      <w:lang w:val="es-PY"/>
+                    </w:rPr>
+                    <w:t>Energia</w:t>
+                  </w:r>
+                  <w:proofErr w:type="spellEnd"/>
+                  <w:r>
+                    <w:rPr>
+                      <w:rStyle w:val="MSGENFONTSTYLENAMETEMPLATEROLENUMBERMSGENFONTSTYLENAMEBYROLETEXT2Exact"/>
+                      <w:lang w:val="es-PY"/>
+                    </w:rPr>
+                    <w:t xml:space="preserve"> Consumida vs Importe Facturado</w:t>
                   </w:r>
                 </w:p>
               </w:txbxContent>
@@ -28499,11 +28454,47 @@
         <w:rPr>
           <w:lang w:val="es-PY"/>
         </w:rPr>
+        <w:fldChar w:fldCharType="begin"/>
+      </w:r>
+      <w:r>
+        <w:rPr>
+          <w:lang w:val="es-PY"/>
+        </w:rPr>
+        <w:instrText xml:space="preserve"> </w:instrText>
+      </w:r>
+      <w:r>
+        <w:rPr>
+          <w:lang w:val="es-PY"/>
+        </w:rPr>
+        <w:instrText>INCLUDEPICTURE  "C:\\Users\\Administrador\\Documents\\GitHub\\libro\\media\\image20.jpeg" \* MERGEFORMATINET</w:instrText>
+      </w:r>
+      <w:r>
+        <w:rPr>
+          <w:lang w:val="es-PY"/>
+        </w:rPr>
+        <w:instrText xml:space="preserve"> </w:instrText>
+      </w:r>
+      <w:r>
+        <w:rPr>
+          <w:lang w:val="es-PY"/>
+        </w:rPr>
+        <w:fldChar w:fldCharType="separate"/>
+      </w:r>
+      <w:r>
+        <w:rPr>
+          <w:lang w:val="es-PY"/>
+        </w:rPr>
         <w:pict>
           <v:shape id="_x0000_i1034" type="#_x0000_t75" style="width:417.05pt;height:355.9pt">
-            <v:imagedata r:id="rId78" r:href="rId79"/>
+            <v:imagedata r:id="rId79" r:href="rId80"/>
           </v:shape>
         </w:pict>
+      </w:r>
+      <w:r>
+        <w:rPr>
+          <w:lang w:val="es-PY"/>
+        </w:rPr>
+        <w:fldChar w:fldCharType="end"/>
       </w:r>
       <w:r>
         <w:rPr>
@@ -28539,7 +28530,23 @@
           <w:rStyle w:val="MSGENFONTSTYLENAMETEMPLATEROLENUMBERMSGENFONTSTYLENAMEBYROLEPICTURECAPTION91"/>
           <w:lang w:val="es-PY"/>
         </w:rPr>
-        <w:t xml:space="preserve">% Difenencia en </w:t>
+        <w:t xml:space="preserve">% </w:t>
+      </w:r>
+      <w:proofErr w:type="spellStart"/>
+      <w:r>
+        <w:rPr>
+          <w:rStyle w:val="MSGENFONTSTYLENAMETEMPLATEROLENUMBERMSGENFONTSTYLENAMEBYROLEPICTURECAPTION91"/>
+          <w:lang w:val="es-PY"/>
+        </w:rPr>
+        <w:t>Difenencia</w:t>
+      </w:r>
+      <w:proofErr w:type="spellEnd"/>
+      <w:r>
+        <w:rPr>
+          <w:rStyle w:val="MSGENFONTSTYLENAMETEMPLATEROLENUMBERMSGENFONTSTYLENAMEBYROLEPICTURECAPTION91"/>
+          <w:lang w:val="es-PY"/>
+        </w:rPr>
+        <w:t xml:space="preserve"> en </w:t>
       </w:r>
       <w:r>
         <w:rPr>
@@ -28863,11 +28870,47 @@
         <w:rPr>
           <w:lang w:val="es-PY"/>
         </w:rPr>
+        <w:fldChar w:fldCharType="begin"/>
+      </w:r>
+      <w:r>
+        <w:rPr>
+          <w:lang w:val="es-PY"/>
+        </w:rPr>
+        <w:instrText xml:space="preserve"> </w:instrText>
+      </w:r>
+      <w:r>
+        <w:rPr>
+          <w:lang w:val="es-PY"/>
+        </w:rPr>
+        <w:instrText>INCLUDEPICTURE  "C:\\Users\\Administrador\\Documents\\GitHub\\libro\\media\\image21.jpeg" \* MERGEFORMATINET</w:instrText>
+      </w:r>
+      <w:r>
+        <w:rPr>
+          <w:lang w:val="es-PY"/>
+        </w:rPr>
+        <w:instrText xml:space="preserve"> </w:instrText>
+      </w:r>
+      <w:r>
+        <w:rPr>
+          <w:lang w:val="es-PY"/>
+        </w:rPr>
+        <w:fldChar w:fldCharType="separate"/>
+      </w:r>
+      <w:r>
+        <w:rPr>
+          <w:lang w:val="es-PY"/>
+        </w:rPr>
         <w:pict>
           <v:shape id="_x0000_i1035" type="#_x0000_t75" style="width:417.05pt;height:315.15pt">
-            <v:imagedata r:id="rId80" r:href="rId81"/>
+            <v:imagedata r:id="rId81" r:href="rId82"/>
           </v:shape>
         </w:pict>
+      </w:r>
+      <w:r>
+        <w:rPr>
+          <w:lang w:val="es-PY"/>
+        </w:rPr>
+        <w:fldChar w:fldCharType="end"/>
       </w:r>
       <w:r>
         <w:rPr>
@@ -28994,7 +29037,7 @@
         <w:lastRenderedPageBreak/>
         <w:pict>
           <v:shape id="_x0000_s1120" type="#_x0000_t75" style="position:absolute;left:0;text-align:left;margin-left:9.35pt;margin-top:-.5pt;width:417.1pt;height:310.55pt;z-index:-251658719;mso-wrap-distance-left:5pt;mso-wrap-distance-right:5pt;mso-position-horizontal-relative:margin;mso-position-vertical-relative:margin" wrapcoords="0 0">
-            <v:imagedata r:id="rId82" o:title="image22"/>
+            <v:imagedata r:id="rId83" o:title="image22"/>
             <w10:wrap anchorx="margin" anchory="margin"/>
           </v:shape>
         </w:pict>
@@ -29030,12 +29073,14 @@
                     <w:shd w:val="clear" w:color="auto" w:fill="auto"/>
                     <w:spacing w:before="0" w:after="0"/>
                   </w:pPr>
+                  <w:proofErr w:type="spellStart"/>
                   <w:r>
                     <w:rPr>
                       <w:rStyle w:val="MSGENFONTSTYLENAMETEMPLATEROLENUMBERMSGENFONTSTYLENAMEBYROLETEXT23Exact0"/>
                     </w:rPr>
                     <w:t>Consumo</w:t>
                   </w:r>
+                  <w:proofErr w:type="spellEnd"/>
                 </w:p>
               </w:txbxContent>
             </v:textbox>
@@ -29043,13 +29088,31 @@
           </v:shape>
         </w:pict>
       </w:r>
+      <w:proofErr w:type="spellStart"/>
       <w:r>
         <w:rPr>
           <w:rStyle w:val="MSGENFONTSTYLENAMETEMPLATEROLENUMBERMSGENFONTSTYLENAMEBYROLETEXT231"/>
           <w:lang w:val="es-PY"/>
         </w:rPr>
-        <w:t>Factu radon</w:t>
-      </w:r>
+        <w:t>Factu</w:t>
+      </w:r>
+      <w:proofErr w:type="spellEnd"/>
+      <w:r>
+        <w:rPr>
+          <w:rStyle w:val="MSGENFONTSTYLENAMETEMPLATEROLENUMBERMSGENFONTSTYLENAMEBYROLETEXT231"/>
+          <w:lang w:val="es-PY"/>
+        </w:rPr>
+        <w:t xml:space="preserve"> </w:t>
+      </w:r>
+      <w:proofErr w:type="spellStart"/>
+      <w:r>
+        <w:rPr>
+          <w:rStyle w:val="MSGENFONTSTYLENAMETEMPLATEROLENUMBERMSGENFONTSTYLENAMEBYROLETEXT231"/>
+          <w:lang w:val="es-PY"/>
+        </w:rPr>
+        <w:t>radon</w:t>
+      </w:r>
+      <w:proofErr w:type="spellEnd"/>
     </w:p>
     <w:p>
       <w:pPr>
@@ -29638,7 +29701,23 @@
           <w:rStyle w:val="MSGENFONTSTYLENAMETEMPLATEROLENUMBERMSGENFONTSTYLENAMEBYROLETEXT13MSGENFONTSTYLEMODIFERSPACING0"/>
           <w:lang w:val="es-PY"/>
         </w:rPr>
-        <w:t>Se eccione un ano</w:t>
+        <w:t xml:space="preserve">Se </w:t>
+      </w:r>
+      <w:proofErr w:type="spellStart"/>
+      <w:r>
+        <w:rPr>
+          <w:rStyle w:val="MSGENFONTSTYLENAMETEMPLATEROLENUMBERMSGENFONTSTYLENAMEBYROLETEXT13MSGENFONTSTYLEMODIFERSPACING0"/>
+          <w:lang w:val="es-PY"/>
+        </w:rPr>
+        <w:t>eccione</w:t>
+      </w:r>
+      <w:proofErr w:type="spellEnd"/>
+      <w:r>
+        <w:rPr>
+          <w:rStyle w:val="MSGENFONTSTYLENAMETEMPLATEROLENUMBERMSGENFONTSTYLENAMEBYROLETEXT13MSGENFONTSTYLEMODIFERSPACING0"/>
+          <w:lang w:val="es-PY"/>
+        </w:rPr>
+        <w:t xml:space="preserve"> un ano</w:t>
       </w:r>
     </w:p>
     <w:p>
@@ -29672,12 +29751,21 @@
         </w:rPr>
         <w:t xml:space="preserve">la tecla </w:t>
       </w:r>
+      <w:proofErr w:type="spellStart"/>
       <w:r>
         <w:rPr>
           <w:rStyle w:val="MSGENFONTSTYLENAMETEMPLATEROLENUMBERMSGENFONTSTYLENAMEBYROLETEXT30MSGENFONTSTYLEMODIFERNAMEArial0"/>
           <w:lang w:val="es-PY"/>
         </w:rPr>
-        <w:t xml:space="preserve">Ctrl </w:t>
+        <w:t>Ctrl</w:t>
+      </w:r>
+      <w:proofErr w:type="spellEnd"/>
+      <w:r>
+        <w:rPr>
+          <w:rStyle w:val="MSGENFONTSTYLENAMETEMPLATEROLENUMBERMSGENFONTSTYLENAMEBYROLETEXT30MSGENFONTSTYLEMODIFERNAMEArial0"/>
+          <w:lang w:val="es-PY"/>
+        </w:rPr>
+        <w:t xml:space="preserve"> </w:t>
       </w:r>
       <w:r>
         <w:rPr>
@@ -29714,12 +29802,21 @@
         </w:rPr>
         <w:t xml:space="preserve">os </w:t>
       </w:r>
+      <w:proofErr w:type="spellStart"/>
       <w:r>
         <w:rPr>
           <w:rStyle w:val="MSGENFONTSTYLENAMETEMPLATEROLENUMBERMSGENFONTSTYLENAMEBYROLETEXT30MSGENFONTSTYLEMODIFERNAMEArial"/>
           <w:lang w:val="es-PY"/>
         </w:rPr>
-        <w:t>anos para filtrar</w:t>
+        <w:t>anos</w:t>
+      </w:r>
+      <w:proofErr w:type="spellEnd"/>
+      <w:r>
+        <w:rPr>
+          <w:rStyle w:val="MSGENFONTSTYLENAMETEMPLATEROLENUMBERMSGENFONTSTYLENAMEBYROLETEXT30MSGENFONTSTYLEMODIFERNAMEArial"/>
+          <w:lang w:val="es-PY"/>
+        </w:rPr>
+        <w:t xml:space="preserve"> para filtrar</w:t>
       </w:r>
     </w:p>
     <w:p>
@@ -29782,13 +29879,41 @@
                     <w:pStyle w:val="MSGENFONTSTYLENAMETEMPLATEROLENUMBERMSGENFONTSTYLENAMEBYROLETEXT240"/>
                     <w:shd w:val="clear" w:color="auto" w:fill="auto"/>
                   </w:pPr>
+                  <w:proofErr w:type="spellStart"/>
                   <w:r>
                     <w:rPr>
                       <w:rStyle w:val="MSGENFONTSTYLENAMETEMPLATEROLENUMBERMSGENFONTSTYLENAMEBYROLETEXT24Exact1"/>
                       <w:b/>
                       <w:bCs/>
                     </w:rPr>
-                    <w:t>Alumbrado Publi.</w:t>
+                    <w:t>Alumbrado</w:t>
+                  </w:r>
+                  <w:proofErr w:type="spellEnd"/>
+                  <w:r>
+                    <w:rPr>
+                      <w:rStyle w:val="MSGENFONTSTYLENAMETEMPLATEROLENUMBERMSGENFONTSTYLENAMEBYROLETEXT24Exact1"/>
+                      <w:b/>
+                      <w:bCs/>
+                    </w:rPr>
+                    <w:t xml:space="preserve"> </w:t>
+                  </w:r>
+                  <w:proofErr w:type="spellStart"/>
+                  <w:r>
+                    <w:rPr>
+                      <w:rStyle w:val="MSGENFONTSTYLENAMETEMPLATEROLENUMBERMSGENFONTSTYLENAMEBYROLETEXT24Exact1"/>
+                      <w:b/>
+                      <w:bCs/>
+                    </w:rPr>
+                    <w:t>Publi</w:t>
+                  </w:r>
+                  <w:proofErr w:type="spellEnd"/>
+                  <w:r>
+                    <w:rPr>
+                      <w:rStyle w:val="MSGENFONTSTYLENAMETEMPLATEROLENUMBERMSGENFONTSTYLENAMEBYROLETEXT24Exact1"/>
+                      <w:b/>
+                      <w:bCs/>
+                    </w:rPr>
+                    <w:t>.</w:t>
                   </w:r>
                 </w:p>
               </w:txbxContent>
@@ -29853,8 +29978,18 @@
                       <w:b/>
                       <w:bCs/>
                     </w:rPr>
-                    <w:t>Exportation Gubemamental</w:t>
+                    <w:t xml:space="preserve">Exportation </w:t>
                   </w:r>
+                  <w:proofErr w:type="spellStart"/>
+                  <w:r>
+                    <w:rPr>
+                      <w:rStyle w:val="MSGENFONTSTYLENAMETEMPLATEROLENUMBERMSGENFONTSTYLENAMEBYROLETEXT24Exact1"/>
+                      <w:b/>
+                      <w:bCs/>
+                    </w:rPr>
+                    <w:t>Gubemamental</w:t>
+                  </w:r>
+                  <w:proofErr w:type="spellEnd"/>
                 </w:p>
               </w:txbxContent>
             </v:textbox>
@@ -29927,12 +30062,14 @@
                     </w:rPr>
                     <w:t xml:space="preserve">2000 2010 </w:t>
                   </w:r>
+                  <w:proofErr w:type="spellStart"/>
                   <w:r>
                     <w:rPr>
                       <w:rStyle w:val="MSGENFONTSTYLENAMETEMPLATEROLENUMBERMSGENFONTSTYLENAMEBYROLETEXT32MSGENFONTSTYLEMODIFERSIZE45MSGENFONTSTYLEMODIFERBOLDExact"/>
                     </w:rPr>
                     <w:t>Ano</w:t>
                   </w:r>
+                  <w:proofErr w:type="spellEnd"/>
                 </w:p>
               </w:txbxContent>
             </v:textbox>
@@ -29965,12 +30102,14 @@
                     </w:rPr>
                     <w:t xml:space="preserve">2010 </w:t>
                   </w:r>
+                  <w:proofErr w:type="spellStart"/>
                   <w:r>
                     <w:rPr>
                       <w:rStyle w:val="MSGENFONTSTYLENAMETEMPLATEROLENUMBERMSGENFONTSTYLENAMEBYROLETEXT33MSGENFONTSTYLEMODIFERSIZE45MSGENFONTSTYLEMODIFERBOLDExact"/>
                     </w:rPr>
                     <w:t>Ano</w:t>
                   </w:r>
+                  <w:proofErr w:type="spellEnd"/>
                 </w:p>
               </w:txbxContent>
             </v:textbox>
@@ -29997,12 +30136,14 @@
                     </w:rPr>
                     <w:t xml:space="preserve">2000 2010 </w:t>
                   </w:r>
+                  <w:proofErr w:type="spellStart"/>
                   <w:r>
                     <w:rPr>
                       <w:rStyle w:val="MSGENFONTSTYLENAMETEMPLATEROLENUMBERMSGENFONTSTYLENAMEBYROLETEXT34MSGENFONTSTYLEMODIFERSIZE45MSGENFONTSTYLEMODIFERBOLDExact"/>
                     </w:rPr>
                     <w:t>Ano</w:t>
                   </w:r>
+                  <w:proofErr w:type="spellEnd"/>
                 </w:p>
               </w:txbxContent>
             </v:textbox>
@@ -30029,12 +30170,14 @@
                     </w:rPr>
                     <w:t xml:space="preserve">2000 2010 </w:t>
                   </w:r>
+                  <w:proofErr w:type="spellStart"/>
                   <w:r>
                     <w:rPr>
                       <w:rStyle w:val="MSGENFONTSTYLENAMETEMPLATEROLENUMBERMSGENFONTSTYLENAMEBYROLETEXT35MSGENFONTSTYLEMODIFERSIZE45MSGENFONTSTYLEMODIFERBOLDExact"/>
                     </w:rPr>
                     <w:t>Ano</w:t>
                   </w:r>
+                  <w:proofErr w:type="spellEnd"/>
                 </w:p>
               </w:txbxContent>
             </v:textbox>
@@ -30093,12 +30236,14 @@
                     </w:rPr>
                     <w:t xml:space="preserve">2000 2010 </w:t>
                   </w:r>
+                  <w:proofErr w:type="spellStart"/>
                   <w:r>
                     <w:rPr>
                       <w:rStyle w:val="MSGENFONTSTYLENAMETEMPLATEROLENUMBERMSGENFONTSTYLENAMEBYROLETEXT37MSGENFONTSTYLEMODIFERSIZE45MSGENFONTSTYLEMODIFERBOLDExact"/>
                     </w:rPr>
                     <w:t>Ano</w:t>
                   </w:r>
+                  <w:proofErr w:type="spellEnd"/>
                 </w:p>
               </w:txbxContent>
             </v:textbox>
@@ -30113,7 +30258,47 @@
           <w:bCs/>
           <w:lang w:val="es-PY"/>
         </w:rPr>
-        <w:t xml:space="preserve">En esta visualizacion po- demos observar el monto total por ano y sector que ingresa a la </w:t>
+        <w:t xml:space="preserve">En esta </w:t>
+      </w:r>
+      <w:proofErr w:type="spellStart"/>
+      <w:r>
+        <w:rPr>
+          <w:rStyle w:val="MSGENFONTSTYLENAMETEMPLATEROLENUMBERMSGENFONTSTYLENAMEBYROLETEXT311"/>
+          <w:b/>
+          <w:bCs/>
+          <w:lang w:val="es-PY"/>
+        </w:rPr>
+        <w:t>visualizacion</w:t>
+      </w:r>
+      <w:proofErr w:type="spellEnd"/>
+      <w:r>
+        <w:rPr>
+          <w:rStyle w:val="MSGENFONTSTYLENAMETEMPLATEROLENUMBERMSGENFONTSTYLENAMEBYROLETEXT311"/>
+          <w:b/>
+          <w:bCs/>
+          <w:lang w:val="es-PY"/>
+        </w:rPr>
+        <w:t xml:space="preserve"> po- demos observar el monto total por </w:t>
+      </w:r>
+      <w:proofErr w:type="spellStart"/>
+      <w:r>
+        <w:rPr>
+          <w:rStyle w:val="MSGENFONTSTYLENAMETEMPLATEROLENUMBERMSGENFONTSTYLENAMEBYROLETEXT311"/>
+          <w:b/>
+          <w:bCs/>
+          <w:lang w:val="es-PY"/>
+        </w:rPr>
+        <w:t>ano</w:t>
+      </w:r>
+      <w:proofErr w:type="spellEnd"/>
+      <w:r>
+        <w:rPr>
+          <w:rStyle w:val="MSGENFONTSTYLENAMETEMPLATEROLENUMBERMSGENFONTSTYLENAMEBYROLETEXT311"/>
+          <w:b/>
+          <w:bCs/>
+          <w:lang w:val="es-PY"/>
+        </w:rPr>
+        <w:t xml:space="preserve"> y sector que ingresa a la </w:t>
       </w:r>
       <w:r>
         <w:rPr>
@@ -30149,7 +30334,21 @@
         <w:rPr>
           <w:lang w:val="es-PY"/>
         </w:rPr>
-        <w:t xml:space="preserve">Figura 3.18: Importe facturado por ano y </w:t>
+        <w:t xml:space="preserve">Figura 3.18: Importe facturado por </w:t>
+      </w:r>
+      <w:proofErr w:type="spellStart"/>
+      <w:r>
+        <w:rPr>
+          <w:lang w:val="es-PY"/>
+        </w:rPr>
+        <w:t>ano</w:t>
+      </w:r>
+      <w:proofErr w:type="spellEnd"/>
+      <w:r>
+        <w:rPr>
+          <w:lang w:val="es-PY"/>
+        </w:rPr>
+        <w:t xml:space="preserve"> y </w:t>
       </w:r>
       <w:proofErr w:type="gramStart"/>
       <w:r>
@@ -30189,7 +30388,7 @@
         <w:lastRenderedPageBreak/>
         <w:pict>
           <v:shape id="_x0000_s1152" type="#_x0000_t75" style="position:absolute;left:0;text-align:left;margin-left:.95pt;margin-top:53.4pt;width:417.1pt;height:337.9pt;z-index:-251658718;mso-wrap-distance-left:5pt;mso-wrap-distance-right:5pt;mso-position-horizontal-relative:margin;mso-position-vertical-relative:margin" wrapcoords="0 0">
-            <v:imagedata r:id="rId83" o:title="image23"/>
+            <v:imagedata r:id="rId84" o:title="image23"/>
             <w10:wrap anchorx="margin" anchory="margin"/>
           </v:shape>
         </w:pict>
@@ -30278,12 +30477,21 @@
           <w:lang w:val="es-PY"/>
         </w:rPr>
       </w:pPr>
+      <w:proofErr w:type="spellStart"/>
       <w:r>
         <w:rPr>
           <w:rStyle w:val="MSGENFONTSTYLENAMETEMPLATEROLENUMBERMSGENFONTSTYLENAMEBYROLETEXT13MSGENFONTSTYLEMODIFERSPACING0"/>
           <w:lang w:val="es-PY"/>
         </w:rPr>
-        <w:t xml:space="preserve">Distribution por </w:t>
+        <w:t>Distribution</w:t>
+      </w:r>
+      <w:proofErr w:type="spellEnd"/>
+      <w:r>
+        <w:rPr>
+          <w:rStyle w:val="MSGENFONTSTYLENAMETEMPLATEROLENUMBERMSGENFONTSTYLENAMEBYROLETEXT13MSGENFONTSTYLEMODIFERSPACING0"/>
+          <w:lang w:val="es-PY"/>
+        </w:rPr>
+        <w:t xml:space="preserve"> por </w:t>
       </w:r>
       <w:r>
         <w:rPr>
@@ -30321,8 +30529,33 @@
           <w:rStyle w:val="MSGENFONTSTYLENAMETEMPLATEROLENUMBERMSGENFONTSTYLENAMEBYROLETABLECAPTION81"/>
           <w:lang w:val="es-PY"/>
         </w:rPr>
-        <w:t>© OpenStreetl.lap contributors</w:t>
-      </w:r>
+        <w:t xml:space="preserve">© </w:t>
+      </w:r>
+      <w:proofErr w:type="spellStart"/>
+      <w:r>
+        <w:rPr>
+          <w:rStyle w:val="MSGENFONTSTYLENAMETEMPLATEROLENUMBERMSGENFONTSTYLENAMEBYROLETABLECAPTION81"/>
+          <w:lang w:val="es-PY"/>
+        </w:rPr>
+        <w:t>OpenStreetl.lap</w:t>
+      </w:r>
+      <w:proofErr w:type="spellEnd"/>
+      <w:r>
+        <w:rPr>
+          <w:rStyle w:val="MSGENFONTSTYLENAMETEMPLATEROLENUMBERMSGENFONTSTYLENAMEBYROLETABLECAPTION81"/>
+          <w:lang w:val="es-PY"/>
+        </w:rPr>
+        <w:t xml:space="preserve"> </w:t>
+      </w:r>
+      <w:proofErr w:type="spellStart"/>
+      <w:r>
+        <w:rPr>
+          <w:rStyle w:val="MSGENFONTSTYLENAMETEMPLATEROLENUMBERMSGENFONTSTYLENAMEBYROLETABLECAPTION81"/>
+          <w:lang w:val="es-PY"/>
+        </w:rPr>
+        <w:t>contributors</w:t>
+      </w:r>
+      <w:proofErr w:type="spellEnd"/>
     </w:p>
     <w:tbl>
       <w:tblPr>
@@ -30533,7 +30766,23 @@
                 <w:rStyle w:val="MSGENFONTSTYLENAMETEMPLATEROLENUMBERMSGENFONTSTYLENAMEBYROLETEXT2MSGENFONTSTYLEMODIFERSIZE6MSGENFONTSTYLEMODIFERSCALING662"/>
                 <w:lang w:val="es-PY"/>
               </w:rPr>
-              <w:t>Tasa de crecimiento de clientes respecto al ano anterior</w:t>
+              <w:t xml:space="preserve">Tasa de crecimiento de clientes respecto al </w:t>
+            </w:r>
+            <w:proofErr w:type="spellStart"/>
+            <w:r>
+              <w:rPr>
+                <w:rStyle w:val="MSGENFONTSTYLENAMETEMPLATEROLENUMBERMSGENFONTSTYLENAMEBYROLETEXT2MSGENFONTSTYLEMODIFERSIZE6MSGENFONTSTYLEMODIFERSCALING662"/>
+                <w:lang w:val="es-PY"/>
+              </w:rPr>
+              <w:t>ano</w:t>
+            </w:r>
+            <w:proofErr w:type="spellEnd"/>
+            <w:r>
+              <w:rPr>
+                <w:rStyle w:val="MSGENFONTSTYLENAMETEMPLATEROLENUMBERMSGENFONTSTYLENAMEBYROLETEXT2MSGENFONTSTYLEMODIFERSIZE6MSGENFONTSTYLEMODIFERSCALING662"/>
+                <w:lang w:val="es-PY"/>
+              </w:rPr>
+              <w:t xml:space="preserve"> anterior</w:t>
             </w:r>
           </w:p>
         </w:tc>
@@ -30650,12 +30899,21 @@
               </w:rPr>
               <w:t xml:space="preserve">Tasa de crecimiento de consumo respecto al </w:t>
             </w:r>
+            <w:proofErr w:type="spellStart"/>
             <w:r>
               <w:rPr>
                 <w:rStyle w:val="MSGENFONTSTYLENAMETEMPLATEROLENUMBERMSGENFONTSTYLENAMEBYROLETEXT2MSGENFONTSTYLEMODIFERSIZE6MSGENFONTSTYLEMODIFERSCALING667"/>
                 <w:lang w:val="es-PY"/>
               </w:rPr>
-              <w:t xml:space="preserve">ano </w:t>
+              <w:t>ano</w:t>
+            </w:r>
+            <w:proofErr w:type="spellEnd"/>
+            <w:r>
+              <w:rPr>
+                <w:rStyle w:val="MSGENFONTSTYLENAMETEMPLATEROLENUMBERMSGENFONTSTYLENAMEBYROLETEXT2MSGENFONTSTYLEMODIFERSIZE6MSGENFONTSTYLEMODIFERSCALING667"/>
+                <w:lang w:val="es-PY"/>
+              </w:rPr>
+              <w:t xml:space="preserve"> </w:t>
             </w:r>
             <w:r>
               <w:rPr>
@@ -31277,7 +31535,23 @@
           <w:rStyle w:val="MSGENFONTSTYLENAMETEMPLATEROLENUMBERMSGENFONTSTYLENAMEBYROLETABLECAPTION101"/>
           <w:lang w:val="es-PY"/>
         </w:rPr>
-        <w:t xml:space="preserve"> | Consume (MWh)</w:t>
+        <w:t xml:space="preserve"> | Consume (</w:t>
+      </w:r>
+      <w:proofErr w:type="spellStart"/>
+      <w:r>
+        <w:rPr>
+          <w:rStyle w:val="MSGENFONTSTYLENAMETEMPLATEROLENUMBERMSGENFONTSTYLENAMEBYROLETABLECAPTION101"/>
+          <w:lang w:val="es-PY"/>
+        </w:rPr>
+        <w:t>MWh</w:t>
+      </w:r>
+      <w:proofErr w:type="spellEnd"/>
+      <w:r>
+        <w:rPr>
+          <w:rStyle w:val="MSGENFONTSTYLENAMETEMPLATEROLENUMBERMSGENFONTSTYLENAMEBYROLETABLECAPTION101"/>
+          <w:lang w:val="es-PY"/>
+        </w:rPr>
+        <w:t>)</w:t>
       </w:r>
       <w:proofErr w:type="gramStart"/>
       <w:r>
@@ -31294,7 +31568,23 @@
           <w:lang w:val="es-PY"/>
         </w:rPr>
         <w:tab/>
-        <w:t>| Consumo (MWh)..</w:t>
+        <w:t>| Consumo (</w:t>
+      </w:r>
+      <w:proofErr w:type="spellStart"/>
+      <w:r>
+        <w:rPr>
+          <w:rStyle w:val="MSGENFONTSTYLENAMETEMPLATEROLENUMBERMSGENFONTSTYLENAMEBYROLETABLECAPTION101"/>
+          <w:lang w:val="es-PY"/>
+        </w:rPr>
+        <w:t>MWh</w:t>
+      </w:r>
+      <w:proofErr w:type="spellEnd"/>
+      <w:r>
+        <w:rPr>
+          <w:rStyle w:val="MSGENFONTSTYLENAMETEMPLATEROLENUMBERMSGENFONTSTYLENAMEBYROLETABLECAPTION101"/>
+          <w:lang w:val="es-PY"/>
+        </w:rPr>
+        <w:t>)..</w:t>
       </w:r>
     </w:p>
     <w:p>
@@ -31349,11 +31639,11 @@
           <w:lang w:val="es-PY"/>
         </w:rPr>
         <w:sectPr>
-          <w:headerReference w:type="even" r:id="rId84"/>
-          <w:headerReference w:type="default" r:id="rId85"/>
-          <w:footerReference w:type="even" r:id="rId86"/>
-          <w:footerReference w:type="default" r:id="rId87"/>
-          <w:footerReference w:type="first" r:id="rId88"/>
+          <w:headerReference w:type="even" r:id="rId85"/>
+          <w:headerReference w:type="default" r:id="rId86"/>
+          <w:footerReference w:type="even" r:id="rId87"/>
+          <w:footerReference w:type="default" r:id="rId88"/>
+          <w:footerReference w:type="first" r:id="rId89"/>
           <w:pgSz w:w="11900" w:h="16840"/>
           <w:pgMar w:top="2096" w:right="1655" w:bottom="3263" w:left="1860" w:header="0" w:footer="3" w:gutter="0"/>
           <w:cols w:space="720"/>
@@ -31595,11 +31885,47 @@
         <w:rPr>
           <w:lang w:val="es-PY"/>
         </w:rPr>
+        <w:fldChar w:fldCharType="begin"/>
+      </w:r>
+      <w:r>
+        <w:rPr>
+          <w:lang w:val="es-PY"/>
+        </w:rPr>
+        <w:instrText xml:space="preserve"> </w:instrText>
+      </w:r>
+      <w:r>
+        <w:rPr>
+          <w:lang w:val="es-PY"/>
+        </w:rPr>
+        <w:instrText>INCLUDEPICTURE  "C:\\Users\\Administrador\\Documents\\GitHub\\libro\\media\\image24.jpeg" \* MERGEFORMATINET</w:instrText>
+      </w:r>
+      <w:r>
+        <w:rPr>
+          <w:lang w:val="es-PY"/>
+        </w:rPr>
+        <w:instrText xml:space="preserve"> </w:instrText>
+      </w:r>
+      <w:r>
+        <w:rPr>
+          <w:lang w:val="es-PY"/>
+        </w:rPr>
+        <w:fldChar w:fldCharType="separate"/>
+      </w:r>
+      <w:r>
+        <w:rPr>
+          <w:lang w:val="es-PY"/>
+        </w:rPr>
         <w:pict>
           <v:shape id="_x0000_i1036" type="#_x0000_t75" style="width:417.05pt;height:374.95pt">
-            <v:imagedata r:id="rId89" r:href="rId90"/>
+            <v:imagedata r:id="rId90" r:href="rId91"/>
           </v:shape>
         </w:pict>
+      </w:r>
+      <w:r>
+        <w:rPr>
+          <w:lang w:val="es-PY"/>
+        </w:rPr>
+        <w:fldChar w:fldCharType="end"/>
       </w:r>
       <w:r>
         <w:rPr>
@@ -31673,11 +31999,11 @@
           <w:lang w:val="es-PY"/>
         </w:rPr>
         <w:sectPr>
-          <w:headerReference w:type="even" r:id="rId91"/>
-          <w:headerReference w:type="default" r:id="rId92"/>
-          <w:footerReference w:type="even" r:id="rId93"/>
-          <w:footerReference w:type="default" r:id="rId94"/>
-          <w:footerReference w:type="first" r:id="rId95"/>
+          <w:headerReference w:type="even" r:id="rId92"/>
+          <w:headerReference w:type="default" r:id="rId93"/>
+          <w:footerReference w:type="even" r:id="rId94"/>
+          <w:footerReference w:type="default" r:id="rId95"/>
+          <w:footerReference w:type="first" r:id="rId96"/>
           <w:pgSz w:w="11900" w:h="16840"/>
           <w:pgMar w:top="2096" w:right="1655" w:bottom="3263" w:left="1860" w:header="0" w:footer="3" w:gutter="0"/>
           <w:cols w:space="720"/>
@@ -32090,7 +32416,7 @@
         </w:rPr>
         <w:pict>
           <v:shape id="_x0000_s1172" type="#_x0000_t75" style="position:absolute;left:0;text-align:left;margin-left:1.05pt;margin-top:-9.6pt;width:417.1pt;height:435.35pt;z-index:-251658710;mso-wrap-distance-left:5pt;mso-wrap-distance-right:5pt;mso-position-horizontal-relative:margin;mso-position-vertical-relative:margin" wrapcoords="0 0">
-            <v:imagedata r:id="rId96" o:title="image25"/>
+            <v:imagedata r:id="rId97" o:title="image25"/>
             <w10:wrap anchorx="margin" anchory="margin"/>
           </v:shape>
         </w:pict>
@@ -32102,8 +32428,19 @@
           <w:bCs/>
           <w:lang w:val="es-PY"/>
         </w:rPr>
-        <w:t>Tasa de crecimiento de clientes y consumos porano</w:t>
-      </w:r>
+        <w:t xml:space="preserve">Tasa de crecimiento de clientes y consumos </w:t>
+      </w:r>
+      <w:proofErr w:type="spellStart"/>
+      <w:r>
+        <w:rPr>
+          <w:rStyle w:val="MSGENFONTSTYLENAMETEMPLATEROLENUMBERMSGENFONTSTYLENAMEBYROLETEXT381"/>
+          <w:b/>
+          <w:bCs/>
+          <w:lang w:val="es-PY"/>
+        </w:rPr>
+        <w:t>porano</w:t>
+      </w:r>
+      <w:proofErr w:type="spellEnd"/>
     </w:p>
     <w:p>
       <w:pPr>
@@ -32928,19 +33265,44 @@
               </w:rPr>
               <w:t xml:space="preserve">H </w:t>
             </w:r>
+            <w:proofErr w:type="spellStart"/>
             <w:r>
               <w:rPr>
                 <w:rStyle w:val="MSGENFONTSTYLENAMETEMPLATEROLENUMBERMSGENFONTSTYLENAMEBYROLETEXT2MSGENFONTSTYLEMODIFERSIZE6MSGENFONTSTYLEMODIFERSCALING662"/>
                 <w:lang w:val="es-PY"/>
               </w:rPr>
-              <w:t xml:space="preserve">Consuino </w:t>
+              <w:t>Consuino</w:t>
+            </w:r>
+            <w:proofErr w:type="spellEnd"/>
+            <w:r>
+              <w:rPr>
+                <w:rStyle w:val="MSGENFONTSTYLENAMETEMPLATEROLENUMBERMSGENFONTSTYLENAMEBYROLETEXT2MSGENFONTSTYLEMODIFERSIZE6MSGENFONTSTYLEMODIFERSCALING662"/>
+                <w:lang w:val="es-PY"/>
+              </w:rPr>
+              <w:t xml:space="preserve"> </w:t>
             </w:r>
             <w:r>
               <w:rPr>
                 <w:rStyle w:val="MSGENFONTSTYLENAMETEMPLATEROLENUMBERMSGENFONTSTYLENAMEBYROLETEXT2MSGENFONTSTYLEMODIFERSIZE6MSGENFONTSTYLEMODIFERSCALING669"/>
                 <w:lang w:val="es-PY"/>
               </w:rPr>
-              <w:t>(kWh),</w:t>
+              <w:t>(</w:t>
+            </w:r>
+            <w:proofErr w:type="spellStart"/>
+            <w:r>
+              <w:rPr>
+                <w:rStyle w:val="MSGENFONTSTYLENAMETEMPLATEROLENUMBERMSGENFONTSTYLENAMEBYROLETEXT2MSGENFONTSTYLEMODIFERSIZE6MSGENFONTSTYLEMODIFERSCALING669"/>
+                <w:lang w:val="es-PY"/>
+              </w:rPr>
+              <w:t>kWh</w:t>
+            </w:r>
+            <w:proofErr w:type="spellEnd"/>
+            <w:r>
+              <w:rPr>
+                <w:rStyle w:val="MSGENFONTSTYLENAMETEMPLATEROLENUMBERMSGENFONTSTYLENAMEBYROLETEXT2MSGENFONTSTYLEMODIFERSIZE6MSGENFONTSTYLEMODIFERSCALING669"/>
+                <w:lang w:val="es-PY"/>
+              </w:rPr>
+              <w:t>),</w:t>
             </w:r>
             <w:r>
               <w:rPr>
@@ -32954,7 +33316,23 @@
                 <w:rStyle w:val="MSGENFONTSTYLENAMETEMPLATEROLENUMBERMSGENFONTSTYLENAMEBYROLETEXT2MSGENFONTSTYLEMODIFERSIZE6MSGENFONTSTYLEMODIFERSCALING662"/>
                 <w:lang w:val="es-PY"/>
               </w:rPr>
-              <w:t>Consumo (kWh),</w:t>
+              <w:t>Consumo (</w:t>
+            </w:r>
+            <w:proofErr w:type="spellStart"/>
+            <w:r>
+              <w:rPr>
+                <w:rStyle w:val="MSGENFONTSTYLENAMETEMPLATEROLENUMBERMSGENFONTSTYLENAMEBYROLETEXT2MSGENFONTSTYLEMODIFERSIZE6MSGENFONTSTYLEMODIFERSCALING662"/>
+                <w:lang w:val="es-PY"/>
+              </w:rPr>
+              <w:t>kWh</w:t>
+            </w:r>
+            <w:proofErr w:type="spellEnd"/>
+            <w:r>
+              <w:rPr>
+                <w:rStyle w:val="MSGENFONTSTYLENAMETEMPLATEROLENUMBERMSGENFONTSTYLENAMEBYROLETEXT2MSGENFONTSTYLEMODIFERSIZE6MSGENFONTSTYLEMODIFERSCALING662"/>
+                <w:lang w:val="es-PY"/>
+              </w:rPr>
+              <w:t>),</w:t>
             </w:r>
             <w:r>
               <w:rPr>
@@ -32996,11 +33374,11 @@
           <w:lang w:val="es-PY"/>
         </w:rPr>
         <w:sectPr>
-          <w:headerReference w:type="default" r:id="rId97"/>
-          <w:footerReference w:type="even" r:id="rId98"/>
-          <w:footerReference w:type="default" r:id="rId99"/>
-          <w:headerReference w:type="first" r:id="rId100"/>
-          <w:footerReference w:type="first" r:id="rId101"/>
+          <w:headerReference w:type="default" r:id="rId98"/>
+          <w:footerReference w:type="even" r:id="rId99"/>
+          <w:footerReference w:type="default" r:id="rId100"/>
+          <w:headerReference w:type="first" r:id="rId101"/>
+          <w:footerReference w:type="first" r:id="rId102"/>
           <w:pgSz w:w="11900" w:h="16840"/>
           <w:pgMar w:top="2210" w:right="1641" w:bottom="3250" w:left="1874" w:header="0" w:footer="3" w:gutter="0"/>
           <w:cols w:space="720"/>
@@ -33106,7 +33484,7 @@
         </w:rPr>
         <w:pict>
           <v:shape id="_x0000_s1179" type="#_x0000_t75" style="position:absolute;margin-left:.95pt;margin-top:14.85pt;width:417.1pt;height:332.15pt;z-index:-251658704;mso-wrap-distance-left:5pt;mso-wrap-distance-right:5pt;mso-position-horizontal-relative:margin;mso-position-vertical-relative:margin" wrapcoords="0 0">
-            <v:imagedata r:id="rId102" o:title="image26"/>
+            <v:imagedata r:id="rId103" o:title="image26"/>
             <w10:wrap anchorx="margin" anchory="margin"/>
           </v:shape>
         </w:pict>
@@ -33221,8 +33599,30 @@
                     <w:rPr>
                       <w:rStyle w:val="MSGENFONTSTYLENAMETEMPLATEROLENUMBERMSGENFONTSTYLENAMEBYROLETABLECAPTION11Exact0"/>
                     </w:rPr>
-                    <w:t>Consume por departamento</w:t>
+                    <w:t xml:space="preserve">Consume </w:t>
                   </w:r>
+                  <w:proofErr w:type="spellStart"/>
+                  <w:r>
+                    <w:rPr>
+                      <w:rStyle w:val="MSGENFONTSTYLENAMETEMPLATEROLENUMBERMSGENFONTSTYLENAMEBYROLETABLECAPTION11Exact0"/>
+                    </w:rPr>
+                    <w:t>por</w:t>
+                  </w:r>
+                  <w:proofErr w:type="spellEnd"/>
+                  <w:r>
+                    <w:rPr>
+                      <w:rStyle w:val="MSGENFONTSTYLENAMETEMPLATEROLENUMBERMSGENFONTSTYLENAMEBYROLETABLECAPTION11Exact0"/>
+                    </w:rPr>
+                    <w:t xml:space="preserve"> </w:t>
+                  </w:r>
+                  <w:proofErr w:type="spellStart"/>
+                  <w:r>
+                    <w:rPr>
+                      <w:rStyle w:val="MSGENFONTSTYLENAMETEMPLATEROLENUMBERMSGENFONTSTYLENAMEBYROLETABLECAPTION11Exact0"/>
+                    </w:rPr>
+                    <w:t>departamento</w:t>
+                  </w:r>
+                  <w:proofErr w:type="spellEnd"/>
                 </w:p>
                 <w:tbl>
                   <w:tblPr>
@@ -33332,8 +33732,16 @@
                           <w:rPr>
                             <w:rStyle w:val="MSGENFONTSTYLENAMETEMPLATEROLENUMBERMSGENFONTSTYLENAMEBYROLETEXT2MSGENFONTSTYLEMODIFERSIZE6MSGENFONTSTYLEMODIFERSCALING66f2"/>
                           </w:rPr>
-                          <w:t>^ Sjl</w:t>
+                          <w:t xml:space="preserve">^ </w:t>
                         </w:r>
+                        <w:proofErr w:type="spellStart"/>
+                        <w:r>
+                          <w:rPr>
+                            <w:rStyle w:val="MSGENFONTSTYLENAMETEMPLATEROLENUMBERMSGENFONTSTYLENAMEBYROLETEXT2MSGENFONTSTYLEMODIFERSIZE6MSGENFONTSTYLEMODIFERSCALING66f2"/>
+                          </w:rPr>
+                          <w:t>Sjl</w:t>
+                        </w:r>
+                        <w:proofErr w:type="spellEnd"/>
                       </w:p>
                       <w:p>
                         <w:pPr>
@@ -33742,14 +34150,30 @@
                           <w:rPr>
                             <w:rStyle w:val="MSGENFONTSTYLENAMETEMPLATEROLENUMBERMSGENFONTSTYLENAMEBYROLETEXT2MSGENFONTSTYLEMODIFERSIZE6MSGENFONTSTYLEMODIFERSCALING66f4"/>
                           </w:rPr>
-                          <w:t xml:space="preserve">© OpenStreetMap contributors </w:t>
+                          <w:t xml:space="preserve">© </w:t>
                         </w:r>
+                        <w:proofErr w:type="spellStart"/>
+                        <w:r>
+                          <w:rPr>
+                            <w:rStyle w:val="MSGENFONTSTYLENAMETEMPLATEROLENUMBERMSGENFONTSTYLENAMEBYROLETEXT2MSGENFONTSTYLEMODIFERSIZE6MSGENFONTSTYLEMODIFERSCALING66f4"/>
+                          </w:rPr>
+                          <w:t>OpenStreetMap</w:t>
+                        </w:r>
+                        <w:proofErr w:type="spellEnd"/>
+                        <w:r>
+                          <w:rPr>
+                            <w:rStyle w:val="MSGENFONTSTYLENAMETEMPLATEROLENUMBERMSGENFONTSTYLENAMEBYROLETEXT2MSGENFONTSTYLEMODIFERSIZE6MSGENFONTSTYLEMODIFERSCALING66f4"/>
+                          </w:rPr>
+                          <w:t xml:space="preserve"> contributors </w:t>
+                        </w:r>
+                        <w:proofErr w:type="spellStart"/>
                         <w:r>
                           <w:rPr>
                             <w:rStyle w:val="MSGENFONTSTYLENAMETEMPLATEROLENUMBERMSGENFONTSTYLENAMEBYROLETEXT2MSGENFONTSTYLEMODIFERSIZE450"/>
                           </w:rPr>
                           <w:t>i</w:t>
                         </w:r>
+                        <w:proofErr w:type="spellEnd"/>
                       </w:p>
                     </w:tc>
                     <w:tc>
@@ -33809,11 +34233,33 @@
                     <w:shd w:val="clear" w:color="auto" w:fill="auto"/>
                     <w:spacing w:line="149" w:lineRule="exact"/>
                   </w:pPr>
+                  <w:proofErr w:type="spellStart"/>
                   <w:r>
                     <w:rPr>
                       <w:rStyle w:val="MSGENFONTSTYLENAMETEMPLATEROLENUMBERMSGENFONTSTYLENAMEBYROLETABLECAPTION10Exact0"/>
                     </w:rPr>
-                    <w:t xml:space="preserve">Consumo (mWh) 61.289.579 </w:t>
+                    <w:t>Consumo</w:t>
+                  </w:r>
+                  <w:proofErr w:type="spellEnd"/>
+                  <w:r>
+                    <w:rPr>
+                      <w:rStyle w:val="MSGENFONTSTYLENAMETEMPLATEROLENUMBERMSGENFONTSTYLENAMEBYROLETABLECAPTION10Exact0"/>
+                    </w:rPr>
+                    <w:t xml:space="preserve"> (</w:t>
+                  </w:r>
+                  <w:proofErr w:type="spellStart"/>
+                  <w:r>
+                    <w:rPr>
+                      <w:rStyle w:val="MSGENFONTSTYLENAMETEMPLATEROLENUMBERMSGENFONTSTYLENAMEBYROLETABLECAPTION10Exact0"/>
+                    </w:rPr>
+                    <w:t>mWh</w:t>
+                  </w:r>
+                  <w:proofErr w:type="spellEnd"/>
+                  <w:r>
+                    <w:rPr>
+                      <w:rStyle w:val="MSGENFONTSTYLENAMETEMPLATEROLENUMBERMSGENFONTSTYLENAMEBYROLETABLECAPTION10Exact0"/>
+                    </w:rPr>
+                    <w:t xml:space="preserve">) 61.289.579 </w:t>
                   </w:r>
                   <w:r>
                     <w:rPr>
@@ -33835,7 +34281,23 @@
                       <w:rStyle w:val="MSGENFONTSTYLENAMETEMPLATEROLENUMBERMSGENFONTSTYLENAMEBYROLETABLECAPTION11Exact0"/>
                       <w:lang w:val="es-PY"/>
                     </w:rPr>
-                    <w:t>Tasa de crecimiento poblacional y consumo de energia ano tras ano.</w:t>
+                    <w:t xml:space="preserve">Tasa de crecimiento poblacional y consumo de </w:t>
+                  </w:r>
+                  <w:proofErr w:type="spellStart"/>
+                  <w:r>
+                    <w:rPr>
+                      <w:rStyle w:val="MSGENFONTSTYLENAMETEMPLATEROLENUMBERMSGENFONTSTYLENAMEBYROLETABLECAPTION11Exact0"/>
+                      <w:lang w:val="es-PY"/>
+                    </w:rPr>
+                    <w:t>energia</w:t>
+                  </w:r>
+                  <w:proofErr w:type="spellEnd"/>
+                  <w:r>
+                    <w:rPr>
+                      <w:rStyle w:val="MSGENFONTSTYLENAMETEMPLATEROLENUMBERMSGENFONTSTYLENAMEBYROLETABLECAPTION11Exact0"/>
+                      <w:lang w:val="es-PY"/>
+                    </w:rPr>
+                    <w:t xml:space="preserve"> ano tras ano.</w:t>
                   </w:r>
                 </w:p>
                 <w:p>
@@ -33898,7 +34360,21 @@
                     <w:rPr>
                       <w:rStyle w:val="MSGENFONTSTYLENAMETEMPLATEROLENUMBERMSGENFONTSTYLENAMEBYROLETEXT18Exact1"/>
                     </w:rPr>
-                    <w:t>I Consumo, Actual</w:t>
+                    <w:t xml:space="preserve">I </w:t>
+                  </w:r>
+                  <w:proofErr w:type="spellStart"/>
+                  <w:r>
+                    <w:rPr>
+                      <w:rStyle w:val="MSGENFONTSTYLENAMETEMPLATEROLENUMBERMSGENFONTSTYLENAMEBYROLETEXT18Exact1"/>
+                    </w:rPr>
+                    <w:t>Consumo</w:t>
+                  </w:r>
+                  <w:proofErr w:type="spellEnd"/>
+                  <w:r>
+                    <w:rPr>
+                      <w:rStyle w:val="MSGENFONTSTYLENAMETEMPLATEROLENUMBERMSGENFONTSTYLENAMEBYROLETEXT18Exact1"/>
+                    </w:rPr>
+                    <w:t>, Actual</w:t>
                   </w:r>
                 </w:p>
               </w:txbxContent>
@@ -33943,7 +34419,23 @@
                       <w:rStyle w:val="MSGENFONTSTYLENAMETEMPLATEROLENUMBERMSGENFONTSTYLENAMEBYROLETEXT18Exact1"/>
                       <w:lang w:val="es-PY"/>
                     </w:rPr>
-                    <w:t>Max. Poblacion, A</w:t>
+                    <w:t xml:space="preserve">Max. </w:t>
+                  </w:r>
+                  <w:proofErr w:type="spellStart"/>
+                  <w:r>
+                    <w:rPr>
+                      <w:rStyle w:val="MSGENFONTSTYLENAMETEMPLATEROLENUMBERMSGENFONTSTYLENAMEBYROLETEXT18Exact1"/>
+                      <w:lang w:val="es-PY"/>
+                    </w:rPr>
+                    <w:t>Poblacion</w:t>
+                  </w:r>
+                  <w:proofErr w:type="spellEnd"/>
+                  <w:r>
+                    <w:rPr>
+                      <w:rStyle w:val="MSGENFONTSTYLENAMETEMPLATEROLENUMBERMSGENFONTSTYLENAMEBYROLETEXT18Exact1"/>
+                      <w:lang w:val="es-PY"/>
+                    </w:rPr>
+                    <w:t>, A</w:t>
                   </w:r>
                   <w:proofErr w:type="gramStart"/>
                   <w:r>
@@ -33983,7 +34475,21 @@
                     <w:rPr>
                       <w:rStyle w:val="MSGENFONTSTYLENAMETEMPLATEROLENUMBERMSGENFONTSTYLENAMEBYROLETEXT18Exact3"/>
                     </w:rPr>
-                    <w:t>] Max. Poblac ^</w:t>
+                    <w:t xml:space="preserve">] Max. </w:t>
+                  </w:r>
+                  <w:proofErr w:type="spellStart"/>
+                  <w:r>
+                    <w:rPr>
+                      <w:rStyle w:val="MSGENFONTSTYLENAMETEMPLATEROLENUMBERMSGENFONTSTYLENAMEBYROLETEXT18Exact3"/>
+                    </w:rPr>
+                    <w:t>Poblac</w:t>
+                  </w:r>
+                  <w:proofErr w:type="spellEnd"/>
+                  <w:r>
+                    <w:rPr>
+                      <w:rStyle w:val="MSGENFONTSTYLENAMETEMPLATEROLENUMBERMSGENFONTSTYLENAMEBYROLETEXT18Exact3"/>
+                    </w:rPr>
+                    <w:t xml:space="preserve"> ^</w:t>
                   </w:r>
                   <w:r>
                     <w:rPr>
@@ -34368,8 +34874,36 @@
                       <w:b/>
                       <w:bCs/>
                     </w:rPr>
-                    <w:t>Consume por departamento</w:t>
+                    <w:t xml:space="preserve">Consume </w:t>
                   </w:r>
+                  <w:proofErr w:type="spellStart"/>
+                  <w:r>
+                    <w:rPr>
+                      <w:rStyle w:val="MSGENFONTSTYLENAMETEMPLATEROLENUMBERMSGENFONTSTYLENAMEBYROLETEXT47Exact0"/>
+                      <w:b/>
+                      <w:bCs/>
+                    </w:rPr>
+                    <w:t>por</w:t>
+                  </w:r>
+                  <w:proofErr w:type="spellEnd"/>
+                  <w:r>
+                    <w:rPr>
+                      <w:rStyle w:val="MSGENFONTSTYLENAMETEMPLATEROLENUMBERMSGENFONTSTYLENAMEBYROLETEXT47Exact0"/>
+                      <w:b/>
+                      <w:bCs/>
+                    </w:rPr>
+                    <w:t xml:space="preserve"> </w:t>
+                  </w:r>
+                  <w:proofErr w:type="spellStart"/>
+                  <w:r>
+                    <w:rPr>
+                      <w:rStyle w:val="MSGENFONTSTYLENAMETEMPLATEROLENUMBERMSGENFONTSTYLENAMEBYROLETEXT47Exact0"/>
+                      <w:b/>
+                      <w:bCs/>
+                    </w:rPr>
+                    <w:t>departamento</w:t>
+                  </w:r>
+                  <w:proofErr w:type="spellEnd"/>
                 </w:p>
               </w:txbxContent>
             </v:textbox>
@@ -34394,7 +34928,21 @@
                     <w:rPr>
                       <w:rStyle w:val="MSGENFONTSTYLENAMETEMPLATEROLENUMBERMSGENFONTSTYLENAMEBYROLETEXT5MSGENFONTSTYLEMODIFERSPACING1Exact"/>
                     </w:rPr>
-                    <w:t>© OpenStreetMap contributors</w:t>
+                    <w:t xml:space="preserve">© </w:t>
+                  </w:r>
+                  <w:proofErr w:type="spellStart"/>
+                  <w:r>
+                    <w:rPr>
+                      <w:rStyle w:val="MSGENFONTSTYLENAMETEMPLATEROLENUMBERMSGENFONTSTYLENAMEBYROLETEXT5MSGENFONTSTYLEMODIFERSPACING1Exact"/>
+                    </w:rPr>
+                    <w:t>OpenStreetMap</w:t>
+                  </w:r>
+                  <w:proofErr w:type="spellEnd"/>
+                  <w:r>
+                    <w:rPr>
+                      <w:rStyle w:val="MSGENFONTSTYLENAMETEMPLATEROLENUMBERMSGENFONTSTYLENAMEBYROLETEXT5MSGENFONTSTYLEMODIFERSPACING1Exact"/>
+                    </w:rPr>
+                    <w:t xml:space="preserve"> contributors</w:t>
                   </w:r>
                 </w:p>
               </w:txbxContent>
@@ -34416,13 +34964,23 @@
                     <w:pStyle w:val="MSGENFONTSTYLENAMETEMPLATEROLENUMBERMSGENFONTSTYLENAMEBYROLETEXT48"/>
                     <w:shd w:val="clear" w:color="auto" w:fill="auto"/>
                   </w:pPr>
+                  <w:proofErr w:type="spellStart"/>
                   <w:r>
                     <w:rPr>
                       <w:rStyle w:val="MSGENFONTSTYLENAMETEMPLATEROLENUMBERMSGENFONTSTYLENAMEBYROLETEXT48Exact0"/>
                       <w:b/>
                       <w:bCs/>
                     </w:rPr>
-                    <w:t>Consumo {kWh</w:t>
+                    <w:t>Consumo</w:t>
+                  </w:r>
+                  <w:proofErr w:type="spellEnd"/>
+                  <w:r>
+                    <w:rPr>
+                      <w:rStyle w:val="MSGENFONTSTYLENAMETEMPLATEROLENUMBERMSGENFONTSTYLENAMEBYROLETEXT48Exact0"/>
+                      <w:b/>
+                      <w:bCs/>
+                    </w:rPr>
+                    <w:t xml:space="preserve"> {kWh</w:t>
                   </w:r>
                 </w:p>
               </w:txbxContent>
@@ -34535,7 +35093,7 @@
         </w:rPr>
         <w:pict>
           <v:shape id="_x0000_s1191" type="#_x0000_t75" style="position:absolute;left:0;text-align:left;margin-left:1.3pt;margin-top:-65.05pt;width:417.1pt;height:345.6pt;z-index:-251658703;mso-wrap-distance-left:5pt;mso-wrap-distance-right:5pt;mso-position-horizontal-relative:margin;mso-position-vertical-relative:margin" wrapcoords="0 0">
-            <v:imagedata r:id="rId103" o:title="image27"/>
+            <v:imagedata r:id="rId104" o:title="image27"/>
             <w10:wrap anchorx="margin" anchory="margin"/>
           </v:shape>
         </w:pict>
@@ -34569,7 +35127,21 @@
         <w:rPr>
           <w:lang w:val="es-PY"/>
         </w:rPr>
-        <w:t>En el segundo grafico, titulado “</w:t>
+        <w:t xml:space="preserve">En el segundo </w:t>
+      </w:r>
+      <w:proofErr w:type="spellStart"/>
+      <w:r>
+        <w:rPr>
+          <w:lang w:val="es-PY"/>
+        </w:rPr>
+        <w:t>grafico</w:t>
+      </w:r>
+      <w:proofErr w:type="spellEnd"/>
+      <w:r>
+        <w:rPr>
+          <w:lang w:val="es-PY"/>
+        </w:rPr>
+        <w:t>, titulado “</w:t>
       </w:r>
       <w:r>
         <w:rPr>
@@ -34612,7 +35184,21 @@
         <w:rPr>
           <w:lang w:val="es-PY"/>
         </w:rPr>
-        <w:t xml:space="preserve"> (numeros) y el crecimiento del consumo de </w:t>
+        <w:t xml:space="preserve"> (</w:t>
+      </w:r>
+      <w:proofErr w:type="spellStart"/>
+      <w:r>
+        <w:rPr>
+          <w:lang w:val="es-PY"/>
+        </w:rPr>
+        <w:t>numeros</w:t>
+      </w:r>
+      <w:proofErr w:type="spellEnd"/>
+      <w:r>
+        <w:rPr>
+          <w:lang w:val="es-PY"/>
+        </w:rPr>
+        <w:t xml:space="preserve">) y el crecimiento del consumo de </w:t>
       </w:r>
       <w:r>
         <w:rPr>
@@ -34661,11 +35247,11 @@
           <w:lang w:val="es-PY"/>
         </w:rPr>
         <w:sectPr>
-          <w:headerReference w:type="default" r:id="rId104"/>
-          <w:footerReference w:type="even" r:id="rId105"/>
-          <w:footerReference w:type="default" r:id="rId106"/>
-          <w:headerReference w:type="first" r:id="rId107"/>
-          <w:footerReference w:type="first" r:id="rId108"/>
+          <w:headerReference w:type="default" r:id="rId105"/>
+          <w:footerReference w:type="even" r:id="rId106"/>
+          <w:footerReference w:type="default" r:id="rId107"/>
+          <w:headerReference w:type="first" r:id="rId108"/>
+          <w:footerReference w:type="first" r:id="rId109"/>
           <w:pgSz w:w="11900" w:h="16840"/>
           <w:pgMar w:top="3305" w:right="1759" w:bottom="3276" w:left="1756" w:header="0" w:footer="3" w:gutter="0"/>
           <w:cols w:space="720"/>
@@ -34689,6 +35275,7 @@
                     <w:shd w:val="clear" w:color="auto" w:fill="auto"/>
                     <w:ind w:left="3860"/>
                   </w:pPr>
+                  <w:proofErr w:type="spellStart"/>
                   <w:r>
                     <w:rPr>
                       <w:rStyle w:val="MSGENFONTSTYLENAMETEMPLATEROLENUMBERMSGENFONTSTYLENAMEBYROLEPICTURECAPTION2Exact0"/>
@@ -34697,6 +35284,7 @@
                     </w:rPr>
                     <w:t>Fecha</w:t>
                   </w:r>
+                  <w:proofErr w:type="spellEnd"/>
                 </w:p>
               </w:txbxContent>
             </v:textbox>
@@ -34733,8 +35321,18 @@
                       <w:b/>
                       <w:bCs/>
                     </w:rPr>
-                    <w:t xml:space="preserve"> id ad de poblacion</w:t>
+                    <w:t xml:space="preserve"> id ad de </w:t>
                   </w:r>
+                  <w:proofErr w:type="spellStart"/>
+                  <w:r>
+                    <w:rPr>
+                      <w:rStyle w:val="MSGENFONTSTYLENAMETEMPLATEROLENUMBERMSGENFONTSTYLENAMEBYROLEPICTURECAPTION2Exact1"/>
+                      <w:b/>
+                      <w:bCs/>
+                    </w:rPr>
+                    <w:t>poblacion</w:t>
+                  </w:r>
+                  <w:proofErr w:type="spellEnd"/>
                 </w:p>
               </w:txbxContent>
             </v:textbox>
@@ -34748,7 +35346,7 @@
         </w:rPr>
         <w:pict>
           <v:shape id="_x0000_s1199" type="#_x0000_t75" style="position:absolute;left:0;text-align:left;margin-left:3.85pt;margin-top:-500.4pt;width:407.5pt;height:395.5pt;z-index:-125829275;mso-wrap-distance-left:5pt;mso-wrap-distance-right:7.7pt;mso-position-horizontal-relative:margin">
-            <v:imagedata r:id="rId109" o:title="image28"/>
+            <v:imagedata r:id="rId110" o:title="image28"/>
             <w10:wrap type="topAndBottom" anchorx="margin"/>
           </v:shape>
         </w:pict>
@@ -34774,8 +35372,49 @@
                       <w:rStyle w:val="MSGENFONTSTYLENAMETEMPLATEROLEMSGENFONTSTYLENAMEBYROLEPICTURECAPTIONExact"/>
                       <w:lang w:val="es-PY"/>
                     </w:rPr>
-                    <w:t>Figura 3.25: Proyeccion de crecimiento poblacional y consumo ee energia</w:t>
+                    <w:t xml:space="preserve">Figura 3.25: </w:t>
                   </w:r>
+                  <w:proofErr w:type="spellStart"/>
+                  <w:r>
+                    <w:rPr>
+                      <w:rStyle w:val="MSGENFONTSTYLENAMETEMPLATEROLEMSGENFONTSTYLENAMEBYROLEPICTURECAPTIONExact"/>
+                      <w:lang w:val="es-PY"/>
+                    </w:rPr>
+                    <w:t>Proyeccion</w:t>
+                  </w:r>
+                  <w:proofErr w:type="spellEnd"/>
+                  <w:r>
+                    <w:rPr>
+                      <w:rStyle w:val="MSGENFONTSTYLENAMETEMPLATEROLEMSGENFONTSTYLENAMEBYROLEPICTURECAPTIONExact"/>
+                      <w:lang w:val="es-PY"/>
+                    </w:rPr>
+                    <w:t xml:space="preserve"> de crecimiento poblacional y consumo </w:t>
+                  </w:r>
+                  <w:proofErr w:type="spellStart"/>
+                  <w:r>
+                    <w:rPr>
+                      <w:rStyle w:val="MSGENFONTSTYLENAMETEMPLATEROLEMSGENFONTSTYLENAMEBYROLEPICTURECAPTIONExact"/>
+                      <w:lang w:val="es-PY"/>
+                    </w:rPr>
+                    <w:t>ee</w:t>
+                  </w:r>
+                  <w:proofErr w:type="spellEnd"/>
+                  <w:r>
+                    <w:rPr>
+                      <w:rStyle w:val="MSGENFONTSTYLENAMETEMPLATEROLEMSGENFONTSTYLENAMEBYROLEPICTURECAPTIONExact"/>
+                      <w:lang w:val="es-PY"/>
+                    </w:rPr>
+                    <w:t xml:space="preserve"> </w:t>
+                  </w:r>
+                  <w:proofErr w:type="spellStart"/>
+                  <w:r>
+                    <w:rPr>
+                      <w:rStyle w:val="MSGENFONTSTYLENAMETEMPLATEROLEMSGENFONTSTYLENAMEBYROLEPICTURECAPTIONExact"/>
+                      <w:lang w:val="es-PY"/>
+                    </w:rPr>
+                    <w:t>energia</w:t>
+                  </w:r>
+                  <w:proofErr w:type="spellEnd"/>
                 </w:p>
               </w:txbxContent>
             </v:textbox>
@@ -34789,7 +35428,7 @@
         </w:rPr>
         <w:pict>
           <v:shape id="_x0000_s1201" type="#_x0000_t75" style="position:absolute;left:0;text-align:left;margin-left:1.45pt;margin-top:-96.7pt;width:417.1pt;height:23.05pt;z-index:-125829273;mso-wrap-distance-left:5pt;mso-wrap-distance-top:8.4pt;mso-wrap-distance-right:5pt;mso-position-horizontal-relative:margin">
-            <v:imagedata r:id="rId110" o:title="image29"/>
+            <v:imagedata r:id="rId111" o:title="image29"/>
             <w10:wrap type="topAndBottom" anchorx="margin"/>
           </v:shape>
         </w:pict>
@@ -34877,7 +35516,35 @@
                     <w:rPr>
                       <w:rStyle w:val="MSGENFONTSTYLENAMETEMPLATEROLENUMBERMSGENFONTSTYLENAMEBYROLEPICTURECAPTION10Exact0"/>
                     </w:rPr>
-                    <w:t>% Diferencia en Max</w:t>
+                    <w:t xml:space="preserve">% </w:t>
+                  </w:r>
+                  <w:proofErr w:type="spellStart"/>
+                  <w:r>
+                    <w:rPr>
+                      <w:rStyle w:val="MSGENFONTSTYLENAMETEMPLATEROLENUMBERMSGENFONTSTYLENAMEBYROLEPICTURECAPTION10Exact0"/>
+                    </w:rPr>
+                    <w:t>Diferencia</w:t>
+                  </w:r>
+                  <w:proofErr w:type="spellEnd"/>
+                  <w:r>
+                    <w:rPr>
+                      <w:rStyle w:val="MSGENFONTSTYLENAMETEMPLATEROLENUMBERMSGENFONTSTYLENAMEBYROLEPICTURECAPTION10Exact0"/>
+                    </w:rPr>
+                    <w:t xml:space="preserve"> </w:t>
+                  </w:r>
+                  <w:proofErr w:type="spellStart"/>
+                  <w:r>
+                    <w:rPr>
+                      <w:rStyle w:val="MSGENFONTSTYLENAMETEMPLATEROLENUMBERMSGENFONTSTYLENAMEBYROLEPICTURECAPTION10Exact0"/>
+                    </w:rPr>
+                    <w:t>en</w:t>
+                  </w:r>
+                  <w:proofErr w:type="spellEnd"/>
+                  <w:r>
+                    <w:rPr>
+                      <w:rStyle w:val="MSGENFONTSTYLENAMETEMPLATEROLENUMBERMSGENFONTSTYLENAMEBYROLEPICTURECAPTION10Exact0"/>
+                    </w:rPr>
+                    <w:t xml:space="preserve"> Max</w:t>
                   </w:r>
                   <w:proofErr w:type="gramStart"/>
                   <w:r>
@@ -34900,7 +35567,7 @@
         </w:rPr>
         <w:pict>
           <v:shape id="_x0000_s1203" type="#_x0000_t75" style="position:absolute;margin-left:4.1pt;margin-top:-76.1pt;width:413.75pt;height:66.7pt;z-index:-125829271;mso-wrap-distance-left:5pt;mso-wrap-distance-right:5pt;mso-position-horizontal-relative:margin">
-            <v:imagedata r:id="rId111" o:title="image30"/>
+            <v:imagedata r:id="rId112" o:title="image30"/>
             <w10:wrap type="topAndBottom" anchorx="margin"/>
           </v:shape>
         </w:pict>
@@ -34917,7 +35584,23 @@
           <w:rStyle w:val="MSGENFONTSTYLENAMETEMPLATEROLENUMBERMSGENFONTSTYLENAMEBYROLETEXT181"/>
           <w:lang w:val="es-PY"/>
         </w:rPr>
-        <w:t xml:space="preserve">Tasa de crecimienlo de la </w:t>
+        <w:t xml:space="preserve">Tasa de </w:t>
+      </w:r>
+      <w:proofErr w:type="spellStart"/>
+      <w:r>
+        <w:rPr>
+          <w:rStyle w:val="MSGENFONTSTYLENAMETEMPLATEROLENUMBERMSGENFONTSTYLENAMEBYROLETEXT181"/>
+          <w:lang w:val="es-PY"/>
+        </w:rPr>
+        <w:t>crecimienlo</w:t>
+      </w:r>
+      <w:proofErr w:type="spellEnd"/>
+      <w:r>
+        <w:rPr>
+          <w:rStyle w:val="MSGENFONTSTYLENAMETEMPLATEROLENUMBERMSGENFONTSTYLENAMEBYROLETEXT181"/>
+          <w:lang w:val="es-PY"/>
+        </w:rPr>
+        <w:t xml:space="preserve"> de la </w:t>
       </w:r>
       <w:r>
         <w:rPr>
@@ -35448,15 +36131,7 @@
         <w:rPr>
           <w:lang w:val="es-PY"/>
         </w:rPr>
-        <w:t xml:space="preserve"> aplicada en este trabajo</w:t>
-      </w:r>
-      <w:bookmarkStart w:id="35" w:name="_GoBack"/>
-      <w:bookmarkEnd w:id="35"/>
-      <w:r>
-        <w:rPr>
-          <w:lang w:val="es-PY"/>
-        </w:rPr>
-        <w:t xml:space="preserve"> en la </w:t>
+        <w:t xml:space="preserve"> aplicada en este trabajo en la </w:t>
       </w:r>
       <w:r>
         <w:rPr>
@@ -35564,11 +36239,11 @@
           <w:lang w:val="es-PY"/>
         </w:rPr>
         <w:sectPr>
-          <w:headerReference w:type="default" r:id="rId112"/>
-          <w:footerReference w:type="even" r:id="rId113"/>
-          <w:footerReference w:type="default" r:id="rId114"/>
-          <w:headerReference w:type="first" r:id="rId115"/>
-          <w:footerReference w:type="first" r:id="rId116"/>
+          <w:headerReference w:type="default" r:id="rId113"/>
+          <w:footerReference w:type="even" r:id="rId114"/>
+          <w:footerReference w:type="default" r:id="rId115"/>
+          <w:headerReference w:type="first" r:id="rId116"/>
+          <w:footerReference w:type="first" r:id="rId117"/>
           <w:pgSz w:w="11900" w:h="16840"/>
           <w:pgMar w:top="14193" w:right="5456" w:bottom="2375" w:left="6171" w:header="0" w:footer="3" w:gutter="0"/>
           <w:pgNumType w:start="70"/>
@@ -35594,10 +36269,10 @@
           <w:lang w:val="es-PY"/>
         </w:rPr>
         <w:sectPr>
-          <w:headerReference w:type="even" r:id="rId117"/>
-          <w:headerReference w:type="default" r:id="rId118"/>
-          <w:footerReference w:type="even" r:id="rId119"/>
-          <w:footerReference w:type="default" r:id="rId120"/>
+          <w:headerReference w:type="even" r:id="rId118"/>
+          <w:headerReference w:type="default" r:id="rId119"/>
+          <w:footerReference w:type="even" r:id="rId120"/>
+          <w:footerReference w:type="default" r:id="rId121"/>
           <w:pgSz w:w="11900" w:h="16840"/>
           <w:pgMar w:top="4892" w:right="2115" w:bottom="4892" w:left="1405" w:header="0" w:footer="3" w:gutter="0"/>
           <w:pgNumType w:start="53"/>
@@ -35659,10 +36334,10 @@
           <w:lang w:val="es-PY"/>
         </w:rPr>
         <w:sectPr>
-          <w:headerReference w:type="even" r:id="rId121"/>
-          <w:headerReference w:type="default" r:id="rId122"/>
-          <w:footerReference w:type="even" r:id="rId123"/>
-          <w:footerReference w:type="default" r:id="rId124"/>
+          <w:headerReference w:type="even" r:id="rId122"/>
+          <w:headerReference w:type="default" r:id="rId123"/>
+          <w:footerReference w:type="even" r:id="rId124"/>
+          <w:footerReference w:type="default" r:id="rId125"/>
           <w:pgSz w:w="11900" w:h="16840"/>
           <w:pgMar w:top="14189" w:right="5451" w:bottom="2376" w:left="6171" w:header="0" w:footer="3" w:gutter="0"/>
           <w:pgNumType w:start="72"/>
@@ -35683,15 +36358,23 @@
           <w:lang w:val="es-PY"/>
         </w:rPr>
       </w:pPr>
-      <w:bookmarkStart w:id="36" w:name="bookmark26"/>
+      <w:bookmarkStart w:id="35" w:name="bookmark26"/>
       <w:r>
         <w:rPr>
           <w:lang w:val="es-PY"/>
         </w:rPr>
         <w:lastRenderedPageBreak/>
-        <w:t>Lista de Siglas y Acronimos</w:t>
-      </w:r>
-      <w:bookmarkEnd w:id="36"/>
+        <w:t xml:space="preserve">Lista de Siglas y </w:t>
+      </w:r>
+      <w:proofErr w:type="spellStart"/>
+      <w:r>
+        <w:rPr>
+          <w:lang w:val="es-PY"/>
+        </w:rPr>
+        <w:t>Acronimos</w:t>
+      </w:r>
+      <w:bookmarkEnd w:id="35"/>
+      <w:proofErr w:type="spellEnd"/>
     </w:p>
     <w:p>
       <w:pPr>
@@ -35861,7 +36544,21 @@
         <w:rPr>
           <w:lang w:val="es-PY"/>
         </w:rPr>
-        <w:t xml:space="preserve"> basada en la relation con los clientes</w:t>
+        <w:t xml:space="preserve"> basada en la </w:t>
+      </w:r>
+      <w:proofErr w:type="spellStart"/>
+      <w:r>
+        <w:rPr>
+          <w:lang w:val="es-PY"/>
+        </w:rPr>
+        <w:t>relation</w:t>
+      </w:r>
+      <w:proofErr w:type="spellEnd"/>
+      <w:r>
+        <w:rPr>
+          <w:lang w:val="es-PY"/>
+        </w:rPr>
+        <w:t xml:space="preserve"> con los clientes</w:t>
       </w:r>
     </w:p>
     <w:p>
@@ -35901,7 +36598,21 @@
         <w:rPr>
           <w:lang w:val="es-PY"/>
         </w:rPr>
-        <w:t xml:space="preserve"> General de Estadisticas, Encuestas y Censo</w:t>
+        <w:t xml:space="preserve"> General de </w:t>
+      </w:r>
+      <w:proofErr w:type="spellStart"/>
+      <w:r>
+        <w:rPr>
+          <w:lang w:val="es-PY"/>
+        </w:rPr>
+        <w:t>Estadisticas</w:t>
+      </w:r>
+      <w:proofErr w:type="spellEnd"/>
+      <w:r>
+        <w:rPr>
+          <w:lang w:val="es-PY"/>
+        </w:rPr>
+        <w:t>, Encuestas y Censo</w:t>
       </w:r>
     </w:p>
     <w:p>
@@ -35935,7 +36646,21 @@
         <w:rPr>
           <w:lang w:val="es-PY"/>
         </w:rPr>
-        <w:t>Sistemas de Planificacion de Recursos Empresariales</w:t>
+        <w:t xml:space="preserve">Sistemas de </w:t>
+      </w:r>
+      <w:proofErr w:type="spellStart"/>
+      <w:r>
+        <w:rPr>
+          <w:lang w:val="es-PY"/>
+        </w:rPr>
+        <w:t>Planificacion</w:t>
+      </w:r>
+      <w:proofErr w:type="spellEnd"/>
+      <w:r>
+        <w:rPr>
+          <w:lang w:val="es-PY"/>
+        </w:rPr>
+        <w:t xml:space="preserve"> de Recursos Empresariales</w:t>
       </w:r>
     </w:p>
     <w:p>
@@ -35951,8 +36676,8 @@
           <w:lang w:val="es-PY"/>
         </w:rPr>
         <w:sectPr>
-          <w:footerReference w:type="even" r:id="rId125"/>
-          <w:footerReference w:type="default" r:id="rId126"/>
+          <w:footerReference w:type="even" r:id="rId126"/>
+          <w:footerReference w:type="default" r:id="rId127"/>
           <w:pgSz w:w="11900" w:h="16840"/>
           <w:pgMar w:top="3418" w:right="2248" w:bottom="3418" w:left="1414" w:header="0" w:footer="3" w:gutter="0"/>
           <w:pgNumType w:start="55"/>
@@ -35980,7 +36705,21 @@
         <w:rPr>
           <w:lang w:val="es-PY"/>
         </w:rPr>
-        <w:t xml:space="preserve">Procesamiento naitico en </w:t>
+        <w:t xml:space="preserve">Procesamiento </w:t>
+      </w:r>
+      <w:proofErr w:type="spellStart"/>
+      <w:r>
+        <w:rPr>
+          <w:lang w:val="es-PY"/>
+        </w:rPr>
+        <w:t>naitico</w:t>
+      </w:r>
+      <w:proofErr w:type="spellEnd"/>
+      <w:r>
+        <w:rPr>
+          <w:lang w:val="es-PY"/>
+        </w:rPr>
+        <w:t xml:space="preserve"> en </w:t>
       </w:r>
       <w:r>
         <w:rPr>
@@ -35999,12 +36738,14 @@
         <w:ind w:left="620" w:hanging="620"/>
         <w:jc w:val="both"/>
       </w:pPr>
-      <w:bookmarkStart w:id="37" w:name="bookmark27"/>
+      <w:bookmarkStart w:id="36" w:name="bookmark27"/>
+      <w:proofErr w:type="spellStart"/>
       <w:r>
         <w:lastRenderedPageBreak/>
         <w:t>Referencias</w:t>
       </w:r>
-      <w:bookmarkEnd w:id="37"/>
+      <w:bookmarkEnd w:id="36"/>
+      <w:proofErr w:type="spellEnd"/>
     </w:p>
     <w:p>
       <w:pPr>
@@ -36014,7 +36755,15 @@
         <w:ind w:left="620" w:hanging="620"/>
       </w:pPr>
       <w:r>
-        <w:t xml:space="preserve">Adelman, S., Moss, L., y Barbusinski, L. (2002). I found several definitions of bi. </w:t>
+        <w:t xml:space="preserve">Adelman, S., Moss, L., y </w:t>
+      </w:r>
+      <w:proofErr w:type="spellStart"/>
+      <w:r>
+        <w:t>Barbusinski</w:t>
+      </w:r>
+      <w:proofErr w:type="spellEnd"/>
+      <w:r>
+        <w:t xml:space="preserve">, L. (2002). I found several definitions of bi. </w:t>
       </w:r>
       <w:r>
         <w:rPr>
@@ -36035,41 +36784,59 @@
         </w:tabs>
         <w:spacing w:before="0" w:line="293" w:lineRule="exact"/>
         <w:ind w:left="620" w:hanging="620"/>
+        <w:rPr>
+          <w:lang w:val="es-PY"/>
+        </w:rPr>
       </w:pPr>
       <w:r>
         <w:t xml:space="preserve">Business intelligence — Wikipedia, the free encyclopedia. </w:t>
       </w:r>
       <w:r>
+        <w:rPr>
+          <w:lang w:val="es-PY"/>
+        </w:rPr>
         <w:t xml:space="preserve">(2015). </w:t>
       </w:r>
       <w:proofErr w:type="gramStart"/>
       <w:r>
         <w:rPr>
           <w:rStyle w:val="MSGENFONTSTYLENAMETEMPLATEROLENUMBERMSGENFONTSTYLENAMEBYROLETEXT2MSGENFONTSTYLEMODIFERSIZE105MSGENFONTSTYLEMODIFERITALIC0"/>
+          <w:lang w:val="es-PY"/>
         </w:rPr>
         <w:t>Wi</w:t>
       </w:r>
       <w:r>
         <w:rPr>
           <w:rStyle w:val="MSGENFONTSTYLENAMETEMPLATEROLENUMBERMSGENFONTSTYLENAMEBYROLETEXT2MSGENFONTSTYLEMODIFERSIZE105MSGENFONTSTYLEMODIFERITALIC0"/>
+          <w:lang w:val="es-PY"/>
         </w:rPr>
         <w:softHyphen/>
         <w:t>kipedia</w:t>
       </w:r>
       <w:r>
+        <w:rPr>
+          <w:lang w:val="es-PY"/>
+        </w:rPr>
         <w:t xml:space="preserve"> .</w:t>
       </w:r>
       <w:r>
+        <w:rPr>
+          <w:lang w:val="es-PY"/>
+        </w:rPr>
         <w:tab/>
       </w:r>
       <w:proofErr w:type="gramEnd"/>
       <w:r>
+        <w:rPr>
+          <w:lang w:val="es-PY"/>
+        </w:rPr>
         <w:t xml:space="preserve">Descargado de </w:t>
       </w:r>
-      <w:hyperlink r:id="rId127" w:history="1">
+      <w:hyperlink r:id="rId128" w:history="1">
         <w:r>
           <w:rPr>
             <w:rStyle w:val="MSGENFONTSTYLENAMETEMPLATEROLENUMBERMSGENFONTSTYLENAMEBYROLETEXT2MSGENFONTSTYLEMODIFERNAMECourierNewMSGENFONTSTYLEMODIFERSIZE10MSGENFONTSTYLEMODIFERBOLD"/>
+            <w:lang w:val="es-PY"/>
           </w:rPr>
           <w:t>https://en.wikipedia.org/wiki/Business</w:t>
         </w:r>
@@ -36090,7 +36857,15 @@
         <w:t xml:space="preserve">_intelligence </w:t>
       </w:r>
       <w:r>
-        <w:t>([WEB; visitada 20-Octubre-2015])</w:t>
+        <w:t xml:space="preserve">([WEB; </w:t>
+      </w:r>
+      <w:proofErr w:type="spellStart"/>
+      <w:r>
+        <w:t>visitada</w:t>
+      </w:r>
+      <w:proofErr w:type="spellEnd"/>
+      <w:r>
+        <w:t xml:space="preserve"> 20-Octubre-2015])</w:t>
       </w:r>
     </w:p>
     <w:p>
@@ -36139,7 +36914,23 @@
           <w:rStyle w:val="MSGENFONTSTYLENAMETEMPLATEROLENUMBERMSGENFONTSTYLENAMEBYROLETEXT2MSGENFONTSTYLEMODIFERNAMECourierNewMSGENFONTSTYLEMODIFERSIZE10MSGENFONTSTYLEMODIFERBOLD"/>
           <w:lang w:val="es-PY"/>
         </w:rPr>
-        <w:t xml:space="preserve"> //en.wikipedia.org/wiki/Data_discovery </w:t>
+        <w:t xml:space="preserve"> //en.wikipedia.org/wiki/</w:t>
+      </w:r>
+      <w:proofErr w:type="spellStart"/>
+      <w:r>
+        <w:rPr>
+          <w:rStyle w:val="MSGENFONTSTYLENAMETEMPLATEROLENUMBERMSGENFONTSTYLENAMEBYROLETEXT2MSGENFONTSTYLEMODIFERNAMECourierNewMSGENFONTSTYLEMODIFERSIZE10MSGENFONTSTYLEMODIFERBOLD"/>
+          <w:lang w:val="es-PY"/>
+        </w:rPr>
+        <w:t>Data_discovery</w:t>
+      </w:r>
+      <w:proofErr w:type="spellEnd"/>
+      <w:r>
+        <w:rPr>
+          <w:rStyle w:val="MSGENFONTSTYLENAMETEMPLATEROLENUMBERMSGENFONTSTYLENAMEBYROLETEXT2MSGENFONTSTYLEMODIFERNAMECourierNewMSGENFONTSTYLEMODIFERSIZE10MSGENFONTSTYLEMODIFERBOLD"/>
+          <w:lang w:val="es-PY"/>
+        </w:rPr>
+        <w:t xml:space="preserve"> </w:t>
       </w:r>
       <w:r>
         <w:rPr>
@@ -36207,8 +36998,13 @@
         <w:spacing w:before="0" w:line="293" w:lineRule="exact"/>
         <w:ind w:left="620" w:hanging="620"/>
       </w:pPr>
-      <w:r>
-        <w:t xml:space="preserve">Eckerson, W. (2009). Who ensures clean, consistent </w:t>
+      <w:proofErr w:type="spellStart"/>
+      <w:r>
+        <w:t>Eckerson</w:t>
+      </w:r>
+      <w:proofErr w:type="spellEnd"/>
+      <w:r>
+        <w:t xml:space="preserve">, W. (2009). Who ensures clean, consistent </w:t>
       </w:r>
       <w:proofErr w:type="gramStart"/>
       <w:r>
@@ -36235,8 +37031,21 @@
         <w:spacing w:before="0" w:line="293" w:lineRule="exact"/>
         <w:ind w:left="620" w:hanging="620"/>
       </w:pPr>
-      <w:r>
-        <w:t xml:space="preserve">Gangadharan, G. R., y Swami, S. N. (2004). Business intelligence systems: design and implementation strategies. En </w:t>
+      <w:proofErr w:type="spellStart"/>
+      <w:r>
+        <w:t>Gangadharan</w:t>
+      </w:r>
+      <w:proofErr w:type="spellEnd"/>
+      <w:r>
+        <w:t xml:space="preserve">, G. R., y Swami, S. N. (2004). Business intelligence systems: design and implementation strategies. </w:t>
+      </w:r>
+      <w:proofErr w:type="spellStart"/>
+      <w:r>
+        <w:t>En</w:t>
+      </w:r>
+      <w:proofErr w:type="spellEnd"/>
+      <w:r>
+        <w:t xml:space="preserve"> </w:t>
       </w:r>
       <w:r>
         <w:rPr>
@@ -36259,15 +37068,48 @@
         </w:rPr>
       </w:pPr>
       <w:r>
-        <w:t xml:space="preserve">Goebel, M., y Gruenwald, L. (1999). A survey of data mining and knowledge discovery software tools. </w:t>
+        <w:t xml:space="preserve">Goebel, M., y </w:t>
+      </w:r>
+      <w:proofErr w:type="spellStart"/>
+      <w:r>
+        <w:t>Gruenwald</w:t>
+      </w:r>
+      <w:proofErr w:type="spellEnd"/>
+      <w:r>
+        <w:t xml:space="preserve">, L. (1999). A survey of data mining and knowledge discovery software tools. </w:t>
       </w:r>
       <w:r>
         <w:rPr>
           <w:rStyle w:val="MSGENFONTSTYLENAMETEMPLATEROLENUMBERMSGENFONTSTYLENAMEBYROLETEXT2MSGENFONTSTYLEMODIFERSIZE105MSGENFONTSTYLEMODIFERITALIC0"/>
           <w:lang w:val="es-PY"/>
         </w:rPr>
-        <w:t>ACM SIGKDD explorations newsletter</w:t>
-      </w:r>
+        <w:t xml:space="preserve">ACM SIGKDD </w:t>
+      </w:r>
+      <w:proofErr w:type="spellStart"/>
+      <w:r>
+        <w:rPr>
+          <w:rStyle w:val="MSGENFONTSTYLENAMETEMPLATEROLENUMBERMSGENFONTSTYLENAMEBYROLETEXT2MSGENFONTSTYLEMODIFERSIZE105MSGENFONTSTYLEMODIFERITALIC0"/>
+          <w:lang w:val="es-PY"/>
+        </w:rPr>
+        <w:t>explorations</w:t>
+      </w:r>
+      <w:proofErr w:type="spellEnd"/>
+      <w:r>
+        <w:rPr>
+          <w:rStyle w:val="MSGENFONTSTYLENAMETEMPLATEROLENUMBERMSGENFONTSTYLENAMEBYROLETEXT2MSGENFONTSTYLEMODIFERSIZE105MSGENFONTSTYLEMODIFERITALIC0"/>
+          <w:lang w:val="es-PY"/>
+        </w:rPr>
+        <w:t xml:space="preserve"> </w:t>
+      </w:r>
+      <w:proofErr w:type="spellStart"/>
+      <w:r>
+        <w:rPr>
+          <w:rStyle w:val="MSGENFONTSTYLENAMETEMPLATEROLENUMBERMSGENFONTSTYLENAMEBYROLETEXT2MSGENFONTSTYLEMODIFERSIZE105MSGENFONTSTYLEMODIFERITALIC0"/>
+          <w:lang w:val="es-PY"/>
+        </w:rPr>
+        <w:t>newsletter</w:t>
+      </w:r>
+      <w:proofErr w:type="spellEnd"/>
       <w:r>
         <w:rPr>
           <w:lang w:val="es-PY"/>
@@ -36289,24 +37131,97 @@
         <w:spacing w:before="0" w:line="293" w:lineRule="exact"/>
         <w:ind w:left="620"/>
       </w:pPr>
+      <w:proofErr w:type="spellStart"/>
       <w:r>
         <w:rPr>
           <w:rStyle w:val="MSGENFONTSTYLENAMETEMPLATEROLENUMBERMSGENFONTSTYLENAMEBYROLETEXT50MSGENFONTSTYLEMODIFERSIZE12MSGENFONTSTYLEMODIFERNOTITALIC"/>
           <w:lang w:val="es-PY"/>
         </w:rPr>
-        <w:t xml:space="preserve">Gomez, M. M. (2006). </w:t>
-      </w:r>
-      <w:r>
-        <w:rPr>
-          <w:lang w:val="es-PY"/>
-        </w:rPr>
-        <w:t xml:space="preserve">Introduccion a la metodologia de la investigacion cientfica. </w:t>
-      </w:r>
+        <w:t>Gomez</w:t>
+      </w:r>
+      <w:proofErr w:type="spellEnd"/>
       <w:r>
         <w:rPr>
           <w:rStyle w:val="MSGENFONTSTYLENAMETEMPLATEROLENUMBERMSGENFONTSTYLENAMEBYROLETEXT50MSGENFONTSTYLEMODIFERSIZE12MSGENFONTSTYLEMODIFERNOTITALIC"/>
-        </w:rPr>
-        <w:t>Editorial Brujas.</w:t>
+          <w:lang w:val="es-PY"/>
+        </w:rPr>
+        <w:t xml:space="preserve">, M. M. (2006). </w:t>
+      </w:r>
+      <w:proofErr w:type="spellStart"/>
+      <w:r>
+        <w:rPr>
+          <w:lang w:val="es-PY"/>
+        </w:rPr>
+        <w:t>Introduccion</w:t>
+      </w:r>
+      <w:proofErr w:type="spellEnd"/>
+      <w:r>
+        <w:rPr>
+          <w:lang w:val="es-PY"/>
+        </w:rPr>
+        <w:t xml:space="preserve"> a la </w:t>
+      </w:r>
+      <w:proofErr w:type="spellStart"/>
+      <w:r>
+        <w:rPr>
+          <w:lang w:val="es-PY"/>
+        </w:rPr>
+        <w:t>metodologia</w:t>
+      </w:r>
+      <w:proofErr w:type="spellEnd"/>
+      <w:r>
+        <w:rPr>
+          <w:lang w:val="es-PY"/>
+        </w:rPr>
+        <w:t xml:space="preserve"> de la </w:t>
+      </w:r>
+      <w:proofErr w:type="spellStart"/>
+      <w:r>
+        <w:rPr>
+          <w:lang w:val="es-PY"/>
+        </w:rPr>
+        <w:t>investigacion</w:t>
+      </w:r>
+      <w:proofErr w:type="spellEnd"/>
+      <w:r>
+        <w:rPr>
+          <w:lang w:val="es-PY"/>
+        </w:rPr>
+        <w:t xml:space="preserve"> </w:t>
+      </w:r>
+      <w:proofErr w:type="spellStart"/>
+      <w:r>
+        <w:rPr>
+          <w:lang w:val="es-PY"/>
+        </w:rPr>
+        <w:t>cientfica</w:t>
+      </w:r>
+      <w:proofErr w:type="spellEnd"/>
+      <w:r>
+        <w:rPr>
+          <w:lang w:val="es-PY"/>
+        </w:rPr>
+        <w:t xml:space="preserve">. </w:t>
+      </w:r>
+      <w:r>
+        <w:rPr>
+          <w:rStyle w:val="MSGENFONTSTYLENAMETEMPLATEROLENUMBERMSGENFONTSTYLENAMEBYROLETEXT50MSGENFONTSTYLEMODIFERSIZE12MSGENFONTSTYLEMODIFERNOTITALIC"/>
+        </w:rPr>
+        <w:t xml:space="preserve">Editorial </w:t>
+      </w:r>
+      <w:proofErr w:type="spellStart"/>
+      <w:r>
+        <w:rPr>
+          <w:rStyle w:val="MSGENFONTSTYLENAMETEMPLATEROLENUMBERMSGENFONTSTYLENAMEBYROLETEXT50MSGENFONTSTYLEMODIFERSIZE12MSGENFONTSTYLEMODIFERNOTITALIC"/>
+        </w:rPr>
+        <w:t>Brujas</w:t>
+      </w:r>
+      <w:proofErr w:type="spellEnd"/>
+      <w:r>
+        <w:rPr>
+          <w:rStyle w:val="MSGENFONTSTYLENAMETEMPLATEROLENUMBERMSGENFONTSTYLENAMEBYROLETEXT50MSGENFONTSTYLEMODIFERSIZE12MSGENFONTSTYLEMODIFERNOTITALIC"/>
+        </w:rPr>
+        <w:t>.</w:t>
       </w:r>
     </w:p>
     <w:p>
@@ -36317,13 +37232,35 @@
         <w:ind w:left="620" w:hanging="620"/>
       </w:pPr>
       <w:r>
-        <w:t xml:space="preserve">Hancock, J. C., y Toren, R. (2006). </w:t>
+        <w:t xml:space="preserve">Hancock, J. C., y </w:t>
+      </w:r>
+      <w:proofErr w:type="spellStart"/>
+      <w:r>
+        <w:t>Toren</w:t>
+      </w:r>
+      <w:proofErr w:type="spellEnd"/>
+      <w:r>
+        <w:t xml:space="preserve">, R. (2006). </w:t>
       </w:r>
       <w:r>
         <w:rPr>
           <w:rStyle w:val="MSGENFONTSTYLENAMETEMPLATEROLENUMBERMSGENFONTSTYLENAMEBYROLETEXT2MSGENFONTSTYLEMODIFERSIZE105MSGENFONTSTYLEMODIFERITALIC0"/>
         </w:rPr>
-        <w:t>Practical business intelligence with sql server 2005.</w:t>
+        <w:t xml:space="preserve">Practical business intelligence with </w:t>
+      </w:r>
+      <w:proofErr w:type="spellStart"/>
+      <w:r>
+        <w:rPr>
+          <w:rStyle w:val="MSGENFONTSTYLENAMETEMPLATEROLENUMBERMSGENFONTSTYLENAMEBYROLETEXT2MSGENFONTSTYLEMODIFERSIZE105MSGENFONTSTYLEMODIFERITALIC0"/>
+        </w:rPr>
+        <w:t>sql</w:t>
+      </w:r>
+      <w:proofErr w:type="spellEnd"/>
+      <w:r>
+        <w:rPr>
+          <w:rStyle w:val="MSGENFONTSTYLENAMETEMPLATEROLENUMBERMSGENFONTSTYLENAMEBYROLETEXT2MSGENFONTSTYLEMODIFERSIZE105MSGENFONTSTYLEMODIFERITALIC0"/>
+        </w:rPr>
+        <w:t xml:space="preserve"> server 2005.</w:t>
       </w:r>
       <w:r>
         <w:t xml:space="preserve"> Pearson Education.</w:t>
@@ -36365,11 +37302,19 @@
         <w:spacing w:before="0" w:line="293" w:lineRule="exact"/>
         <w:ind w:left="620"/>
       </w:pPr>
+      <w:proofErr w:type="spellStart"/>
       <w:r>
         <w:rPr>
           <w:rStyle w:val="MSGENFONTSTYLENAMETEMPLATEROLENUMBERMSGENFONTSTYLENAMEBYROLETEXT50MSGENFONTSTYLEMODIFERSIZE12MSGENFONTSTYLEMODIFERNOTITALIC"/>
         </w:rPr>
-        <w:t xml:space="preserve">Kumari, N. (2013). Business intelligence in a nutshell. </w:t>
+        <w:t>Kumari</w:t>
+      </w:r>
+      <w:proofErr w:type="spellEnd"/>
+      <w:r>
+        <w:rPr>
+          <w:rStyle w:val="MSGENFONTSTYLENAMETEMPLATEROLENUMBERMSGENFONTSTYLENAMEBYROLETEXT50MSGENFONTSTYLEMODIFERSIZE12MSGENFONTSTYLEMODIFERNOTITALIC"/>
+        </w:rPr>
+        <w:t xml:space="preserve">, N. (2013). Business intelligence in a nutshell. </w:t>
       </w:r>
       <w:r>
         <w:t>International Journal of Innovative Research in Computer and Communication Engineering</w:t>
@@ -36406,7 +37351,23 @@
       </w:r>
       <w:proofErr w:type="gramEnd"/>
       <w:r>
-        <w:t xml:space="preserve"> the’hi-tech hidebound’systems. </w:t>
+        <w:t xml:space="preserve"> </w:t>
+      </w:r>
+      <w:proofErr w:type="spellStart"/>
+      <w:r>
+        <w:t>the’hi</w:t>
+      </w:r>
+      <w:proofErr w:type="spellEnd"/>
+      <w:r>
+        <w:t xml:space="preserve">-tech </w:t>
+      </w:r>
+      <w:proofErr w:type="spellStart"/>
+      <w:r>
+        <w:t>hidebound’systems</w:t>
+      </w:r>
+      <w:proofErr w:type="spellEnd"/>
+      <w:r>
+        <w:t xml:space="preserve">. </w:t>
       </w:r>
       <w:r>
         <w:rPr>
@@ -36426,14 +37387,68 @@
         <w:ind w:left="620" w:hanging="620"/>
       </w:pPr>
       <w:r>
-        <w:t xml:space="preserve">Nguyen, T. M., Schiefer, J., y Tjoa, A. M. (2005). Sense &amp; response service architecture (saresa): an approach towards a real-time business intelligence solution and its use for a fraud detection application. En </w:t>
+        <w:t xml:space="preserve">Nguyen, T. M., </w:t>
+      </w:r>
+      <w:proofErr w:type="spellStart"/>
+      <w:r>
+        <w:t>Schiefer</w:t>
+      </w:r>
+      <w:proofErr w:type="spellEnd"/>
+      <w:r>
+        <w:t xml:space="preserve">, J., y </w:t>
+      </w:r>
+      <w:proofErr w:type="spellStart"/>
+      <w:r>
+        <w:t>Tjoa</w:t>
+      </w:r>
+      <w:proofErr w:type="spellEnd"/>
+      <w:r>
+        <w:t>, A. M. (2005). Sense &amp; response service architecture (</w:t>
+      </w:r>
+      <w:proofErr w:type="spellStart"/>
+      <w:r>
+        <w:t>saresa</w:t>
+      </w:r>
+      <w:proofErr w:type="spellEnd"/>
+      <w:r>
+        <w:t xml:space="preserve">): an approach towards a real-time business intelligence solution and its use for a fraud detection application. </w:t>
+      </w:r>
+      <w:proofErr w:type="spellStart"/>
+      <w:r>
+        <w:t>En</w:t>
+      </w:r>
+      <w:proofErr w:type="spellEnd"/>
+      <w:r>
+        <w:t xml:space="preserve"> </w:t>
       </w:r>
       <w:r>
         <w:rPr>
           <w:rStyle w:val="MSGENFONTSTYLENAMETEMPLATEROLENUMBERMSGENFONTSTYLENAMEBYROLETEXT2MSGENFONTSTYLEMODIFERSIZE105MSGENFONTSTYLEMODIFERITALIC0"/>
         </w:rPr>
-        <w:t>Proceedings of the 8th acm international workshop on data warehousing and olap</w:t>
-      </w:r>
+        <w:t xml:space="preserve">Proceedings of the 8th </w:t>
+      </w:r>
+      <w:proofErr w:type="spellStart"/>
+      <w:r>
+        <w:rPr>
+          <w:rStyle w:val="MSGENFONTSTYLENAMETEMPLATEROLENUMBERMSGENFONTSTYLENAMEBYROLETEXT2MSGENFONTSTYLEMODIFERSIZE105MSGENFONTSTYLEMODIFERITALIC0"/>
+        </w:rPr>
+        <w:t>acm</w:t>
+      </w:r>
+      <w:proofErr w:type="spellEnd"/>
+      <w:r>
+        <w:rPr>
+          <w:rStyle w:val="MSGENFONTSTYLENAMETEMPLATEROLENUMBERMSGENFONTSTYLENAMEBYROLETEXT2MSGENFONTSTYLEMODIFERSIZE105MSGENFONTSTYLEMODIFERITALIC0"/>
+        </w:rPr>
+        <w:t xml:space="preserve"> international workshop on data warehousing and </w:t>
+      </w:r>
+      <w:proofErr w:type="spellStart"/>
+      <w:r>
+        <w:rPr>
+          <w:rStyle w:val="MSGENFONTSTYLENAMETEMPLATEROLENUMBERMSGENFONTSTYLENAMEBYROLETEXT2MSGENFONTSTYLEMODIFERSIZE105MSGENFONTSTYLEMODIFERITALIC0"/>
+        </w:rPr>
+        <w:t>olap</w:t>
+      </w:r>
+      <w:proofErr w:type="spellEnd"/>
       <w:r>
         <w:t xml:space="preserve"> (pp. 77-86).</w:t>
       </w:r>
@@ -36445,8 +37460,13 @@
         <w:spacing w:before="0" w:line="293" w:lineRule="exact"/>
         <w:ind w:left="620" w:hanging="620"/>
       </w:pPr>
-      <w:r>
-        <w:t xml:space="preserve">Ranjan, J. (2009). Business intelligence: concepts, components, techniques and benefits. </w:t>
+      <w:proofErr w:type="spellStart"/>
+      <w:r>
+        <w:t>Ranjan</w:t>
+      </w:r>
+      <w:proofErr w:type="spellEnd"/>
+      <w:r>
+        <w:t xml:space="preserve">, J. (2009). Business intelligence: concepts, components, techniques and benefits. </w:t>
       </w:r>
       <w:r>
         <w:rPr>
@@ -36480,11 +37500,19 @@
         <w:spacing w:before="0" w:line="288" w:lineRule="exact"/>
         <w:ind w:left="620"/>
       </w:pPr>
+      <w:proofErr w:type="spellStart"/>
       <w:r>
         <w:rPr>
           <w:rStyle w:val="MSGENFONTSTYLENAMETEMPLATEROLENUMBERMSGENFONTSTYLENAMEBYROLETEXT50MSGENFONTSTYLEMODIFERSIZE12MSGENFONTSTYLEMODIFERNOTITALIC"/>
         </w:rPr>
-        <w:t xml:space="preserve">Rud, O. P. (2009). </w:t>
+        <w:t>Rud</w:t>
+      </w:r>
+      <w:proofErr w:type="spellEnd"/>
+      <w:r>
+        <w:rPr>
+          <w:rStyle w:val="MSGENFONTSTYLENAMETEMPLATEROLENUMBERMSGENFONTSTYLENAMEBYROLETEXT50MSGENFONTSTYLEMODIFERSIZE12MSGENFONTSTYLEMODIFERNOTITALIC"/>
+        </w:rPr>
+        <w:t xml:space="preserve">, O. P. (2009). </w:t>
       </w:r>
       <w:r>
         <w:t>Business intelligence success factors: tools for aligning your business in the global economy</w:t>
@@ -36503,9 +37531,22 @@
         <w:spacing w:before="0"/>
         <w:ind w:left="620" w:hanging="620"/>
       </w:pPr>
+      <w:proofErr w:type="spellStart"/>
       <w:r>
         <w:lastRenderedPageBreak/>
-        <w:t>Sallam, H. S. O. T. H., Parenteau. (2015). Critical capabilities for business inte</w:t>
+        <w:t>Sallam</w:t>
+      </w:r>
+      <w:proofErr w:type="spellEnd"/>
+      <w:r>
+        <w:t xml:space="preserve">, H. S. O. T. H., </w:t>
+      </w:r>
+      <w:proofErr w:type="spellStart"/>
+      <w:r>
+        <w:t>Parenteau</w:t>
+      </w:r>
+      <w:proofErr w:type="spellEnd"/>
+      <w:r>
+        <w:t>. (2015). Critical capabilities for business inte</w:t>
       </w:r>
       <w:r>
         <w:softHyphen/>
@@ -36515,8 +37556,16 @@
         <w:rPr>
           <w:rStyle w:val="MSGENFONTSTYLENAMETEMPLATEROLENUMBERMSGENFONTSTYLENAMEBYROLETEXT2MSGENFONTSTYLEMODIFERSIZE105MSGENFONTSTYLEMODIFERITALIC0"/>
         </w:rPr>
-        <w:t>Gartner Research. Gartner Inc</w:t>
-      </w:r>
+        <w:t xml:space="preserve">Gartner Research. Gartner </w:t>
+      </w:r>
+      <w:proofErr w:type="spellStart"/>
+      <w:r>
+        <w:rPr>
+          <w:rStyle w:val="MSGENFONTSTYLENAMETEMPLATEROLENUMBERMSGENFONTSTYLENAMEBYROLETEXT2MSGENFONTSTYLEMODIFERSIZE105MSGENFONTSTYLEMODIFERITALIC0"/>
+        </w:rPr>
+        <w:t>Inc</w:t>
+      </w:r>
+      <w:proofErr w:type="spellEnd"/>
       <w:r>
         <w:t>, 1.</w:t>
       </w:r>
@@ -36528,12 +37577,33 @@
         <w:spacing w:before="0"/>
         <w:ind w:left="620" w:hanging="620"/>
       </w:pPr>
-      <w:r>
-        <w:t>Seufert, A., y Schiefer, J. (2005). Enhanced business intelligence-supporting bu</w:t>
+      <w:proofErr w:type="spellStart"/>
+      <w:r>
+        <w:t>Seufert</w:t>
+      </w:r>
+      <w:proofErr w:type="spellEnd"/>
+      <w:r>
+        <w:t xml:space="preserve">, A., y </w:t>
+      </w:r>
+      <w:proofErr w:type="spellStart"/>
+      <w:r>
+        <w:t>Schiefer</w:t>
+      </w:r>
+      <w:proofErr w:type="spellEnd"/>
+      <w:r>
+        <w:t>, J. (2005). Enhanced business intelligence-supporting bu</w:t>
       </w:r>
       <w:r>
         <w:softHyphen/>
-        <w:t xml:space="preserve">siness processes with real-time business analytics. En </w:t>
+        <w:t xml:space="preserve">siness processes with real-time business analytics. </w:t>
+      </w:r>
+      <w:proofErr w:type="spellStart"/>
+      <w:r>
+        <w:t>En</w:t>
+      </w:r>
+      <w:proofErr w:type="spellEnd"/>
+      <w:r>
+        <w:t xml:space="preserve"> </w:t>
       </w:r>
       <w:r>
         <w:rPr>
@@ -36627,11 +37697,33 @@
                   <w:shd w:val="clear" w:color="auto" w:fill="auto"/>
                   <w:spacing w:line="240" w:lineRule="auto"/>
                 </w:pPr>
+                <w:proofErr w:type="spellStart"/>
                 <w:r>
                   <w:rPr>
                     <w:rStyle w:val="MSGENFONTSTYLENAMETEMPLATEROLEMSGENFONTSTYLENAMEBYROLERUNNINGTITLE1"/>
                   </w:rPr>
-                  <w:t>Hernandarias, abril de 2016</w:t>
+                  <w:t>Hernandarias</w:t>
+                </w:r>
+                <w:proofErr w:type="spellEnd"/>
+                <w:r>
+                  <w:rPr>
+                    <w:rStyle w:val="MSGENFONTSTYLENAMETEMPLATEROLEMSGENFONTSTYLENAMEBYROLERUNNINGTITLE1"/>
+                  </w:rPr>
+                  <w:t xml:space="preserve">, </w:t>
+                </w:r>
+                <w:proofErr w:type="spellStart"/>
+                <w:r>
+                  <w:rPr>
+                    <w:rStyle w:val="MSGENFONTSTYLENAMETEMPLATEROLEMSGENFONTSTYLENAMEBYROLERUNNINGTITLE1"/>
+                  </w:rPr>
+                  <w:t>abril</w:t>
+                </w:r>
+                <w:proofErr w:type="spellEnd"/>
+                <w:r>
+                  <w:rPr>
+                    <w:rStyle w:val="MSGENFONTSTYLENAMETEMPLATEROLEMSGENFONTSTYLENAMEBYROLERUNNINGTITLE1"/>
+                  </w:rPr>
+                  <w:t xml:space="preserve"> de 2016</w:t>
                 </w:r>
               </w:p>
               <w:p>
@@ -36654,7 +37746,7 @@
                     <w:rStyle w:val="MSGENFONTSTYLENAMETEMPLATEROLEMSGENFONTSTYLENAMEBYROLERUNNINGTITLEMSGENFONTSTYLEMODIFERSIZE9MSGENFONTSTYLEMODIFERSPACING0"/>
                     <w:noProof/>
                   </w:rPr>
-                  <w:t>22</w:t>
+                  <w:t>4</w:t>
                 </w:r>
                 <w:r>
                   <w:rPr>
@@ -36693,6 +37785,34 @@
             <w:txbxContent>
               <w:p>
                 <w:pPr>
+                  <w:ind w:left="3540" w:firstLine="708"/>
+                </w:pPr>
+                <w:proofErr w:type="spellStart"/>
+                <w:r>
+                  <w:t>Hernandarias</w:t>
+                </w:r>
+                <w:proofErr w:type="spellEnd"/>
+                <w:r>
+                  <w:t xml:space="preserve">, </w:t>
+                </w:r>
+                <w:proofErr w:type="spellStart"/>
+                <w:r>
+                  <w:t>abril</w:t>
+                </w:r>
+                <w:proofErr w:type="spellEnd"/>
+                <w:r>
+                  <w:t xml:space="preserve"> de 2016</w:t>
+                </w:r>
+              </w:p>
+              <w:p>
+                <w:pPr>
+                  <w:pStyle w:val="MSGENFONTSTYLENAMETEMPLATEROLEMSGENFONTSTYLENAMEBYROLERUNNINGTITLE0"/>
+                  <w:shd w:val="clear" w:color="auto" w:fill="auto"/>
+                  <w:spacing w:line="240" w:lineRule="auto"/>
+                </w:pPr>
+              </w:p>
+              <w:p>
+                <w:pPr>
                   <w:pStyle w:val="MSGENFONTSTYLENAMETEMPLATEROLEMSGENFONTSTYLENAMEBYROLERUNNINGTITLE0"/>
                   <w:shd w:val="clear" w:color="auto" w:fill="auto"/>
                   <w:spacing w:line="240" w:lineRule="auto"/>
@@ -36718,19 +37838,6 @@
                     <w:rStyle w:val="MSGENFONTSTYLENAMETEMPLATEROLEMSGENFONTSTYLENAMEBYROLERUNNINGTITLEMSGENFONTSTYLEMODIFERSIZE9MSGENFONTSTYLEMODIFERSPACING0"/>
                   </w:rPr>
                   <w:fldChar w:fldCharType="end"/>
-                </w:r>
-              </w:p>
-              <w:p>
-                <w:pPr>
-                  <w:pStyle w:val="MSGENFONTSTYLENAMETEMPLATEROLEMSGENFONTSTYLENAMEBYROLERUNNINGTITLE0"/>
-                  <w:shd w:val="clear" w:color="auto" w:fill="auto"/>
-                  <w:spacing w:line="240" w:lineRule="auto"/>
-                </w:pPr>
-                <w:r>
-                  <w:rPr>
-                    <w:rStyle w:val="MSGENFONTSTYLENAMETEMPLATEROLEMSGENFONTSTYLENAMEBYROLERUNNINGTITLE1"/>
-                  </w:rPr>
-                  <w:t>Hernandarias, abril de 2016</w:t>
                 </w:r>
               </w:p>
             </w:txbxContent>
@@ -36766,12 +37873,35 @@
                   <w:pStyle w:val="MSGENFONTSTYLENAMETEMPLATEROLEMSGENFONTSTYLENAMEBYROLERUNNINGTITLE0"/>
                   <w:shd w:val="clear" w:color="auto" w:fill="auto"/>
                   <w:spacing w:line="240" w:lineRule="auto"/>
+                  <w:ind w:left="1416" w:firstLine="708"/>
                 </w:pPr>
+                <w:proofErr w:type="spellStart"/>
                 <w:r>
                   <w:rPr>
                     <w:rStyle w:val="MSGENFONTSTYLENAMETEMPLATEROLEMSGENFONTSTYLENAMEBYROLERUNNINGTITLE1"/>
                   </w:rPr>
-                  <w:t>Hernandarias, abril de 2016</w:t>
+                  <w:t>Hernandarias</w:t>
+                </w:r>
+                <w:proofErr w:type="spellEnd"/>
+                <w:r>
+                  <w:rPr>
+                    <w:rStyle w:val="MSGENFONTSTYLENAMETEMPLATEROLEMSGENFONTSTYLENAMEBYROLERUNNINGTITLE1"/>
+                  </w:rPr>
+                  <w:t xml:space="preserve">, </w:t>
+                </w:r>
+                <w:proofErr w:type="spellStart"/>
+                <w:r>
+                  <w:rPr>
+                    <w:rStyle w:val="MSGENFONTSTYLENAMETEMPLATEROLEMSGENFONTSTYLENAMEBYROLERUNNINGTITLE1"/>
+                  </w:rPr>
+                  <w:t>abril</w:t>
+                </w:r>
+                <w:proofErr w:type="spellEnd"/>
+                <w:r>
+                  <w:rPr>
+                    <w:rStyle w:val="MSGENFONTSTYLENAMETEMPLATEROLEMSGENFONTSTYLENAMEBYROLERUNNINGTITLE1"/>
+                  </w:rPr>
+                  <w:t xml:space="preserve"> de 2016</w:t>
                 </w:r>
               </w:p>
               <w:p>
@@ -37227,12 +38357,35 @@
                   <w:pStyle w:val="MSGENFONTSTYLENAMETEMPLATEROLEMSGENFONTSTYLENAMEBYROLERUNNINGTITLE0"/>
                   <w:shd w:val="clear" w:color="auto" w:fill="auto"/>
                   <w:spacing w:line="240" w:lineRule="auto"/>
+                  <w:ind w:left="2832"/>
                 </w:pPr>
+                <w:proofErr w:type="spellStart"/>
                 <w:r>
                   <w:rPr>
                     <w:rStyle w:val="MSGENFONTSTYLENAMETEMPLATEROLEMSGENFONTSTYLENAMEBYROLERUNNINGTITLE1"/>
                   </w:rPr>
-                  <w:t>Hernandarias, abril de 2016</w:t>
+                  <w:t>Hernandarias</w:t>
+                </w:r>
+                <w:proofErr w:type="spellEnd"/>
+                <w:r>
+                  <w:rPr>
+                    <w:rStyle w:val="MSGENFONTSTYLENAMETEMPLATEROLEMSGENFONTSTYLENAMEBYROLERUNNINGTITLE1"/>
+                  </w:rPr>
+                  <w:t xml:space="preserve">, </w:t>
+                </w:r>
+                <w:proofErr w:type="spellStart"/>
+                <w:r>
+                  <w:rPr>
+                    <w:rStyle w:val="MSGENFONTSTYLENAMETEMPLATEROLEMSGENFONTSTYLENAMEBYROLERUNNINGTITLE1"/>
+                  </w:rPr>
+                  <w:t>abril</w:t>
+                </w:r>
+                <w:proofErr w:type="spellEnd"/>
+                <w:r>
+                  <w:rPr>
+                    <w:rStyle w:val="MSGENFONTSTYLENAMETEMPLATEROLEMSGENFONTSTYLENAMEBYROLERUNNINGTITLE1"/>
+                  </w:rPr>
+                  <w:t xml:space="preserve"> de 2016</w:t>
                 </w:r>
               </w:p>
               <w:p>
@@ -37771,7 +38924,7 @@
                   <w:rPr>
                     <w:noProof/>
                   </w:rPr>
-                  <w:t>23</w:t>
+                  <w:t>25</w:t>
                 </w:r>
                 <w:r>
                   <w:fldChar w:fldCharType="end"/>
@@ -37895,7 +39048,7 @@
                   <w:rPr>
                     <w:noProof/>
                   </w:rPr>
-                  <w:t>42</w:t>
+                  <w:t>28</w:t>
                 </w:r>
                 <w:r>
                   <w:fldChar w:fldCharType="end"/>
@@ -37948,7 +39101,7 @@
                   <w:rPr>
                     <w:noProof/>
                   </w:rPr>
-                  <w:t>41</w:t>
+                  <w:t>29</w:t>
                 </w:r>
                 <w:r>
                   <w:fldChar w:fldCharType="end"/>
@@ -38584,7 +39737,7 @@
           <v:path gradientshapeok="t" o:connecttype="rect"/>
         </v:shapetype>
         <v:shape id="_x0000_s2100" type="#_x0000_t202" style="position:absolute;margin-left:274.5pt;margin-top:714.05pt;width:10.55pt;height:6.25pt;z-index:-188744062;mso-wrap-style:none;mso-wrap-distance-left:5pt;mso-wrap-distance-right:5pt;mso-position-horizontal-relative:page;mso-position-vertical-relative:page" wrapcoords="0 0" filled="f" stroked="f">
-          <v:textbox style="mso-fit-shape-to-text:t" inset="0,0,0,0">
+          <v:textbox style="mso-next-textbox:#_x0000_s2100;mso-fit-shape-to-text:t" inset="0,0,0,0">
             <w:txbxContent>
               <w:p>
                 <w:pPr>
@@ -38592,11 +39745,33 @@
                   <w:shd w:val="clear" w:color="auto" w:fill="auto"/>
                   <w:spacing w:line="240" w:lineRule="auto"/>
                 </w:pPr>
+                <w:proofErr w:type="spellStart"/>
                 <w:r>
                   <w:rPr>
                     <w:rStyle w:val="MSGENFONTSTYLENAMETEMPLATEROLEMSGENFONTSTYLENAMEBYROLERUNNINGTITLE1"/>
                   </w:rPr>
-                  <w:t>Hernandarias, abril de 2016</w:t>
+                  <w:t>Hernandarias</w:t>
+                </w:r>
+                <w:proofErr w:type="spellEnd"/>
+                <w:r>
+                  <w:rPr>
+                    <w:rStyle w:val="MSGENFONTSTYLENAMETEMPLATEROLEMSGENFONTSTYLENAMEBYROLERUNNINGTITLE1"/>
+                  </w:rPr>
+                  <w:t xml:space="preserve">, </w:t>
+                </w:r>
+                <w:proofErr w:type="spellStart"/>
+                <w:r>
+                  <w:rPr>
+                    <w:rStyle w:val="MSGENFONTSTYLENAMETEMPLATEROLEMSGENFONTSTYLENAMEBYROLERUNNINGTITLE1"/>
+                  </w:rPr>
+                  <w:t>abril</w:t>
+                </w:r>
+                <w:proofErr w:type="spellEnd"/>
+                <w:r>
+                  <w:rPr>
+                    <w:rStyle w:val="MSGENFONTSTYLENAMETEMPLATEROLEMSGENFONTSTYLENAMEBYROLERUNNINGTITLE1"/>
+                  </w:rPr>
+                  <w:t xml:space="preserve"> de 2016</w:t>
                 </w:r>
               </w:p>
               <w:p>
@@ -38617,8 +39792,9 @@
                 <w:r>
                   <w:rPr>
                     <w:rStyle w:val="MSGENFONTSTYLENAMETEMPLATEROLEMSGENFONTSTYLENAMEBYROLERUNNINGTITLEMSGENFONTSTYLEMODIFERSIZE9MSGENFONTSTYLEMODIFERSPACING0"/>
+                    <w:noProof/>
                   </w:rPr>
-                  <w:t>#</w:t>
+                  <w:t>6</w:t>
                 </w:r>
                 <w:r>
                   <w:rPr>
@@ -38870,7 +40046,7 @@
                   <w:rPr>
                     <w:noProof/>
                   </w:rPr>
-                  <w:t>55</w:t>
+                  <w:t>57</w:t>
                 </w:r>
                 <w:r>
                   <w:fldChar w:fldCharType="end"/>
@@ -38902,19 +40078,42 @@
           <v:path gradientshapeok="t" o:connecttype="rect"/>
         </v:shapetype>
         <v:shape id="_x0000_s2099" type="#_x0000_t202" style="position:absolute;margin-left:274.5pt;margin-top:714.05pt;width:10.55pt;height:6.25pt;z-index:-188744061;mso-wrap-style:none;mso-wrap-distance-left:5pt;mso-wrap-distance-right:5pt;mso-position-horizontal-relative:page;mso-position-vertical-relative:page" wrapcoords="0 0" filled="f" stroked="f">
-          <v:textbox style="mso-fit-shape-to-text:t" inset="0,0,0,0">
+          <v:textbox style="mso-next-textbox:#_x0000_s2099;mso-fit-shape-to-text:t" inset="0,0,0,0">
             <w:txbxContent>
               <w:p>
                 <w:pPr>
                   <w:pStyle w:val="MSGENFONTSTYLENAMETEMPLATEROLEMSGENFONTSTYLENAMEBYROLERUNNINGTITLE0"/>
                   <w:shd w:val="clear" w:color="auto" w:fill="auto"/>
                   <w:spacing w:line="240" w:lineRule="auto"/>
+                  <w:ind w:left="2832"/>
                 </w:pPr>
+                <w:proofErr w:type="spellStart"/>
                 <w:r>
                   <w:rPr>
                     <w:rStyle w:val="MSGENFONTSTYLENAMETEMPLATEROLEMSGENFONTSTYLENAMEBYROLERUNNINGTITLE1"/>
                   </w:rPr>
-                  <w:t>Hernandarias, abril de 2016</w:t>
+                  <w:t>Hernandarias</w:t>
+                </w:r>
+                <w:proofErr w:type="spellEnd"/>
+                <w:r>
+                  <w:rPr>
+                    <w:rStyle w:val="MSGENFONTSTYLENAMETEMPLATEROLEMSGENFONTSTYLENAMEBYROLERUNNINGTITLE1"/>
+                  </w:rPr>
+                  <w:t xml:space="preserve">, </w:t>
+                </w:r>
+                <w:proofErr w:type="spellStart"/>
+                <w:r>
+                  <w:rPr>
+                    <w:rStyle w:val="MSGENFONTSTYLENAMETEMPLATEROLEMSGENFONTSTYLENAMEBYROLERUNNINGTITLE1"/>
+                  </w:rPr>
+                  <w:t>abril</w:t>
+                </w:r>
+                <w:proofErr w:type="spellEnd"/>
+                <w:r>
+                  <w:rPr>
+                    <w:rStyle w:val="MSGENFONTSTYLENAMETEMPLATEROLEMSGENFONTSTYLENAMEBYROLERUNNINGTITLE1"/>
+                  </w:rPr>
+                  <w:t xml:space="preserve"> de 2016</w:t>
                 </w:r>
               </w:p>
               <w:p>
@@ -39020,11 +40219,33 @@
                   <w:shd w:val="clear" w:color="auto" w:fill="auto"/>
                   <w:spacing w:line="240" w:lineRule="auto"/>
                 </w:pPr>
+                <w:proofErr w:type="spellStart"/>
                 <w:r>
                   <w:rPr>
                     <w:rStyle w:val="MSGENFONTSTYLENAMETEMPLATEROLEMSGENFONTSTYLENAMEBYROLERUNNINGTITLE1"/>
                   </w:rPr>
-                  <w:t>Hernandarias, abril de 2016</w:t>
+                  <w:t>Hernandarias</w:t>
+                </w:r>
+                <w:proofErr w:type="spellEnd"/>
+                <w:r>
+                  <w:rPr>
+                    <w:rStyle w:val="MSGENFONTSTYLENAMETEMPLATEROLEMSGENFONTSTYLENAMEBYROLERUNNINGTITLE1"/>
+                  </w:rPr>
+                  <w:t xml:space="preserve">, </w:t>
+                </w:r>
+                <w:proofErr w:type="spellStart"/>
+                <w:r>
+                  <w:rPr>
+                    <w:rStyle w:val="MSGENFONTSTYLENAMETEMPLATEROLEMSGENFONTSTYLENAMEBYROLERUNNINGTITLE1"/>
+                  </w:rPr>
+                  <w:t>abril</w:t>
+                </w:r>
+                <w:proofErr w:type="spellEnd"/>
+                <w:r>
+                  <w:rPr>
+                    <w:rStyle w:val="MSGENFONTSTYLENAMETEMPLATEROLEMSGENFONTSTYLENAMEBYROLERUNNINGTITLE1"/>
+                  </w:rPr>
+                  <w:t xml:space="preserve"> de 2016</w:t>
                 </w:r>
               </w:p>
             </w:txbxContent>
@@ -39080,7 +40301,23 @@
                     <w:rStyle w:val="MSGENFONTSTYLENAMETEMPLATEROLEMSGENFONTSTYLENAMEBYROLERUNNINGTITLEMSGENFONTSTYLEMODIFERSIZE11MSGENFONTSTYLEMODIFERBOLD"/>
                     <w:lang w:val="es-PY"/>
                   </w:rPr>
-                  <w:t>Ariel Hernan Landaida Duarte</w:t>
+                  <w:t xml:space="preserve">Ariel </w:t>
+                </w:r>
+                <w:proofErr w:type="spellStart"/>
+                <w:r>
+                  <w:rPr>
+                    <w:rStyle w:val="MSGENFONTSTYLENAMETEMPLATEROLEMSGENFONTSTYLENAMEBYROLERUNNINGTITLEMSGENFONTSTYLEMODIFERSIZE11MSGENFONTSTYLEMODIFERBOLD"/>
+                    <w:lang w:val="es-PY"/>
+                  </w:rPr>
+                  <w:t>Hernan</w:t>
+                </w:r>
+                <w:proofErr w:type="spellEnd"/>
+                <w:r>
+                  <w:rPr>
+                    <w:rStyle w:val="MSGENFONTSTYLENAMETEMPLATEROLEMSGENFONTSTYLENAMEBYROLERUNNINGTITLEMSGENFONTSTYLEMODIFERSIZE11MSGENFONTSTYLEMODIFERBOLD"/>
+                    <w:lang w:val="es-PY"/>
+                  </w:rPr>
+                  <w:t xml:space="preserve"> Landaida Duarte</w:t>
                 </w:r>
               </w:p>
               <w:p>
@@ -39092,13 +40329,47 @@
                     <w:lang w:val="es-PY"/>
                   </w:rPr>
                 </w:pPr>
+                <w:proofErr w:type="spellStart"/>
                 <w:r>
                   <w:rPr>
                     <w:rStyle w:val="MSGENFONTSTYLENAMETEMPLATEROLEMSGENFONTSTYLENAMEBYROLERUNNINGTITLEMSGENFONTSTYLEMODIFERSIZE11MSGENFONTSTYLEMODIFERBOLD"/>
                     <w:lang w:val="es-PY"/>
                   </w:rPr>
-                  <w:t>Ivan Ariel Caceres Canete</w:t>
+                  <w:t>Ivan</w:t>
                 </w:r>
+                <w:proofErr w:type="spellEnd"/>
+                <w:r>
+                  <w:rPr>
+                    <w:rStyle w:val="MSGENFONTSTYLENAMETEMPLATEROLEMSGENFONTSTYLENAMEBYROLERUNNINGTITLEMSGENFONTSTYLEMODIFERSIZE11MSGENFONTSTYLEMODIFERBOLD"/>
+                    <w:lang w:val="es-PY"/>
+                  </w:rPr>
+                  <w:t xml:space="preserve"> Ariel </w:t>
+                </w:r>
+                <w:proofErr w:type="spellStart"/>
+                <w:r>
+                  <w:rPr>
+                    <w:rStyle w:val="MSGENFONTSTYLENAMETEMPLATEROLEMSGENFONTSTYLENAMEBYROLERUNNINGTITLEMSGENFONTSTYLEMODIFERSIZE11MSGENFONTSTYLEMODIFERBOLD"/>
+                    <w:lang w:val="es-PY"/>
+                  </w:rPr>
+                  <w:t>Caceres</w:t>
+                </w:r>
+                <w:proofErr w:type="spellEnd"/>
+                <w:r>
+                  <w:rPr>
+                    <w:rStyle w:val="MSGENFONTSTYLENAMETEMPLATEROLEMSGENFONTSTYLENAMEBYROLERUNNINGTITLEMSGENFONTSTYLEMODIFERSIZE11MSGENFONTSTYLEMODIFERBOLD"/>
+                    <w:lang w:val="es-PY"/>
+                  </w:rPr>
+                  <w:t xml:space="preserve"> </w:t>
+                </w:r>
+                <w:proofErr w:type="spellStart"/>
+                <w:r>
+                  <w:rPr>
+                    <w:rStyle w:val="MSGENFONTSTYLENAMETEMPLATEROLEMSGENFONTSTYLENAMEBYROLERUNNINGTITLEMSGENFONTSTYLEMODIFERSIZE11MSGENFONTSTYLEMODIFERBOLD"/>
+                    <w:lang w:val="es-PY"/>
+                  </w:rPr>
+                  <w:t>Canete</w:t>
+                </w:r>
+                <w:proofErr w:type="spellEnd"/>
               </w:p>
             </w:txbxContent>
           </v:textbox>
@@ -39515,7 +40786,23 @@
                     <w:rStyle w:val="MSGENFONTSTYLENAMETEMPLATEROLEMSGENFONTSTYLENAMEBYROLERUNNINGTITLEMSGENFONTSTYLEMODIFERSIZE11MSGENFONTSTYLEMODIFERBOLD"/>
                     <w:lang w:val="es-PY"/>
                   </w:rPr>
-                  <w:t>Ariel Hernan Landaida Duarte</w:t>
+                  <w:t xml:space="preserve">Ariel </w:t>
+                </w:r>
+                <w:proofErr w:type="spellStart"/>
+                <w:r>
+                  <w:rPr>
+                    <w:rStyle w:val="MSGENFONTSTYLENAMETEMPLATEROLEMSGENFONTSTYLENAMEBYROLERUNNINGTITLEMSGENFONTSTYLEMODIFERSIZE11MSGENFONTSTYLEMODIFERBOLD"/>
+                    <w:lang w:val="es-PY"/>
+                  </w:rPr>
+                  <w:t>Hernan</w:t>
+                </w:r>
+                <w:proofErr w:type="spellEnd"/>
+                <w:r>
+                  <w:rPr>
+                    <w:rStyle w:val="MSGENFONTSTYLENAMETEMPLATEROLEMSGENFONTSTYLENAMEBYROLERUNNINGTITLEMSGENFONTSTYLEMODIFERSIZE11MSGENFONTSTYLEMODIFERBOLD"/>
+                    <w:lang w:val="es-PY"/>
+                  </w:rPr>
+                  <w:t xml:space="preserve"> Landaida Duarte</w:t>
                 </w:r>
               </w:p>
               <w:p>
@@ -39527,13 +40814,47 @@
                     <w:lang w:val="es-PY"/>
                   </w:rPr>
                 </w:pPr>
+                <w:proofErr w:type="spellStart"/>
                 <w:r>
                   <w:rPr>
                     <w:rStyle w:val="MSGENFONTSTYLENAMETEMPLATEROLEMSGENFONTSTYLENAMEBYROLERUNNINGTITLEMSGENFONTSTYLEMODIFERSIZE11MSGENFONTSTYLEMODIFERBOLD"/>
                     <w:lang w:val="es-PY"/>
                   </w:rPr>
-                  <w:t>Ivan Ariel Caceres Canete</w:t>
+                  <w:t>Ivan</w:t>
                 </w:r>
+                <w:proofErr w:type="spellEnd"/>
+                <w:r>
+                  <w:rPr>
+                    <w:rStyle w:val="MSGENFONTSTYLENAMETEMPLATEROLEMSGENFONTSTYLENAMEBYROLERUNNINGTITLEMSGENFONTSTYLEMODIFERSIZE11MSGENFONTSTYLEMODIFERBOLD"/>
+                    <w:lang w:val="es-PY"/>
+                  </w:rPr>
+                  <w:t xml:space="preserve"> Ariel </w:t>
+                </w:r>
+                <w:proofErr w:type="spellStart"/>
+                <w:r>
+                  <w:rPr>
+                    <w:rStyle w:val="MSGENFONTSTYLENAMETEMPLATEROLEMSGENFONTSTYLENAMEBYROLERUNNINGTITLEMSGENFONTSTYLEMODIFERSIZE11MSGENFONTSTYLEMODIFERBOLD"/>
+                    <w:lang w:val="es-PY"/>
+                  </w:rPr>
+                  <w:t>Caceres</w:t>
+                </w:r>
+                <w:proofErr w:type="spellEnd"/>
+                <w:r>
+                  <w:rPr>
+                    <w:rStyle w:val="MSGENFONTSTYLENAMETEMPLATEROLEMSGENFONTSTYLENAMEBYROLERUNNINGTITLEMSGENFONTSTYLEMODIFERSIZE11MSGENFONTSTYLEMODIFERBOLD"/>
+                    <w:lang w:val="es-PY"/>
+                  </w:rPr>
+                  <w:t xml:space="preserve"> </w:t>
+                </w:r>
+                <w:proofErr w:type="spellStart"/>
+                <w:r>
+                  <w:rPr>
+                    <w:rStyle w:val="MSGENFONTSTYLENAMETEMPLATEROLEMSGENFONTSTYLENAMEBYROLERUNNINGTITLEMSGENFONTSTYLEMODIFERSIZE11MSGENFONTSTYLEMODIFERBOLD"/>
+                    <w:lang w:val="es-PY"/>
+                  </w:rPr>
+                  <w:t>Canete</w:t>
+                </w:r>
+                <w:proofErr w:type="spellEnd"/>
               </w:p>
             </w:txbxContent>
           </v:textbox>
@@ -39589,7 +40910,23 @@
                     <w:rStyle w:val="MSGENFONTSTYLENAMETEMPLATEROLEMSGENFONTSTYLENAMEBYROLERUNNINGTITLEMSGENFONTSTYLEMODIFERSIZE11MSGENFONTSTYLEMODIFERBOLD"/>
                     <w:lang w:val="es-PY"/>
                   </w:rPr>
-                  <w:t>Ariel Hernan Landaida Duarte</w:t>
+                  <w:t xml:space="preserve">Ariel </w:t>
+                </w:r>
+                <w:proofErr w:type="spellStart"/>
+                <w:r>
+                  <w:rPr>
+                    <w:rStyle w:val="MSGENFONTSTYLENAMETEMPLATEROLEMSGENFONTSTYLENAMEBYROLERUNNINGTITLEMSGENFONTSTYLEMODIFERSIZE11MSGENFONTSTYLEMODIFERBOLD"/>
+                    <w:lang w:val="es-PY"/>
+                  </w:rPr>
+                  <w:t>Hernan</w:t>
+                </w:r>
+                <w:proofErr w:type="spellEnd"/>
+                <w:r>
+                  <w:rPr>
+                    <w:rStyle w:val="MSGENFONTSTYLENAMETEMPLATEROLEMSGENFONTSTYLENAMEBYROLERUNNINGTITLEMSGENFONTSTYLEMODIFERSIZE11MSGENFONTSTYLEMODIFERBOLD"/>
+                    <w:lang w:val="es-PY"/>
+                  </w:rPr>
+                  <w:t xml:space="preserve"> Landaida Duarte</w:t>
                 </w:r>
               </w:p>
               <w:p>
@@ -39601,13 +40938,47 @@
                     <w:lang w:val="es-PY"/>
                   </w:rPr>
                 </w:pPr>
+                <w:proofErr w:type="spellStart"/>
                 <w:r>
                   <w:rPr>
                     <w:rStyle w:val="MSGENFONTSTYLENAMETEMPLATEROLEMSGENFONTSTYLENAMEBYROLERUNNINGTITLEMSGENFONTSTYLEMODIFERSIZE11MSGENFONTSTYLEMODIFERBOLD"/>
                     <w:lang w:val="es-PY"/>
                   </w:rPr>
-                  <w:t>Ivan Ariel Caceres Canete</w:t>
+                  <w:t>Ivan</w:t>
                 </w:r>
+                <w:proofErr w:type="spellEnd"/>
+                <w:r>
+                  <w:rPr>
+                    <w:rStyle w:val="MSGENFONTSTYLENAMETEMPLATEROLEMSGENFONTSTYLENAMEBYROLERUNNINGTITLEMSGENFONTSTYLEMODIFERSIZE11MSGENFONTSTYLEMODIFERBOLD"/>
+                    <w:lang w:val="es-PY"/>
+                  </w:rPr>
+                  <w:t xml:space="preserve"> Ariel </w:t>
+                </w:r>
+                <w:proofErr w:type="spellStart"/>
+                <w:r>
+                  <w:rPr>
+                    <w:rStyle w:val="MSGENFONTSTYLENAMETEMPLATEROLEMSGENFONTSTYLENAMEBYROLERUNNINGTITLEMSGENFONTSTYLEMODIFERSIZE11MSGENFONTSTYLEMODIFERBOLD"/>
+                    <w:lang w:val="es-PY"/>
+                  </w:rPr>
+                  <w:t>Caceres</w:t>
+                </w:r>
+                <w:proofErr w:type="spellEnd"/>
+                <w:r>
+                  <w:rPr>
+                    <w:rStyle w:val="MSGENFONTSTYLENAMETEMPLATEROLEMSGENFONTSTYLENAMEBYROLERUNNINGTITLEMSGENFONTSTYLEMODIFERSIZE11MSGENFONTSTYLEMODIFERBOLD"/>
+                    <w:lang w:val="es-PY"/>
+                  </w:rPr>
+                  <w:t xml:space="preserve"> </w:t>
+                </w:r>
+                <w:proofErr w:type="spellStart"/>
+                <w:r>
+                  <w:rPr>
+                    <w:rStyle w:val="MSGENFONTSTYLENAMETEMPLATEROLEMSGENFONTSTYLENAMEBYROLERUNNINGTITLEMSGENFONTSTYLEMODIFERSIZE11MSGENFONTSTYLEMODIFERBOLD"/>
+                    <w:lang w:val="es-PY"/>
+                  </w:rPr>
+                  <w:t>Canete</w:t>
+                </w:r>
+                <w:proofErr w:type="spellEnd"/>
               </w:p>
             </w:txbxContent>
           </v:textbox>
@@ -39716,6 +41087,7 @@
                   <w:shd w:val="clear" w:color="auto" w:fill="auto"/>
                   <w:spacing w:line="240" w:lineRule="auto"/>
                 </w:pPr>
+                <w:proofErr w:type="spellStart"/>
                 <w:proofErr w:type="gramStart"/>
                 <w:r>
                   <w:rPr>
@@ -39735,6 +41107,7 @@
                   </w:rPr>
                   <w:t>a</w:t>
                 </w:r>
+                <w:proofErr w:type="spellEnd"/>
                 <w:proofErr w:type="gramEnd"/>
               </w:p>
             </w:txbxContent>
@@ -39788,6 +41161,7 @@
                   <w:shd w:val="clear" w:color="auto" w:fill="auto"/>
                   <w:spacing w:line="240" w:lineRule="auto"/>
                 </w:pPr>
+                <w:proofErr w:type="spellStart"/>
                 <w:proofErr w:type="gramStart"/>
                 <w:r>
                   <w:rPr>
@@ -39795,6 +41169,7 @@
                   </w:rPr>
                   <w:t>energia</w:t>
                 </w:r>
+                <w:proofErr w:type="spellEnd"/>
                 <w:proofErr w:type="gramEnd"/>
               </w:p>
             </w:txbxContent>
@@ -49371,7 +50746,7 @@
 </file>
 
 <file path=customXml/itemProps1.xml><?xml version="1.0" encoding="utf-8"?>
-<ds:datastoreItem xmlns:ds="http://schemas.openxmlformats.org/officeDocument/2006/customXml" ds:itemID="{70A79D81-AAF8-46AE-9792-07D822D0F98D}">
+<ds:datastoreItem xmlns:ds="http://schemas.openxmlformats.org/officeDocument/2006/customXml" ds:itemID="{D77380A9-88D1-43AB-9FA3-8DE23E7859FB}">
   <ds:schemaRefs>
     <ds:schemaRef ds:uri="http://schemas.openxmlformats.org/officeDocument/2006/bibliography"/>
   </ds:schemaRefs>
